--- a/sample.docx
+++ b/sample.docx
@@ -1,14 +1,15 @@
 
 <file path=word/document.xml><?xml version="1.0" encoding="utf-8"?>
-<w:document xmlns:wpc="http://schemas.microsoft.com/office/word/2010/wordprocessingCanvas" xmlns:cx="http://schemas.microsoft.com/office/drawing/2014/chartex" xmlns:cx1="http://schemas.microsoft.com/office/drawing/2015/9/8/chartex" xmlns:cx2="http://schemas.microsoft.com/office/drawing/2015/10/21/chartex" xmlns:cx3="http://schemas.microsoft.com/office/drawing/2016/5/9/chartex" xmlns:cx4="http://schemas.microsoft.com/office/drawing/2016/5/10/chartex" xmlns:cx5="http://schemas.microsoft.com/office/drawing/2016/5/11/chartex" xmlns:cx6="http://schemas.microsoft.com/office/drawing/2016/5/12/chartex" xmlns:cx7="http://schemas.microsoft.com/office/drawing/2016/5/13/chartex" xmlns:cx8="http://schemas.microsoft.com/office/drawing/2016/5/14/chartex" xmlns:mc="http://schemas.openxmlformats.org/markup-compatibility/2006" xmlns:aink="http://schemas.microsoft.com/office/drawing/2016/ink" xmlns:am3d="http://schemas.microsoft.com/office/drawing/2017/model3d" xmlns:o="urn:schemas-microsoft-com:office:office" xmlns:oel="http://schemas.microsoft.com/office/2019/extlst" xmlns:r="http://schemas.openxmlformats.org/officeDocument/2006/relationships" xmlns:m="http://schemas.openxmlformats.org/officeDocument/2006/math" xmlns:v="urn:schemas-microsoft-com:vml" xmlns:wp14="http://schemas.microsoft.com/office/word/2010/wordprocessingDrawing" xmlns:wp="http://schemas.openxmlformats.org/drawingml/2006/wordprocessingDrawing" xmlns:w10="urn:schemas-microsoft-com:office:word" xmlns:w="http://schemas.openxmlformats.org/wordprocessingml/2006/main" xmlns:w14="http://schemas.microsoft.com/office/word/2010/wordml" xmlns:w15="http://schemas.microsoft.com/office/word/2012/wordml" xmlns:w16cex="http://schemas.microsoft.com/office/word/2018/wordml/cex" xmlns:w16cid="http://schemas.microsoft.com/office/word/2016/wordml/cid" xmlns:w16="http://schemas.microsoft.com/office/word/2018/wordml" xmlns:w16sdtdh="http://schemas.microsoft.com/office/word/2020/wordml/sdtdatahash" xmlns:w16se="http://schemas.microsoft.com/office/word/2015/wordml/symex" xmlns:wpg="http://schemas.microsoft.com/office/word/2010/wordprocessingGroup" xmlns:wpi="http://schemas.microsoft.com/office/word/2010/wordprocessingInk" xmlns:wne="http://schemas.microsoft.com/office/word/2006/wordml" xmlns:wps="http://schemas.microsoft.com/office/word/2010/wordprocessingShape" mc:Ignorable="w14 w15 w16se w16cid w16 w16cex w16sdtdh wp14">
+<w:document xmlns:wpc="http://schemas.microsoft.com/office/word/2010/wordprocessingCanvas" xmlns:cx="http://schemas.microsoft.com/office/drawing/2014/chartex" xmlns:cx1="http://schemas.microsoft.com/office/drawing/2015/9/8/chartex" xmlns:mc="http://schemas.openxmlformats.org/markup-compatibility/2006" xmlns:o="urn:schemas-microsoft-com:office:office" xmlns:r="http://schemas.openxmlformats.org/officeDocument/2006/relationships" xmlns:m="http://schemas.openxmlformats.org/officeDocument/2006/math" xmlns:v="urn:schemas-microsoft-com:vml" xmlns:wp14="http://schemas.microsoft.com/office/word/2010/wordprocessingDrawing" xmlns:wp="http://schemas.openxmlformats.org/drawingml/2006/wordprocessingDrawing" xmlns:w10="urn:schemas-microsoft-com:office:word" xmlns:w="http://schemas.openxmlformats.org/wordprocessingml/2006/main" xmlns:w14="http://schemas.microsoft.com/office/word/2010/wordml" xmlns:w15="http://schemas.microsoft.com/office/word/2012/wordml" xmlns:w16se="http://schemas.microsoft.com/office/word/2015/wordml/symex" xmlns:wpg="http://schemas.microsoft.com/office/word/2010/wordprocessingGroup" xmlns:wpi="http://schemas.microsoft.com/office/word/2010/wordprocessingInk" xmlns:wne="http://schemas.microsoft.com/office/word/2006/wordml" xmlns:wps="http://schemas.microsoft.com/office/word/2010/wordprocessingShape" mc:Ignorable="w14 w15 w16se wp14">
   <w:body>
     <w:p>
       <w:r>
         <w:rPr>
           <w:noProof/>
+          <w:lang w:eastAsia="ko-KR"/>
         </w:rPr>
         <w:drawing>
-          <wp:anchor distT="0" distB="0" distL="114300" distR="114300" simplePos="0" relativeHeight="251664384" behindDoc="0" locked="0" layoutInCell="1" allowOverlap="1" wp14:anchorId="5B1E5D04" wp14:editId="26C47494">
+          <wp:anchor distT="0" distB="0" distL="114300" distR="114300" simplePos="0" relativeHeight="251656704" behindDoc="0" locked="0" layoutInCell="1" allowOverlap="1" wp14:anchorId="5B1E5D04" wp14:editId="26C47494">
             <wp:simplePos x="0" y="0"/>
             <wp:positionH relativeFrom="column">
               <wp:posOffset>5829300</wp:posOffset>
@@ -64,9 +65,10 @@
       <w:r>
         <w:rPr>
           <w:noProof/>
+          <w:lang w:eastAsia="ko-KR"/>
         </w:rPr>
         <w:drawing>
-          <wp:anchor distT="0" distB="0" distL="114300" distR="114300" simplePos="0" relativeHeight="251660287" behindDoc="0" locked="0" layoutInCell="1" allowOverlap="1" wp14:anchorId="64B037CA" wp14:editId="6D336FED">
+          <wp:anchor distT="0" distB="0" distL="114300" distR="114300" simplePos="0" relativeHeight="251652608" behindDoc="0" locked="0" layoutInCell="1" allowOverlap="1" wp14:anchorId="64B037CA" wp14:editId="6D336FED">
             <wp:simplePos x="0" y="0"/>
             <wp:positionH relativeFrom="page">
               <wp:posOffset>19050</wp:posOffset>
@@ -149,11 +151,12 @@
         <w:rPr>
           <w:rFonts w:cs="Arial"/>
           <w:noProof/>
+          <w:lang w:eastAsia="ko-KR"/>
         </w:rPr>
         <mc:AlternateContent>
           <mc:Choice Requires="wps">
             <w:drawing>
-              <wp:anchor distT="0" distB="0" distL="114300" distR="114300" simplePos="0" relativeHeight="251661312" behindDoc="0" locked="0" layoutInCell="1" allowOverlap="1" wp14:anchorId="76A198D6" wp14:editId="3136C3FA">
+              <wp:anchor distT="0" distB="0" distL="114300" distR="114300" simplePos="0" relativeHeight="251653632" behindDoc="0" locked="0" layoutInCell="1" allowOverlap="1" wp14:anchorId="76A198D6" wp14:editId="3136C3FA">
                 <wp:simplePos x="0" y="0"/>
                 <wp:positionH relativeFrom="margin">
                   <wp:align>right</wp:align>
@@ -212,32 +215,26 @@
                             </w:pPr>
                             <w:r>
                               <w:rPr>
-                                <w:rFonts w:cs="Arial"/>
-                                <w:b/>
-                                <w:bCs/>
-                                <w:color w:val="323B60"/>
-                                <w:sz w:val="96"/>
-                                <w:szCs w:val="96"/>
+                                <w:noProof/>
+                                <w:lang w:eastAsia="ko-KR"/>
                               </w:rPr>
-                              <w:t xml:space="preserve"/>
-                            </w:r>
-                            <w:r>
                               <w:drawing>
-                                <wp:inline xmlns:pic="http://schemas.openxmlformats.org/drawingml/2006/picture">
+                                <wp:inline distT="0" distB="0" distL="0" distR="0">
                                   <wp:extent cx="540000" cy="540000"/>
+                                  <wp:effectExtent l="0" t="0" r="0" b="0"/>
                                   <wp:docPr id="4" name="Picture 1349763112"/>
                                   <wp:cNvGraphicFramePr>
-                                    <a:graphicFrameLocks noChangeAspect="1"/>
+                                    <a:graphicFrameLocks xmlns:a="http://schemas.openxmlformats.org/drawingml/2006/main" noChangeAspect="1"/>
                                   </wp:cNvGraphicFramePr>
-                                  <a:graphic>
+                                  <a:graphic xmlns:a="http://schemas.openxmlformats.org/drawingml/2006/main">
                                     <a:graphicData uri="http://schemas.openxmlformats.org/drawingml/2006/picture">
-                                      <pic:pic>
+                                      <pic:pic xmlns:pic="http://schemas.openxmlformats.org/drawingml/2006/picture">
                                         <pic:nvPicPr>
                                           <pic:cNvPr id="3" name="image.png"/>
                                           <pic:cNvPicPr/>
                                         </pic:nvPicPr>
                                         <pic:blipFill>
-                                          <a:blip r:embed="rId15"/>
+                                          <a:blip r:embed="rId11"/>
                                           <a:stretch>
                                             <a:fillRect/>
                                           </a:stretch>
@@ -247,16 +244,15 @@
                                             <a:off x="0" y="0"/>
                                             <a:ext cx="540000" cy="540000"/>
                                           </a:xfrm>
-                                          <a:prstGeom prst="rect"/>
+                                          <a:prstGeom prst="rect">
+                                            <a:avLst/>
+                                          </a:prstGeom>
                                         </pic:spPr>
                                       </pic:pic>
                                     </a:graphicData>
                                   </a:graphic>
                                 </wp:inline>
                               </w:drawing>
-                            </w:r>
-                            <w:r>
-                              <w:t xml:space="preserve"/>
                             </w:r>
                           </w:p>
                           <w:p>
@@ -279,7 +275,7 @@
                                 <w:sz w:val="96"/>
                                 <w:szCs w:val="96"/>
                               </w:rPr>
-                              <w:t xml:space="preserve">Sample Report</w:t>
+                              <w:t>Sample Report</w:t>
                             </w:r>
                           </w:p>
                           <w:p>
@@ -296,7 +292,7 @@
                                 <w:sz w:val="48"/>
                                 <w:szCs w:val="48"/>
                               </w:rPr>
-                              <w:t xml:space="preserve">Company Diligence</w:t>
+                              <w:t>Company Diligence</w:t>
                             </w:r>
                           </w:p>
                         </w:txbxContent>
@@ -321,7 +317,7 @@
           </mc:Choice>
           <mc:Fallback>
             <w:pict>
-              <v:rect w14:anchorId="76A198D6" id="Rectangle 21" o:spid="_x0000_s1026" style="position:absolute;margin-left:444.2pt;margin-top:37.9pt;width:495.4pt;height:312.6pt;z-index:251661312;visibility:visible;mso-wrap-style:square;mso-width-percent:0;mso-height-percent:0;mso-wrap-distance-left:9pt;mso-wrap-distance-top:0;mso-wrap-distance-right:9pt;mso-wrap-distance-bottom:0;mso-position-horizontal:right;mso-position-horizontal-relative:margin;mso-position-vertical:absolute;mso-position-vertical-relative:text;mso-width-percent:0;mso-height-percent:0;mso-width-relative:margin;mso-height-relative:margin;v-text-anchor:top" o:gfxdata="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" filled="f" stroked="f" strokeweight="2pt">
+              <v:rect w14:anchorId="76A198D6" id="Rectangle 21" o:spid="_x0000_s1026" style="position:absolute;margin-left:444.2pt;margin-top:37.9pt;width:495.4pt;height:312.6pt;z-index:251653632;visibility:visible;mso-wrap-style:square;mso-width-percent:0;mso-height-percent:0;mso-wrap-distance-left:9pt;mso-wrap-distance-top:0;mso-wrap-distance-right:9pt;mso-wrap-distance-bottom:0;mso-position-horizontal:right;mso-position-horizontal-relative:margin;mso-position-vertical:absolute;mso-position-vertical-relative:text;mso-width-percent:0;mso-height-percent:0;mso-width-relative:margin;mso-height-relative:margin;v-text-anchor:top" o:gfxdata="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" filled="f" stroked="f" strokeweight="2pt">
                 <v:textbox>
                   <w:txbxContent>
                     <w:p>
@@ -337,32 +333,26 @@
                       </w:pPr>
                       <w:r>
                         <w:rPr>
-                          <w:rFonts w:cs="Arial"/>
-                          <w:b/>
-                          <w:bCs/>
-                          <w:color w:val="323B60"/>
-                          <w:sz w:val="96"/>
-                          <w:szCs w:val="96"/>
+                          <w:noProof/>
+                          <w:lang w:eastAsia="ko-KR"/>
                         </w:rPr>
-                        <w:t xml:space="preserve"/>
-                      </w:r>
-                      <w:r>
                         <w:drawing>
-                          <wp:inline xmlns:a="http://schemas.openxmlformats.org/drawingml/2006/main" xmlns:pic="http://schemas.openxmlformats.org/drawingml/2006/picture">
+                          <wp:inline distT="0" distB="0" distL="0" distR="0">
                             <wp:extent cx="540000" cy="540000"/>
-                            <wp:docPr id="5" name="Picture 1349763112"/>
+                            <wp:effectExtent l="0" t="0" r="0" b="0"/>
+                            <wp:docPr id="4" name="Picture 1349763112"/>
                             <wp:cNvGraphicFramePr>
-                              <a:graphicFrameLocks noChangeAspect="1"/>
+                              <a:graphicFrameLocks xmlns:a="http://schemas.openxmlformats.org/drawingml/2006/main" noChangeAspect="1"/>
                             </wp:cNvGraphicFramePr>
-                            <a:graphic>
+                            <a:graphic xmlns:a="http://schemas.openxmlformats.org/drawingml/2006/main">
                               <a:graphicData uri="http://schemas.openxmlformats.org/drawingml/2006/picture">
-                                <pic:pic>
+                                <pic:pic xmlns:pic="http://schemas.openxmlformats.org/drawingml/2006/picture">
                                   <pic:nvPicPr>
-                                    <pic:cNvPr id="4" name="image.png"/>
+                                    <pic:cNvPr id="3" name="image.png"/>
                                     <pic:cNvPicPr/>
                                   </pic:nvPicPr>
                                   <pic:blipFill>
-                                    <a:blip r:embed="rId15"/>
+                                    <a:blip r:embed="rId11"/>
                                     <a:stretch>
                                       <a:fillRect/>
                                     </a:stretch>
@@ -372,16 +362,15 @@
                                       <a:off x="0" y="0"/>
                                       <a:ext cx="540000" cy="540000"/>
                                     </a:xfrm>
-                                    <a:prstGeom prst="rect"/>
+                                    <a:prstGeom prst="rect">
+                                      <a:avLst/>
+                                    </a:prstGeom>
                                   </pic:spPr>
                                 </pic:pic>
                               </a:graphicData>
                             </a:graphic>
                           </wp:inline>
                         </w:drawing>
-                      </w:r>
-                      <w:r>
-                        <w:t xml:space="preserve"/>
                       </w:r>
                     </w:p>
                     <w:p>
@@ -404,7 +393,7 @@
                           <w:sz w:val="96"/>
                           <w:szCs w:val="96"/>
                         </w:rPr>
-                        <w:t xml:space="preserve">Sample Report</w:t>
+                        <w:t>Sample Report</w:t>
                       </w:r>
                     </w:p>
                     <w:p>
@@ -421,7 +410,7 @@
                           <w:sz w:val="48"/>
                           <w:szCs w:val="48"/>
                         </w:rPr>
-                        <w:t xml:space="preserve">Company Diligence</w:t>
+                        <w:t>Company Diligence</w:t>
                       </w:r>
                     </w:p>
                   </w:txbxContent>
@@ -622,12 +611,290 @@
       </w:r>
     </w:p>
     <w:p>
+      <w:pPr>
+        <w:pStyle w:val="TOC1"/>
+        <w:tabs>
+          <w:tab w:val="right" w:leader="dot" w:pos="9350"/>
+        </w:tabs>
+        <w:rPr>
+          <w:noProof/>
+        </w:rPr>
+      </w:pPr>
       <w:r>
         <w:fldChar w:fldCharType="begin"/>
-        <w:instrText xml:space="preserve">TOC \o "1-3" \h \z \u</w:instrText>
-        <w:fldChar w:fldCharType="separate">
-          <w:t>Right-click to update field.</w:t>
-        </w:fldChar>
+      </w:r>
+      <w:r>
+        <w:instrText>TOC \o "1-3" \h \z \u</w:instrText>
+      </w:r>
+      <w:r>
+        <w:fldChar w:fldCharType="separate"/>
+      </w:r>
+      <w:hyperlink w:anchor="_Toc154012553" w:history="1">
+        <w:r>
+          <w:rPr>
+            <w:rStyle w:val="Hyperlink"/>
+            <w:noProof/>
+          </w:rPr>
+          <w:t>1. Heading 1</w:t>
+        </w:r>
+        <w:r>
+          <w:rPr>
+            <w:noProof/>
+            <w:webHidden/>
+          </w:rPr>
+          <w:tab/>
+        </w:r>
+        <w:r>
+          <w:rPr>
+            <w:noProof/>
+            <w:webHidden/>
+          </w:rPr>
+          <w:fldChar w:fldCharType="begin"/>
+        </w:r>
+        <w:r>
+          <w:rPr>
+            <w:noProof/>
+            <w:webHidden/>
+          </w:rPr>
+          <w:instrText xml:space="preserve"> PAGEREF _Toc154012553 \h </w:instrText>
+        </w:r>
+        <w:r>
+          <w:rPr>
+            <w:noProof/>
+            <w:webHidden/>
+          </w:rPr>
+        </w:r>
+        <w:r>
+          <w:rPr>
+            <w:noProof/>
+            <w:webHidden/>
+          </w:rPr>
+          <w:fldChar w:fldCharType="separate"/>
+        </w:r>
+        <w:r>
+          <w:rPr>
+            <w:noProof/>
+            <w:webHidden/>
+          </w:rPr>
+          <w:t>2</w:t>
+        </w:r>
+        <w:r>
+          <w:rPr>
+            <w:noProof/>
+            <w:webHidden/>
+          </w:rPr>
+          <w:fldChar w:fldCharType="end"/>
+        </w:r>
+      </w:hyperlink>
+    </w:p>
+    <w:p>
+      <w:pPr>
+        <w:pStyle w:val="TOC1"/>
+        <w:tabs>
+          <w:tab w:val="right" w:leader="dot" w:pos="9350"/>
+        </w:tabs>
+        <w:rPr>
+          <w:noProof/>
+        </w:rPr>
+      </w:pPr>
+      <w:hyperlink w:anchor="_Toc154012554" w:history="1">
+        <w:r>
+          <w:rPr>
+            <w:rStyle w:val="Hyperlink"/>
+            <w:noProof/>
+          </w:rPr>
+          <w:t>2. Heading 2</w:t>
+        </w:r>
+        <w:r>
+          <w:rPr>
+            <w:noProof/>
+            <w:webHidden/>
+          </w:rPr>
+          <w:tab/>
+        </w:r>
+        <w:r>
+          <w:rPr>
+            <w:noProof/>
+            <w:webHidden/>
+          </w:rPr>
+          <w:fldChar w:fldCharType="begin"/>
+        </w:r>
+        <w:r>
+          <w:rPr>
+            <w:noProof/>
+            <w:webHidden/>
+          </w:rPr>
+          <w:instrText xml:space="preserve"> PAGEREF _Toc154012554 \h </w:instrText>
+        </w:r>
+        <w:r>
+          <w:rPr>
+            <w:noProof/>
+            <w:webHidden/>
+          </w:rPr>
+        </w:r>
+        <w:r>
+          <w:rPr>
+            <w:noProof/>
+            <w:webHidden/>
+          </w:rPr>
+          <w:fldChar w:fldCharType="separate"/>
+        </w:r>
+        <w:r>
+          <w:rPr>
+            <w:noProof/>
+            <w:webHidden/>
+          </w:rPr>
+          <w:t>5</w:t>
+        </w:r>
+        <w:r>
+          <w:rPr>
+            <w:noProof/>
+            <w:webHidden/>
+          </w:rPr>
+          <w:fldChar w:fldCharType="end"/>
+        </w:r>
+      </w:hyperlink>
+    </w:p>
+    <w:p>
+      <w:pPr>
+        <w:pStyle w:val="TOC1"/>
+        <w:tabs>
+          <w:tab w:val="right" w:leader="dot" w:pos="9350"/>
+        </w:tabs>
+        <w:rPr>
+          <w:noProof/>
+        </w:rPr>
+      </w:pPr>
+      <w:hyperlink w:anchor="_Toc154012555" w:history="1">
+        <w:r>
+          <w:rPr>
+            <w:rStyle w:val="Hyperlink"/>
+            <w:noProof/>
+          </w:rPr>
+          <w:t>3. Heading 3</w:t>
+        </w:r>
+        <w:r>
+          <w:rPr>
+            <w:noProof/>
+            <w:webHidden/>
+          </w:rPr>
+          <w:tab/>
+        </w:r>
+        <w:r>
+          <w:rPr>
+            <w:noProof/>
+            <w:webHidden/>
+          </w:rPr>
+          <w:fldChar w:fldCharType="begin"/>
+        </w:r>
+        <w:r>
+          <w:rPr>
+            <w:noProof/>
+            <w:webHidden/>
+          </w:rPr>
+          <w:instrText xml:space="preserve"> PAGEREF _Toc154012555 \h </w:instrText>
+        </w:r>
+        <w:r>
+          <w:rPr>
+            <w:noProof/>
+            <w:webHidden/>
+          </w:rPr>
+        </w:r>
+        <w:r>
+          <w:rPr>
+            <w:noProof/>
+            <w:webHidden/>
+          </w:rPr>
+          <w:fldChar w:fldCharType="separate"/>
+        </w:r>
+        <w:r>
+          <w:rPr>
+            <w:noProof/>
+            <w:webHidden/>
+          </w:rPr>
+          <w:t>6</w:t>
+        </w:r>
+        <w:r>
+          <w:rPr>
+            <w:noProof/>
+            <w:webHidden/>
+          </w:rPr>
+          <w:fldChar w:fldCharType="end"/>
+        </w:r>
+      </w:hyperlink>
+    </w:p>
+    <w:p>
+      <w:pPr>
+        <w:pStyle w:val="TOC2"/>
+        <w:tabs>
+          <w:tab w:val="right" w:leader="dot" w:pos="9350"/>
+        </w:tabs>
+        <w:rPr>
+          <w:rFonts w:asciiTheme="minorHAnsi" w:hAnsiTheme="minorHAnsi"/>
+          <w:noProof/>
+          <w:lang w:eastAsia="ko-KR"/>
+        </w:rPr>
+      </w:pPr>
+      <w:hyperlink w:anchor="_Toc154012556" w:history="1">
+        <w:r>
+          <w:rPr>
+            <w:rStyle w:val="Hyperlink"/>
+            <w:noProof/>
+          </w:rPr>
+          <w:t>Subheading</w:t>
+        </w:r>
+        <w:r>
+          <w:rPr>
+            <w:noProof/>
+            <w:webHidden/>
+          </w:rPr>
+          <w:tab/>
+        </w:r>
+        <w:r>
+          <w:rPr>
+            <w:noProof/>
+            <w:webHidden/>
+          </w:rPr>
+          <w:fldChar w:fldCharType="begin"/>
+        </w:r>
+        <w:r>
+          <w:rPr>
+            <w:noProof/>
+            <w:webHidden/>
+          </w:rPr>
+          <w:instrText xml:space="preserve"> PAGEREF _Toc154012556 \h </w:instrText>
+        </w:r>
+        <w:r>
+          <w:rPr>
+            <w:noProof/>
+            <w:webHidden/>
+          </w:rPr>
+        </w:r>
+        <w:r>
+          <w:rPr>
+            <w:noProof/>
+            <w:webHidden/>
+          </w:rPr>
+          <w:fldChar w:fldCharType="separate"/>
+        </w:r>
+        <w:r>
+          <w:rPr>
+            <w:noProof/>
+            <w:webHidden/>
+          </w:rPr>
+          <w:t>6</w:t>
+        </w:r>
+        <w:r>
+          <w:rPr>
+            <w:noProof/>
+            <w:webHidden/>
+          </w:rPr>
+          <w:fldChar w:fldCharType="end"/>
+        </w:r>
+      </w:hyperlink>
+    </w:p>
+    <w:p>
+      <w:r>
         <w:fldChar w:fldCharType="end"/>
       </w:r>
     </w:p>
@@ -635,13 +902,20 @@
       <w:r>
         <w:br w:type="page"/>
       </w:r>
+      <w:bookmarkStart w:id="0" w:name="_GoBack"/>
+      <w:bookmarkEnd w:id="0"/>
     </w:p>
     <w:p>
       <w:pPr>
         <w:pStyle w:val="Heading1"/>
       </w:pPr>
+      <w:bookmarkStart w:id="1" w:name="_Toc154012553"/>
       <w:r>
+        <w:lastRenderedPageBreak/>
         <w:t>1. Heading 1</w:t>
+      </w:r>
+      <w:bookmarkEnd w:id="1"/>
+      <w:r>
         <w:br/>
       </w:r>
     </w:p>
@@ -689,8 +963,14 @@
         <w:t>abc: xyz</w:t>
       </w:r>
       <w:r>
-        <w:t xml:space="preserve">; </w:t>
+        <w:t>; abc: xyz</w:t>
       </w:r>
+    </w:p>
+    <w:p>
+      <w:pPr>
+        <w:pStyle w:val="HollowListBullet1"/>
+        <w:ind w:left="720"/>
+      </w:pPr>
       <w:r>
         <w:t>abc: xyz</w:t>
       </w:r>
@@ -700,44 +980,34 @@
         <w:pStyle w:val="HollowListBullet1"/>
         <w:ind w:left="720"/>
       </w:pPr>
+      <w:proofErr w:type="spellStart"/>
       <w:r>
-        <w:t>abc: xyz</w:t>
+        <w:t>abc</w:t>
       </w:r>
-    </w:p>
-    <w:p>
-      <w:pPr>
-        <w:pStyle w:val="HollowListBullet1"/>
-        <w:ind w:left="720"/>
-      </w:pPr>
+      <w:proofErr w:type="spellEnd"/>
       <w:r>
-        <w:t xml:space="preserve">abc: </w:t>
+        <w:t xml:space="preserve">: </w:t>
       </w:r>
-      <w:r>
-        <w:rPr>
-          <w:color w:val="000000" w:themeColor="hyperlink"/>
-          <w:sz w:val="18"/>
-          <w:u w:val="single"/>
-        </w:rPr>
-        <w:hyperlink r:id="rId16">
-          <w:r>
-            <w:rPr/>
-            <w:t>https://www.wokelo.ai/</w:t>
-          </w:r>
-        </w:hyperlink>
-      </w:r>
-      <w:r>
-        <w:rPr>
-          <w:color w:val="000000" w:themeColor="hyperlink"/>
-          <w:sz w:val="18"/>
-          <w:u w:val="single"/>
-        </w:rPr>
-        <w:hyperlink r:id="rId16">
-          <w:r>
-            <w:rPr/>
-            <w:t xml:space="preserve"> (link)</w:t>
-          </w:r>
-        </w:hyperlink>
-      </w:r>
+      <w:hyperlink r:id="rId12">
+        <w:r>
+          <w:rPr>
+            <w:color w:val="0000FF" w:themeColor="hyperlink"/>
+            <w:sz w:val="18"/>
+            <w:u w:val="single"/>
+          </w:rPr>
+          <w:t>https://www.wokelo.ai/</w:t>
+        </w:r>
+      </w:hyperlink>
+      <w:hyperlink r:id="rId13">
+        <w:r>
+          <w:rPr>
+            <w:color w:val="0000FF" w:themeColor="hyperlink"/>
+            <w:sz w:val="18"/>
+            <w:u w:val="single"/>
+          </w:rPr>
+          <w:t xml:space="preserve"> (link)</w:t>
+        </w:r>
+      </w:hyperlink>
     </w:p>
     <w:p>
       <w:pPr>
@@ -828,22 +1098,47 @@
     </w:p>
     <w:p>
       <w:r>
-        <w:t>Lorem ipsum dolor sit amet, consectetur adipiscing elit, sed do eiusmod tempor incididunt ut labore et dolore magna aliqua. Ut enim ad minim veniam, quis nostrud exercitation ullamco laboris nisi ut aliquip ex ea commodo consequat. Duis aute irure dolor in reprehenderit in voluptate velit esse cillum dolore eu fugiat nulla pariatur. Excepteur sint occaecat cupidatat non proident, sunt in culpa qui officia deserunt mollit anim id est laborum.</w:t>
+        <w:t xml:space="preserve">Lorem ipsum dolor sit </w:t>
+      </w:r>
+      <w:r>
+        <w:t>amet, consectetur adipiscing elit, sed do eiusmod tempor incididunt ut labore et dolore magna aliqua. Ut enim ad minim veniam, quis nostrud exercitation ullamco laboris nisi ut aliquip ex ea commodo consequat. Duis aute irure dolor in reprehenderit in volu</w:t>
+      </w:r>
+      <w:r>
+        <w:t>ptate velit esse cillum dolore eu fugiat nulla pariatur. Excepteur sint occaecat cupidatat non proident, sunt in culpa qui officia deserunt mollit anim id est laborum.</w:t>
       </w:r>
     </w:p>
     <w:p>
       <w:r>
-        <w:t>Lorem ipsum dolor sit amet, consectetur adipiscing elit, sed do eiusmod tempor incididunt ut labore et dolore magna aliqua. Ut enim ad minim veniam, quis nostrud exercitation ullamco laboris nisi ut aliquip ex ea commodo consequat. Duis aute irure dolor in reprehenderit in voluptate velit esse cillum dolore eu fugiat nulla pariatur. Excepteur sint occaecat cupidatat non proident, sunt in culpa qui officia deserunt mollit anim id est laborum.</w:t>
+        <w:t>Lorem ipsum dolor sit amet, consectetur adipiscing elit, sed do eiusmod tempor incididun</w:t>
+      </w:r>
+      <w:r>
+        <w:t>t ut labore et dolore magna aliqua. Ut enim ad minim veniam, quis nostrud exercitation ullamco laboris nisi ut aliquip ex ea commodo consequat. Duis aute irure dolor in reprehenderit in voluptate velit esse cillum dolore eu fugiat nulla pariatur. Excepteur</w:t>
+      </w:r>
+      <w:r>
+        <w:t xml:space="preserve"> sint occaecat cupidatat non proident, sunt in culpa qui officia deserunt mollit anim id est laborum.</w:t>
       </w:r>
     </w:p>
     <w:p>
       <w:r>
-        <w:t>Lorem ipsum dolor sit amet, consectetur adipiscing elit, sed do eiusmod tempor incididunt ut labore et dolore magna aliqua. Ut enim ad minim veniam, quis nostrud exercitation ullamco laboris nisi ut aliquip ex ea commodo consequat. Duis aute irure dolor in reprehenderit in voluptate velit esse cillum dolore eu fugiat nulla pariatur. Excepteur sint occaecat cupidatat non proident, sunt in culpa qui officia deserunt mollit anim id est laborum.</w:t>
+        <w:t xml:space="preserve">Lorem ipsum dolor sit amet, consectetur adipiscing elit, sed do eiusmod tempor incididunt ut labore et dolore magna aliqua. Ut enim ad minim veniam, quis </w:t>
+      </w:r>
+      <w:r>
+        <w:t>nostrud exercitation ullamco laboris nisi ut aliquip ex ea commodo consequat. Duis aute irure dolor in reprehenderit in voluptate velit esse cillum dolore eu fugiat nulla pariatur. Excepteur sint occaecat cupidatat non proident, sunt in culpa qui officia d</w:t>
+      </w:r>
+      <w:r>
+        <w:t>eserunt mollit anim id est laborum.</w:t>
       </w:r>
     </w:p>
     <w:p>
       <w:r>
-        <w:t>Lorem ipsum dolor sit amet, consectetur adipiscing elit, sed do eiusmod tempor incididunt ut labore et dolore magna aliqua. Ut enim ad minim veniam, quis nostrud exercitation ullamco laboris nisi ut aliquip ex ea commodo consequat. Duis aute irure dolor in reprehenderit in voluptate velit esse cillum dolore eu fugiat nulla pariatur. Excepteur sint occaecat cupidatat non proident, sunt in culpa qui officia deserunt mollit anim id est laborum.</w:t>
+        <w:t>Lorem ipsum dolor sit amet, consectetur adipiscing elit, sed do eiusmod tempor incididunt ut labore et dolore magna aliqua. Ut enim ad minim veniam, quis nostrud exercitation ullamco laboris nisi ut aliquip ex ea commodo</w:t>
+      </w:r>
+      <w:r>
+        <w:t xml:space="preserve"> consequat. Duis aute irure dolor in reprehenderit in </w:t>
+      </w:r>
+      <w:r>
+        <w:lastRenderedPageBreak/>
+        <w:t>voluptate velit esse cillum dolore eu fugiat nulla pariatur. Excepteur sint occaecat cupidatat non proident, sunt in culpa qui officia deserunt mollit anim id est laborum.</w:t>
       </w:r>
     </w:p>
     <w:p>
@@ -853,22 +1148,28 @@
     </w:p>
     <w:p>
       <w:r>
+        <w:rPr>
+          <w:noProof/>
+          <w:lang w:eastAsia="ko-KR"/>
+        </w:rPr>
+        <w:lastRenderedPageBreak/>
         <w:drawing>
-          <wp:inline xmlns:a="http://schemas.openxmlformats.org/drawingml/2006/main" xmlns:pic="http://schemas.openxmlformats.org/drawingml/2006/picture">
+          <wp:inline distT="0" distB="0" distL="0" distR="0">
             <wp:extent cx="6400800" cy="2599135"/>
+            <wp:effectExtent l="0" t="0" r="0" b="0"/>
             <wp:docPr id="6" name="Picture 1349763112"/>
             <wp:cNvGraphicFramePr>
-              <a:graphicFrameLocks noChangeAspect="1"/>
+              <a:graphicFrameLocks xmlns:a="http://schemas.openxmlformats.org/drawingml/2006/main" noChangeAspect="1"/>
             </wp:cNvGraphicFramePr>
-            <a:graphic>
+            <a:graphic xmlns:a="http://schemas.openxmlformats.org/drawingml/2006/main">
               <a:graphicData uri="http://schemas.openxmlformats.org/drawingml/2006/picture">
-                <pic:pic>
+                <pic:pic xmlns:pic="http://schemas.openxmlformats.org/drawingml/2006/picture">
                   <pic:nvPicPr>
                     <pic:cNvPr id="5" name="chart_revenue.png"/>
                     <pic:cNvPicPr/>
                   </pic:nvPicPr>
                   <pic:blipFill>
-                    <a:blip r:embed="rId17"/>
+                    <a:blip r:embed="rId14"/>
                     <a:stretch>
                       <a:fillRect/>
                     </a:stretch>
@@ -878,7 +1179,9 @@
                       <a:off x="0" y="0"/>
                       <a:ext cx="6400800" cy="2599135"/>
                     </a:xfrm>
-                    <a:prstGeom prst="rect"/>
+                    <a:prstGeom prst="rect">
+                      <a:avLst/>
+                    </a:prstGeom>
                   </pic:spPr>
                 </pic:pic>
               </a:graphicData>
@@ -896,8 +1199,13 @@
       <w:pPr>
         <w:pStyle w:val="Heading1"/>
       </w:pPr>
+      <w:bookmarkStart w:id="2" w:name="_Toc154012554"/>
       <w:r>
+        <w:lastRenderedPageBreak/>
         <w:t>2. Heading 2</w:t>
+      </w:r>
+      <w:bookmarkEnd w:id="2"/>
+      <w:r>
         <w:br/>
       </w:r>
     </w:p>
@@ -918,9 +1226,9 @@
     <w:tbl>
       <w:tblPr>
         <w:tblStyle w:val="Wokelo"/>
-        <w:tblW w:type="auto" w:w="0"/>
+        <w:tblW w:w="0" w:type="auto"/>
         <w:tblLayout w:type="fixed"/>
-        <w:tblLook w:firstColumn="1" w:firstRow="1" w:lastColumn="0" w:lastRow="0" w:noHBand="0" w:noVBand="1" w:val="04A0"/>
+        <w:tblLook w:val="04A0" w:firstRow="1" w:lastRow="0" w:firstColumn="1" w:lastColumn="0" w:noHBand="0" w:noVBand="1"/>
       </w:tblPr>
       <w:tblGrid>
         <w:gridCol w:w="567"/>
@@ -932,10 +1240,9 @@
       <w:tr>
         <w:tc>
           <w:tcPr>
-            <w:tcW w:type="dxa" w:w="567"/>
+            <w:tcW w:w="567" w:type="dxa"/>
           </w:tcPr>
           <w:p>
-            <w:r/>
             <w:r>
               <w:rPr>
                 <w:b/>
@@ -947,10 +1254,9 @@
         </w:tc>
         <w:tc>
           <w:tcPr>
-            <w:tcW w:type="dxa" w:w="1984"/>
+            <w:tcW w:w="1984" w:type="dxa"/>
           </w:tcPr>
           <w:p>
-            <w:r/>
             <w:r>
               <w:rPr>
                 <w:b/>
@@ -962,10 +1268,9 @@
         </w:tc>
         <w:tc>
           <w:tcPr>
-            <w:tcW w:type="dxa" w:w="2268"/>
+            <w:tcW w:w="2268" w:type="dxa"/>
           </w:tcPr>
           <w:p>
-            <w:r/>
             <w:r>
               <w:rPr>
                 <w:b/>
@@ -977,10 +1282,9 @@
         </w:tc>
         <w:tc>
           <w:tcPr>
-            <w:tcW w:type="dxa" w:w="2268"/>
+            <w:tcW w:w="2268" w:type="dxa"/>
           </w:tcPr>
           <w:p>
-            <w:r/>
             <w:r>
               <w:rPr>
                 <w:b/>
@@ -992,10 +1296,9 @@
         </w:tc>
         <w:tc>
           <w:tcPr>
-            <w:tcW w:type="dxa" w:w="2268"/>
+            <w:tcW w:w="2268" w:type="dxa"/>
           </w:tcPr>
           <w:p>
-            <w:r/>
             <w:r>
               <w:rPr>
                 <w:b/>
@@ -1009,43 +1312,45 @@
       <w:tr>
         <w:tc>
           <w:tcPr>
-            <w:tcW w:type="dxa" w:w="567"/>
+            <w:tcW w:w="567" w:type="dxa"/>
           </w:tcPr>
           <w:p>
-            <w:r/>
             <w:r>
               <w:t>abc</w:t>
+            </w:r>
+            <w:r>
               <w:br/>
             </w:r>
           </w:p>
         </w:tc>
         <w:tc>
           <w:tcPr>
-            <w:tcW w:type="dxa" w:w="1984"/>
+            <w:tcW w:w="1984" w:type="dxa"/>
           </w:tcPr>
           <w:p>
-            <w:r/>
             <w:r>
               <w:t>abc xyz 123</w:t>
+            </w:r>
+            <w:r>
               <w:br/>
             </w:r>
           </w:p>
         </w:tc>
         <w:tc>
           <w:tcPr>
-            <w:tcW w:type="dxa" w:w="2268"/>
+            <w:tcW w:w="2268" w:type="dxa"/>
           </w:tcPr>
           <w:p/>
         </w:tc>
         <w:tc>
           <w:tcPr>
-            <w:tcW w:type="dxa" w:w="2268"/>
+            <w:tcW w:w="2268" w:type="dxa"/>
           </w:tcPr>
           <w:p/>
         </w:tc>
         <w:tc>
           <w:tcPr>
-            <w:tcW w:type="dxa" w:w="2268"/>
+            <w:tcW w:w="2268" w:type="dxa"/>
           </w:tcPr>
           <w:p/>
         </w:tc>
@@ -1060,7 +1365,9 @@
       <w:pPr>
         <w:pStyle w:val="Heading1"/>
       </w:pPr>
+      <w:bookmarkStart w:id="3" w:name="_Toc154012555"/>
       <w:r>
+        <w:lastRenderedPageBreak/>
         <w:t>3. Heading 3</w:t>
       </w:r>
       <w:r>
@@ -1069,14 +1376,17 @@
         </w:rPr>
         <w:footnoteReference w:id="3"/>
       </w:r>
+      <w:bookmarkEnd w:id="3"/>
     </w:p>
     <w:p>
       <w:pPr>
         <w:pStyle w:val="Heading2"/>
       </w:pPr>
+      <w:bookmarkStart w:id="4" w:name="_Toc154012556"/>
       <w:r>
         <w:t>Subheading</w:t>
       </w:r>
+      <w:bookmarkEnd w:id="4"/>
     </w:p>
     <w:p>
       <w:r>
@@ -1090,9 +1400,9 @@
     <w:tbl>
       <w:tblPr>
         <w:tblStyle w:val="Wokelo"/>
-        <w:tblW w:type="auto" w:w="0"/>
+        <w:tblW w:w="0" w:type="auto"/>
         <w:tblLayout w:type="fixed"/>
-        <w:tblLook w:firstColumn="1" w:firstRow="1" w:lastColumn="0" w:lastRow="0" w:noHBand="0" w:noVBand="1" w:val="04A0"/>
+        <w:tblLook w:val="04A0" w:firstRow="1" w:lastRow="0" w:firstColumn="1" w:lastColumn="0" w:noHBand="0" w:noVBand="1"/>
       </w:tblPr>
       <w:tblGrid>
         <w:gridCol w:w="2835"/>
@@ -1102,13 +1412,12 @@
       <w:tr>
         <w:tc>
           <w:tcPr>
-            <w:tcW w:type="dxa" w:w="2835"/>
+            <w:tcW w:w="2835" w:type="dxa"/>
           </w:tcPr>
           <w:p>
             <w:pPr>
               <w:jc w:val="center"/>
             </w:pPr>
-            <w:r/>
             <w:r>
               <w:rPr>
                 <w:b/>
@@ -1120,30 +1429,22 @@
         </w:tc>
         <w:tc>
           <w:tcPr>
-            <w:tcW w:type="dxa" w:w="1134"/>
+            <w:tcW w:w="1134" w:type="dxa"/>
           </w:tcPr>
           <w:p>
             <w:pPr>
               <w:jc w:val="center"/>
             </w:pPr>
-            <w:r/>
-            <w:r>
-              <w:rPr>
-                <w:b/>
-                <w:color w:val="323B60"/>
-              </w:rPr>
-            </w:r>
           </w:p>
         </w:tc>
         <w:tc>
           <w:tcPr>
-            <w:tcW w:type="dxa" w:w="6803"/>
+            <w:tcW w:w="6803" w:type="dxa"/>
           </w:tcPr>
           <w:p>
             <w:pPr>
               <w:jc w:val="center"/>
             </w:pPr>
-            <w:r/>
             <w:r>
               <w:rPr>
                 <w:b/>
@@ -1157,17 +1458,15 @@
       <w:tr>
         <w:tc>
           <w:tcPr>
-            <w:tcW w:type="dxa" w:w="2835"/>
+            <w:tcW w:w="2835" w:type="dxa"/>
             <w:tcBorders>
-              <w:bottom w:val="nil" w:sz="4" w:space="0" w:color="auto"/>
+              <w:bottom w:val="nil"/>
             </w:tcBorders>
           </w:tcPr>
           <w:p>
-            <w:r/>
             <w:r>
               <w:rPr>
                 <w:b/>
-                <w:sz w:val="20"/>
               </w:rPr>
               <w:t>Abc</w:t>
             </w:r>
@@ -1175,18 +1474,18 @@
         </w:tc>
         <w:tc>
           <w:tcPr>
-            <w:tcW w:type="dxa" w:w="1134"/>
+            <w:tcW w:w="1134" w:type="dxa"/>
             <w:tcBorders>
-              <w:bottom w:val="nil" w:sz="4" w:space="0" w:color="auto"/>
+              <w:bottom w:val="nil"/>
             </w:tcBorders>
           </w:tcPr>
           <w:p/>
         </w:tc>
         <w:tc>
           <w:tcPr>
-            <w:tcW w:type="dxa" w:w="6803"/>
+            <w:tcW w:w="6803" w:type="dxa"/>
             <w:tcBorders>
-              <w:bottom w:val="nil" w:sz="4" w:space="0" w:color="auto"/>
+              <w:bottom w:val="nil"/>
             </w:tcBorders>
           </w:tcPr>
           <w:p/>
@@ -1195,11 +1494,11 @@
       <w:tr>
         <w:tc>
           <w:tcPr>
-            <w:tcW w:type="dxa" w:w="2835"/>
+            <w:tcW w:w="2835" w:type="dxa"/>
             <w:tcBorders>
               <w:top w:val="nil"/>
               <w:left w:val="nil"/>
-              <w:bottom w:val="nil" w:sz="4" w:space="0" w:color="auto"/>
+              <w:bottom w:val="nil"/>
               <w:right w:val="nil"/>
             </w:tcBorders>
           </w:tcPr>
@@ -1207,32 +1506,324 @@
         </w:tc>
         <w:tc>
           <w:tcPr>
-            <w:tcW w:type="dxa" w:w="1134"/>
+            <w:tcW w:w="1134" w:type="dxa"/>
             <w:tcBorders>
               <w:top w:val="nil"/>
               <w:left w:val="nil"/>
-              <w:bottom w:val="nil" w:sz="4" w:space="0" w:color="auto"/>
+              <w:bottom w:val="nil"/>
               <w:right w:val="nil"/>
             </w:tcBorders>
           </w:tcPr>
           <w:p>
             <w:pPr>
               <w:spacing w:after="100"/>
-              <w:jc w:val="left"/>
             </w:pPr>
             <w:r>
+              <w:rPr>
+                <w:noProof/>
+                <w:lang w:eastAsia="ko-KR"/>
+              </w:rPr>
               <w:drawing>
-                <wp:inline xmlns:a="http://schemas.openxmlformats.org/drawingml/2006/main" xmlns:pic="http://schemas.openxmlformats.org/drawingml/2006/picture">
+                <wp:inline distT="0" distB="0" distL="0" distR="0">
                   <wp:extent cx="405000" cy="405000"/>
+                  <wp:effectExtent l="0" t="0" r="0" b="0"/>
                   <wp:docPr id="7" name="Picture 1349763113"/>
                   <wp:cNvGraphicFramePr>
-                    <a:graphicFrameLocks noChangeAspect="1"/>
+                    <a:graphicFrameLocks xmlns:a="http://schemas.openxmlformats.org/drawingml/2006/main" noChangeAspect="1"/>
                   </wp:cNvGraphicFramePr>
-                  <a:graphic>
+                  <a:graphic xmlns:a="http://schemas.openxmlformats.org/drawingml/2006/main">
                     <a:graphicData uri="http://schemas.openxmlformats.org/drawingml/2006/picture">
-                      <pic:pic>
+                      <pic:pic xmlns:pic="http://schemas.openxmlformats.org/drawingml/2006/picture">
                         <pic:nvPicPr>
                           <pic:cNvPr id="6" name="image.png"/>
+                          <pic:cNvPicPr/>
+                        </pic:nvPicPr>
+                        <pic:blipFill>
+                          <a:blip r:embed="rId15"/>
+                          <a:stretch>
+                            <a:fillRect/>
+                          </a:stretch>
+                        </pic:blipFill>
+                        <pic:spPr>
+                          <a:xfrm>
+                            <a:off x="0" y="0"/>
+                            <a:ext cx="405000" cy="405000"/>
+                          </a:xfrm>
+                          <a:prstGeom prst="rect">
+                            <a:avLst/>
+                          </a:prstGeom>
+                        </pic:spPr>
+                      </pic:pic>
+                    </a:graphicData>
+                  </a:graphic>
+                </wp:inline>
+              </w:drawing>
+            </w:r>
+          </w:p>
+        </w:tc>
+        <w:tc>
+          <w:tcPr>
+            <w:tcW w:w="6803" w:type="dxa"/>
+            <w:tcBorders>
+              <w:top w:val="nil"/>
+              <w:left w:val="nil"/>
+              <w:bottom w:val="nil"/>
+              <w:right w:val="nil"/>
+            </w:tcBorders>
+          </w:tcPr>
+          <w:p>
+            <w:pPr>
+              <w:spacing w:after="100"/>
+            </w:pPr>
+            <w:r>
+              <w:rPr>
+                <w:b/>
+              </w:rPr>
+              <w:t xml:space="preserve">abcd: </w:t>
+            </w:r>
+            <w:r>
+              <w:t>xyz</w:t>
+            </w:r>
+          </w:p>
+        </w:tc>
+      </w:tr>
+      <w:tr>
+        <w:tc>
+          <w:tcPr>
+            <w:tcW w:w="2835" w:type="dxa"/>
+            <w:tcBorders>
+              <w:top w:val="nil"/>
+              <w:left w:val="nil"/>
+              <w:bottom w:val="nil"/>
+              <w:right w:val="nil"/>
+            </w:tcBorders>
+          </w:tcPr>
+          <w:p/>
+        </w:tc>
+        <w:tc>
+          <w:tcPr>
+            <w:tcW w:w="1134" w:type="dxa"/>
+            <w:tcBorders>
+              <w:top w:val="nil"/>
+              <w:left w:val="nil"/>
+              <w:bottom w:val="nil"/>
+              <w:right w:val="nil"/>
+            </w:tcBorders>
+          </w:tcPr>
+          <w:p>
+            <w:pPr>
+              <w:spacing w:after="100"/>
+            </w:pPr>
+            <w:r>
+              <w:rPr>
+                <w:noProof/>
+                <w:lang w:eastAsia="ko-KR"/>
+              </w:rPr>
+              <w:drawing>
+                <wp:inline distT="0" distB="0" distL="0" distR="0">
+                  <wp:extent cx="405000" cy="405000"/>
+                  <wp:effectExtent l="0" t="0" r="0" b="0"/>
+                  <wp:docPr id="8" name="Picture 1349763114"/>
+                  <wp:cNvGraphicFramePr>
+                    <a:graphicFrameLocks xmlns:a="http://schemas.openxmlformats.org/drawingml/2006/main" noChangeAspect="1"/>
+                  </wp:cNvGraphicFramePr>
+                  <a:graphic xmlns:a="http://schemas.openxmlformats.org/drawingml/2006/main">
+                    <a:graphicData uri="http://schemas.openxmlformats.org/drawingml/2006/picture">
+                      <pic:pic xmlns:pic="http://schemas.openxmlformats.org/drawingml/2006/picture">
+                        <pic:nvPicPr>
+                          <pic:cNvPr id="7" name="image.png"/>
+                          <pic:cNvPicPr/>
+                        </pic:nvPicPr>
+                        <pic:blipFill>
+                          <a:blip r:embed="rId16"/>
+                          <a:stretch>
+                            <a:fillRect/>
+                          </a:stretch>
+                        </pic:blipFill>
+                        <pic:spPr>
+                          <a:xfrm>
+                            <a:off x="0" y="0"/>
+                            <a:ext cx="405000" cy="405000"/>
+                          </a:xfrm>
+                          <a:prstGeom prst="rect">
+                            <a:avLst/>
+                          </a:prstGeom>
+                        </pic:spPr>
+                      </pic:pic>
+                    </a:graphicData>
+                  </a:graphic>
+                </wp:inline>
+              </w:drawing>
+            </w:r>
+          </w:p>
+        </w:tc>
+        <w:tc>
+          <w:tcPr>
+            <w:tcW w:w="6803" w:type="dxa"/>
+            <w:tcBorders>
+              <w:top w:val="nil"/>
+              <w:left w:val="nil"/>
+              <w:bottom w:val="nil"/>
+              <w:right w:val="nil"/>
+            </w:tcBorders>
+          </w:tcPr>
+          <w:p>
+            <w:pPr>
+              <w:spacing w:after="100"/>
+            </w:pPr>
+            <w:r>
+              <w:rPr>
+                <w:b/>
+              </w:rPr>
+              <w:t xml:space="preserve">abcd: </w:t>
+            </w:r>
+            <w:r>
+              <w:t>xyz</w:t>
+            </w:r>
+          </w:p>
+        </w:tc>
+      </w:tr>
+      <w:tr>
+        <w:tc>
+          <w:tcPr>
+            <w:tcW w:w="2835" w:type="dxa"/>
+            <w:tcBorders>
+              <w:top w:val="nil"/>
+              <w:left w:val="nil"/>
+              <w:bottom w:val="nil"/>
+              <w:right w:val="nil"/>
+            </w:tcBorders>
+          </w:tcPr>
+          <w:p/>
+        </w:tc>
+        <w:tc>
+          <w:tcPr>
+            <w:tcW w:w="1134" w:type="dxa"/>
+            <w:tcBorders>
+              <w:top w:val="nil"/>
+              <w:left w:val="nil"/>
+              <w:bottom w:val="nil"/>
+              <w:right w:val="nil"/>
+            </w:tcBorders>
+          </w:tcPr>
+          <w:p>
+            <w:pPr>
+              <w:spacing w:after="100"/>
+            </w:pPr>
+            <w:r>
+              <w:rPr>
+                <w:noProof/>
+                <w:lang w:eastAsia="ko-KR"/>
+              </w:rPr>
+              <w:drawing>
+                <wp:inline distT="0" distB="0" distL="0" distR="0">
+                  <wp:extent cx="405000" cy="405000"/>
+                  <wp:effectExtent l="0" t="0" r="0" b="0"/>
+                  <wp:docPr id="9" name="Picture 1349763115"/>
+                  <wp:cNvGraphicFramePr>
+                    <a:graphicFrameLocks xmlns:a="http://schemas.openxmlformats.org/drawingml/2006/main" noChangeAspect="1"/>
+                  </wp:cNvGraphicFramePr>
+                  <a:graphic xmlns:a="http://schemas.openxmlformats.org/drawingml/2006/main">
+                    <a:graphicData uri="http://schemas.openxmlformats.org/drawingml/2006/picture">
+                      <pic:pic xmlns:pic="http://schemas.openxmlformats.org/drawingml/2006/picture">
+                        <pic:nvPicPr>
+                          <pic:cNvPr id="8" name="image.png"/>
+                          <pic:cNvPicPr/>
+                        </pic:nvPicPr>
+                        <pic:blipFill>
+                          <a:blip r:embed="rId17"/>
+                          <a:stretch>
+                            <a:fillRect/>
+                          </a:stretch>
+                        </pic:blipFill>
+                        <pic:spPr>
+                          <a:xfrm>
+                            <a:off x="0" y="0"/>
+                            <a:ext cx="405000" cy="405000"/>
+                          </a:xfrm>
+                          <a:prstGeom prst="rect">
+                            <a:avLst/>
+                          </a:prstGeom>
+                        </pic:spPr>
+                      </pic:pic>
+                    </a:graphicData>
+                  </a:graphic>
+                </wp:inline>
+              </w:drawing>
+            </w:r>
+          </w:p>
+        </w:tc>
+        <w:tc>
+          <w:tcPr>
+            <w:tcW w:w="6803" w:type="dxa"/>
+            <w:tcBorders>
+              <w:top w:val="nil"/>
+              <w:left w:val="nil"/>
+              <w:bottom w:val="nil"/>
+              <w:right w:val="nil"/>
+            </w:tcBorders>
+          </w:tcPr>
+          <w:p>
+            <w:pPr>
+              <w:spacing w:after="100"/>
+            </w:pPr>
+            <w:r>
+              <w:rPr>
+                <w:b/>
+              </w:rPr>
+              <w:t xml:space="preserve">abcd: </w:t>
+            </w:r>
+            <w:r>
+              <w:t>xyz</w:t>
+            </w:r>
+          </w:p>
+        </w:tc>
+      </w:tr>
+      <w:tr>
+        <w:tc>
+          <w:tcPr>
+            <w:tcW w:w="2835" w:type="dxa"/>
+            <w:tcBorders>
+              <w:top w:val="nil"/>
+              <w:left w:val="nil"/>
+              <w:bottom w:val="nil"/>
+              <w:right w:val="nil"/>
+            </w:tcBorders>
+          </w:tcPr>
+          <w:p/>
+        </w:tc>
+        <w:tc>
+          <w:tcPr>
+            <w:tcW w:w="1134" w:type="dxa"/>
+            <w:tcBorders>
+              <w:top w:val="nil"/>
+              <w:left w:val="nil"/>
+              <w:bottom w:val="nil"/>
+              <w:right w:val="nil"/>
+            </w:tcBorders>
+          </w:tcPr>
+          <w:p>
+            <w:pPr>
+              <w:spacing w:after="100"/>
+            </w:pPr>
+            <w:r>
+              <w:rPr>
+                <w:noProof/>
+                <w:lang w:eastAsia="ko-KR"/>
+              </w:rPr>
+              <w:drawing>
+                <wp:inline distT="0" distB="0" distL="0" distR="0">
+                  <wp:extent cx="405000" cy="405000"/>
+                  <wp:effectExtent l="0" t="0" r="0" b="0"/>
+                  <wp:docPr id="10" name="Picture 1349763116"/>
+                  <wp:cNvGraphicFramePr>
+                    <a:graphicFrameLocks xmlns:a="http://schemas.openxmlformats.org/drawingml/2006/main" noChangeAspect="1"/>
+                  </wp:cNvGraphicFramePr>
+                  <a:graphic xmlns:a="http://schemas.openxmlformats.org/drawingml/2006/main">
+                    <a:graphicData uri="http://schemas.openxmlformats.org/drawingml/2006/picture">
+                      <pic:pic xmlns:pic="http://schemas.openxmlformats.org/drawingml/2006/picture">
+                        <pic:nvPicPr>
+                          <pic:cNvPr id="9" name="image.png"/>
                           <pic:cNvPicPr/>
                         </pic:nvPicPr>
                         <pic:blipFill>
@@ -1246,7 +1837,9 @@
                             <a:off x="0" y="0"/>
                             <a:ext cx="405000" cy="405000"/>
                           </a:xfrm>
-                          <a:prstGeom prst="rect"/>
+                          <a:prstGeom prst="rect">
+                            <a:avLst/>
+                          </a:prstGeom>
                         </pic:spPr>
                       </pic:pic>
                     </a:graphicData>
@@ -1258,30 +1851,25 @@
         </w:tc>
         <w:tc>
           <w:tcPr>
-            <w:tcW w:type="dxa" w:w="6803"/>
+            <w:tcW w:w="6803" w:type="dxa"/>
             <w:tcBorders>
               <w:top w:val="nil"/>
               <w:left w:val="nil"/>
-              <w:bottom w:val="nil" w:sz="4" w:space="0" w:color="auto"/>
+              <w:bottom w:val="nil"/>
               <w:right w:val="nil"/>
             </w:tcBorders>
           </w:tcPr>
           <w:p>
             <w:pPr>
               <w:spacing w:after="100"/>
-              <w:jc w:val="left"/>
             </w:pPr>
             <w:r>
               <w:rPr>
                 <w:b/>
-                <w:sz w:val="20"/>
               </w:rPr>
               <w:t xml:space="preserve">abcd: </w:t>
             </w:r>
             <w:r>
-              <w:rPr>
-                <w:sz w:val="20"/>
-              </w:rPr>
               <w:t>xyz</w:t>
             </w:r>
           </w:p>
@@ -1290,11 +1878,11 @@
       <w:tr>
         <w:tc>
           <w:tcPr>
-            <w:tcW w:type="dxa" w:w="2835"/>
+            <w:tcW w:w="2835" w:type="dxa"/>
             <w:tcBorders>
               <w:top w:val="nil"/>
               <w:left w:val="nil"/>
-              <w:bottom w:val="nil" w:sz="4" w:space="0" w:color="auto"/>
+              <w:bottom w:val="nil"/>
               <w:right w:val="nil"/>
             </w:tcBorders>
           </w:tcPr>
@@ -1302,32 +1890,36 @@
         </w:tc>
         <w:tc>
           <w:tcPr>
-            <w:tcW w:type="dxa" w:w="1134"/>
+            <w:tcW w:w="1134" w:type="dxa"/>
             <w:tcBorders>
               <w:top w:val="nil"/>
               <w:left w:val="nil"/>
-              <w:bottom w:val="nil" w:sz="4" w:space="0" w:color="auto"/>
+              <w:bottom w:val="nil"/>
               <w:right w:val="nil"/>
             </w:tcBorders>
           </w:tcPr>
           <w:p>
             <w:pPr>
               <w:spacing w:after="100"/>
-              <w:jc w:val="left"/>
             </w:pPr>
             <w:r>
+              <w:rPr>
+                <w:noProof/>
+                <w:lang w:eastAsia="ko-KR"/>
+              </w:rPr>
               <w:drawing>
-                <wp:inline xmlns:a="http://schemas.openxmlformats.org/drawingml/2006/main" xmlns:pic="http://schemas.openxmlformats.org/drawingml/2006/picture">
+                <wp:inline distT="0" distB="0" distL="0" distR="0">
                   <wp:extent cx="405000" cy="405000"/>
-                  <wp:docPr id="8" name="Picture 1349763114"/>
+                  <wp:effectExtent l="0" t="0" r="0" b="0"/>
+                  <wp:docPr id="11" name="Picture 1349763117"/>
                   <wp:cNvGraphicFramePr>
-                    <a:graphicFrameLocks noChangeAspect="1"/>
+                    <a:graphicFrameLocks xmlns:a="http://schemas.openxmlformats.org/drawingml/2006/main" noChangeAspect="1"/>
                   </wp:cNvGraphicFramePr>
-                  <a:graphic>
+                  <a:graphic xmlns:a="http://schemas.openxmlformats.org/drawingml/2006/main">
                     <a:graphicData uri="http://schemas.openxmlformats.org/drawingml/2006/picture">
-                      <pic:pic>
+                      <pic:pic xmlns:pic="http://schemas.openxmlformats.org/drawingml/2006/picture">
                         <pic:nvPicPr>
-                          <pic:cNvPr id="7" name="image.png"/>
+                          <pic:cNvPr id="10" name="image.png"/>
                           <pic:cNvPicPr/>
                         </pic:nvPicPr>
                         <pic:blipFill>
@@ -1341,7 +1933,9 @@
                             <a:off x="0" y="0"/>
                             <a:ext cx="405000" cy="405000"/>
                           </a:xfrm>
-                          <a:prstGeom prst="rect"/>
+                          <a:prstGeom prst="rect">
+                            <a:avLst/>
+                          </a:prstGeom>
                         </pic:spPr>
                       </pic:pic>
                     </a:graphicData>
@@ -1353,30 +1947,25 @@
         </w:tc>
         <w:tc>
           <w:tcPr>
-            <w:tcW w:type="dxa" w:w="6803"/>
+            <w:tcW w:w="6803" w:type="dxa"/>
             <w:tcBorders>
               <w:top w:val="nil"/>
               <w:left w:val="nil"/>
-              <w:bottom w:val="nil" w:sz="4" w:space="0" w:color="auto"/>
+              <w:bottom w:val="nil"/>
               <w:right w:val="nil"/>
             </w:tcBorders>
           </w:tcPr>
           <w:p>
             <w:pPr>
               <w:spacing w:after="100"/>
-              <w:jc w:val="left"/>
             </w:pPr>
             <w:r>
               <w:rPr>
                 <w:b/>
-                <w:sz w:val="20"/>
               </w:rPr>
               <w:t xml:space="preserve">abcd: </w:t>
             </w:r>
             <w:r>
-              <w:rPr>
-                <w:sz w:val="20"/>
-              </w:rPr>
               <w:t>xyz</w:t>
             </w:r>
           </w:p>
@@ -1385,11 +1974,47 @@
       <w:tr>
         <w:tc>
           <w:tcPr>
-            <w:tcW w:type="dxa" w:w="2835"/>
+            <w:tcW w:w="2835" w:type="dxa"/>
+            <w:tcBorders>
+              <w:bottom w:val="nil"/>
+            </w:tcBorders>
+          </w:tcPr>
+          <w:p>
+            <w:r>
+              <w:rPr>
+                <w:b/>
+              </w:rPr>
+              <w:t>Abc</w:t>
+            </w:r>
+          </w:p>
+        </w:tc>
+        <w:tc>
+          <w:tcPr>
+            <w:tcW w:w="1134" w:type="dxa"/>
+            <w:tcBorders>
+              <w:bottom w:val="nil"/>
+            </w:tcBorders>
+          </w:tcPr>
+          <w:p/>
+        </w:tc>
+        <w:tc>
+          <w:tcPr>
+            <w:tcW w:w="6803" w:type="dxa"/>
+            <w:tcBorders>
+              <w:bottom w:val="nil"/>
+            </w:tcBorders>
+          </w:tcPr>
+          <w:p/>
+        </w:tc>
+      </w:tr>
+      <w:tr>
+        <w:tc>
+          <w:tcPr>
+            <w:tcW w:w="2835" w:type="dxa"/>
             <w:tcBorders>
               <w:top w:val="nil"/>
               <w:left w:val="nil"/>
-              <w:bottom w:val="nil" w:sz="4" w:space="0" w:color="auto"/>
+              <w:bottom w:val="nil"/>
               <w:right w:val="nil"/>
             </w:tcBorders>
           </w:tcPr>
@@ -1397,32 +2022,36 @@
         </w:tc>
         <w:tc>
           <w:tcPr>
-            <w:tcW w:type="dxa" w:w="1134"/>
+            <w:tcW w:w="1134" w:type="dxa"/>
             <w:tcBorders>
               <w:top w:val="nil"/>
               <w:left w:val="nil"/>
-              <w:bottom w:val="nil" w:sz="4" w:space="0" w:color="auto"/>
+              <w:bottom w:val="nil"/>
               <w:right w:val="nil"/>
             </w:tcBorders>
           </w:tcPr>
           <w:p>
             <w:pPr>
               <w:spacing w:after="100"/>
-              <w:jc w:val="left"/>
             </w:pPr>
             <w:r>
+              <w:rPr>
+                <w:noProof/>
+                <w:lang w:eastAsia="ko-KR"/>
+              </w:rPr>
               <w:drawing>
-                <wp:inline xmlns:a="http://schemas.openxmlformats.org/drawingml/2006/main" xmlns:pic="http://schemas.openxmlformats.org/drawingml/2006/picture">
+                <wp:inline distT="0" distB="0" distL="0" distR="0">
                   <wp:extent cx="405000" cy="405000"/>
-                  <wp:docPr id="9" name="Picture 1349763115"/>
+                  <wp:effectExtent l="0" t="0" r="0" b="0"/>
+                  <wp:docPr id="12" name="Picture 1349763118"/>
                   <wp:cNvGraphicFramePr>
-                    <a:graphicFrameLocks noChangeAspect="1"/>
+                    <a:graphicFrameLocks xmlns:a="http://schemas.openxmlformats.org/drawingml/2006/main" noChangeAspect="1"/>
                   </wp:cNvGraphicFramePr>
-                  <a:graphic>
+                  <a:graphic xmlns:a="http://schemas.openxmlformats.org/drawingml/2006/main">
                     <a:graphicData uri="http://schemas.openxmlformats.org/drawingml/2006/picture">
-                      <pic:pic>
+                      <pic:pic xmlns:pic="http://schemas.openxmlformats.org/drawingml/2006/picture">
                         <pic:nvPicPr>
-                          <pic:cNvPr id="8" name="image.png"/>
+                          <pic:cNvPr id="11" name="image.png"/>
                           <pic:cNvPicPr/>
                         </pic:nvPicPr>
                         <pic:blipFill>
@@ -1436,7 +2065,9 @@
                             <a:off x="0" y="0"/>
                             <a:ext cx="405000" cy="405000"/>
                           </a:xfrm>
-                          <a:prstGeom prst="rect"/>
+                          <a:prstGeom prst="rect">
+                            <a:avLst/>
+                          </a:prstGeom>
                         </pic:spPr>
                       </pic:pic>
                     </a:graphicData>
@@ -1448,30 +2079,25 @@
         </w:tc>
         <w:tc>
           <w:tcPr>
-            <w:tcW w:type="dxa" w:w="6803"/>
+            <w:tcW w:w="6803" w:type="dxa"/>
             <w:tcBorders>
               <w:top w:val="nil"/>
               <w:left w:val="nil"/>
-              <w:bottom w:val="nil" w:sz="4" w:space="0" w:color="auto"/>
+              <w:bottom w:val="nil"/>
               <w:right w:val="nil"/>
             </w:tcBorders>
           </w:tcPr>
           <w:p>
             <w:pPr>
               <w:spacing w:after="100"/>
-              <w:jc w:val="left"/>
             </w:pPr>
             <w:r>
               <w:rPr>
                 <w:b/>
-                <w:sz w:val="20"/>
               </w:rPr>
               <w:t xml:space="preserve">abcd: </w:t>
             </w:r>
             <w:r>
-              <w:rPr>
-                <w:sz w:val="20"/>
-              </w:rPr>
               <w:t>xyz</w:t>
             </w:r>
           </w:p>
@@ -1480,11 +2106,11 @@
       <w:tr>
         <w:tc>
           <w:tcPr>
-            <w:tcW w:type="dxa" w:w="2835"/>
+            <w:tcW w:w="2835" w:type="dxa"/>
             <w:tcBorders>
               <w:top w:val="nil"/>
               <w:left w:val="nil"/>
-              <w:bottom w:val="nil" w:sz="4" w:space="0" w:color="auto"/>
+              <w:bottom w:val="nil"/>
               <w:right w:val="nil"/>
             </w:tcBorders>
           </w:tcPr>
@@ -1492,32 +2118,132 @@
         </w:tc>
         <w:tc>
           <w:tcPr>
-            <w:tcW w:type="dxa" w:w="1134"/>
+            <w:tcW w:w="1134" w:type="dxa"/>
             <w:tcBorders>
               <w:top w:val="nil"/>
               <w:left w:val="nil"/>
-              <w:bottom w:val="nil" w:sz="4" w:space="0" w:color="auto"/>
+              <w:bottom w:val="nil"/>
               <w:right w:val="nil"/>
             </w:tcBorders>
           </w:tcPr>
           <w:p>
             <w:pPr>
               <w:spacing w:after="100"/>
-              <w:jc w:val="left"/>
             </w:pPr>
             <w:r>
+              <w:rPr>
+                <w:noProof/>
+                <w:lang w:eastAsia="ko-KR"/>
+              </w:rPr>
               <w:drawing>
-                <wp:inline xmlns:a="http://schemas.openxmlformats.org/drawingml/2006/main" xmlns:pic="http://schemas.openxmlformats.org/drawingml/2006/picture">
+                <wp:inline distT="0" distB="0" distL="0" distR="0">
                   <wp:extent cx="405000" cy="405000"/>
-                  <wp:docPr id="10" name="Picture 1349763116"/>
+                  <wp:effectExtent l="0" t="0" r="0" b="0"/>
+                  <wp:docPr id="13" name="Picture 1349763119"/>
                   <wp:cNvGraphicFramePr>
-                    <a:graphicFrameLocks noChangeAspect="1"/>
+                    <a:graphicFrameLocks xmlns:a="http://schemas.openxmlformats.org/drawingml/2006/main" noChangeAspect="1"/>
                   </wp:cNvGraphicFramePr>
-                  <a:graphic>
+                  <a:graphic xmlns:a="http://schemas.openxmlformats.org/drawingml/2006/main">
                     <a:graphicData uri="http://schemas.openxmlformats.org/drawingml/2006/picture">
-                      <pic:pic>
+                      <pic:pic xmlns:pic="http://schemas.openxmlformats.org/drawingml/2006/picture">
                         <pic:nvPicPr>
-                          <pic:cNvPr id="9" name="image.png"/>
+                          <pic:cNvPr id="12" name="image.png"/>
+                          <pic:cNvPicPr/>
+                        </pic:nvPicPr>
+                        <pic:blipFill>
+                          <a:blip r:embed="rId18"/>
+                          <a:stretch>
+                            <a:fillRect/>
+                          </a:stretch>
+                        </pic:blipFill>
+                        <pic:spPr>
+                          <a:xfrm>
+                            <a:off x="0" y="0"/>
+                            <a:ext cx="405000" cy="405000"/>
+                          </a:xfrm>
+                          <a:prstGeom prst="rect">
+                            <a:avLst/>
+                          </a:prstGeom>
+                        </pic:spPr>
+                      </pic:pic>
+                    </a:graphicData>
+                  </a:graphic>
+                </wp:inline>
+              </w:drawing>
+            </w:r>
+          </w:p>
+        </w:tc>
+        <w:tc>
+          <w:tcPr>
+            <w:tcW w:w="6803" w:type="dxa"/>
+            <w:tcBorders>
+              <w:top w:val="nil"/>
+              <w:left w:val="nil"/>
+              <w:bottom w:val="nil"/>
+              <w:right w:val="nil"/>
+            </w:tcBorders>
+          </w:tcPr>
+          <w:p>
+            <w:pPr>
+              <w:spacing w:after="100"/>
+            </w:pPr>
+            <w:r>
+              <w:rPr>
+                <w:b/>
+              </w:rPr>
+              <w:t xml:space="preserve">abcd: </w:t>
+            </w:r>
+            <w:r>
+              <w:t>xyz</w:t>
+            </w:r>
+          </w:p>
+        </w:tc>
+      </w:tr>
+      <w:tr>
+        <w:tc>
+          <w:tcPr>
+            <w:tcW w:w="2835" w:type="dxa"/>
+            <w:tcBorders>
+              <w:top w:val="nil"/>
+              <w:left w:val="nil"/>
+              <w:bottom w:val="nil"/>
+              <w:right w:val="nil"/>
+            </w:tcBorders>
+          </w:tcPr>
+          <w:p/>
+        </w:tc>
+        <w:tc>
+          <w:tcPr>
+            <w:tcW w:w="1134" w:type="dxa"/>
+            <w:tcBorders>
+              <w:top w:val="nil"/>
+              <w:left w:val="nil"/>
+              <w:bottom w:val="nil"/>
+              <w:right w:val="nil"/>
+            </w:tcBorders>
+          </w:tcPr>
+          <w:p>
+            <w:pPr>
+              <w:spacing w:after="100"/>
+            </w:pPr>
+            <w:r>
+              <w:rPr>
+                <w:noProof/>
+                <w:lang w:eastAsia="ko-KR"/>
+              </w:rPr>
+              <w:drawing>
+                <wp:inline distT="0" distB="0" distL="0" distR="0">
+                  <wp:extent cx="405000" cy="405000"/>
+                  <wp:effectExtent l="0" t="0" r="0" b="0"/>
+                  <wp:docPr id="14" name="Picture 1349763120"/>
+                  <wp:cNvGraphicFramePr>
+                    <a:graphicFrameLocks xmlns:a="http://schemas.openxmlformats.org/drawingml/2006/main" noChangeAspect="1"/>
+                  </wp:cNvGraphicFramePr>
+                  <a:graphic xmlns:a="http://schemas.openxmlformats.org/drawingml/2006/main">
+                    <a:graphicData uri="http://schemas.openxmlformats.org/drawingml/2006/picture">
+                      <pic:pic xmlns:pic="http://schemas.openxmlformats.org/drawingml/2006/picture">
+                        <pic:nvPicPr>
+                          <pic:cNvPr id="13" name="image.png"/>
                           <pic:cNvPicPr/>
                         </pic:nvPicPr>
                         <pic:blipFill>
@@ -1531,7 +2257,9 @@
                             <a:off x="0" y="0"/>
                             <a:ext cx="405000" cy="405000"/>
                           </a:xfrm>
-                          <a:prstGeom prst="rect"/>
+                          <a:prstGeom prst="rect">
+                            <a:avLst/>
+                          </a:prstGeom>
                         </pic:spPr>
                       </pic:pic>
                     </a:graphicData>
@@ -1543,30 +2271,25 @@
         </w:tc>
         <w:tc>
           <w:tcPr>
-            <w:tcW w:type="dxa" w:w="6803"/>
+            <w:tcW w:w="6803" w:type="dxa"/>
             <w:tcBorders>
               <w:top w:val="nil"/>
               <w:left w:val="nil"/>
-              <w:bottom w:val="nil" w:sz="4" w:space="0" w:color="auto"/>
+              <w:bottom w:val="nil"/>
               <w:right w:val="nil"/>
             </w:tcBorders>
           </w:tcPr>
           <w:p>
             <w:pPr>
               <w:spacing w:after="100"/>
-              <w:jc w:val="left"/>
             </w:pPr>
             <w:r>
               <w:rPr>
                 <w:b/>
-                <w:sz w:val="20"/>
               </w:rPr>
               <w:t xml:space="preserve">abcd: </w:t>
             </w:r>
             <w:r>
-              <w:rPr>
-                <w:sz w:val="20"/>
-              </w:rPr>
               <w:t>xyz</w:t>
             </w:r>
           </w:p>
@@ -1575,11 +2298,11 @@
       <w:tr>
         <w:tc>
           <w:tcPr>
-            <w:tcW w:type="dxa" w:w="2835"/>
+            <w:tcW w:w="2835" w:type="dxa"/>
             <w:tcBorders>
               <w:top w:val="nil"/>
               <w:left w:val="nil"/>
-              <w:bottom w:val="nil" w:sz="4" w:space="0" w:color="auto"/>
+              <w:bottom w:val="nil"/>
               <w:right w:val="nil"/>
             </w:tcBorders>
           </w:tcPr>
@@ -1587,32 +2310,36 @@
         </w:tc>
         <w:tc>
           <w:tcPr>
-            <w:tcW w:type="dxa" w:w="1134"/>
+            <w:tcW w:w="1134" w:type="dxa"/>
             <w:tcBorders>
               <w:top w:val="nil"/>
               <w:left w:val="nil"/>
-              <w:bottom w:val="nil" w:sz="4" w:space="0" w:color="auto"/>
+              <w:bottom w:val="nil"/>
               <w:right w:val="nil"/>
             </w:tcBorders>
           </w:tcPr>
           <w:p>
             <w:pPr>
               <w:spacing w:after="100"/>
-              <w:jc w:val="left"/>
             </w:pPr>
             <w:r>
+              <w:rPr>
+                <w:noProof/>
+                <w:lang w:eastAsia="ko-KR"/>
+              </w:rPr>
               <w:drawing>
-                <wp:inline xmlns:a="http://schemas.openxmlformats.org/drawingml/2006/main" xmlns:pic="http://schemas.openxmlformats.org/drawingml/2006/picture">
+                <wp:inline distT="0" distB="0" distL="0" distR="0">
                   <wp:extent cx="405000" cy="405000"/>
-                  <wp:docPr id="11" name="Picture 1349763117"/>
+                  <wp:effectExtent l="0" t="0" r="0" b="0"/>
+                  <wp:docPr id="15" name="Picture 1349763121"/>
                   <wp:cNvGraphicFramePr>
-                    <a:graphicFrameLocks noChangeAspect="1"/>
+                    <a:graphicFrameLocks xmlns:a="http://schemas.openxmlformats.org/drawingml/2006/main" noChangeAspect="1"/>
                   </wp:cNvGraphicFramePr>
-                  <a:graphic>
+                  <a:graphic xmlns:a="http://schemas.openxmlformats.org/drawingml/2006/main">
                     <a:graphicData uri="http://schemas.openxmlformats.org/drawingml/2006/picture">
-                      <pic:pic>
+                      <pic:pic xmlns:pic="http://schemas.openxmlformats.org/drawingml/2006/picture">
                         <pic:nvPicPr>
-                          <pic:cNvPr id="10" name="image.png"/>
+                          <pic:cNvPr id="14" name="image.png"/>
                           <pic:cNvPicPr/>
                         </pic:nvPicPr>
                         <pic:blipFill>
@@ -1626,7 +2353,9 @@
                             <a:off x="0" y="0"/>
                             <a:ext cx="405000" cy="405000"/>
                           </a:xfrm>
-                          <a:prstGeom prst="rect"/>
+                          <a:prstGeom prst="rect">
+                            <a:avLst/>
+                          </a:prstGeom>
                         </pic:spPr>
                       </pic:pic>
                     </a:graphicData>
@@ -1638,30 +2367,25 @@
         </w:tc>
         <w:tc>
           <w:tcPr>
-            <w:tcW w:type="dxa" w:w="6803"/>
+            <w:tcW w:w="6803" w:type="dxa"/>
             <w:tcBorders>
               <w:top w:val="nil"/>
               <w:left w:val="nil"/>
-              <w:bottom w:val="nil" w:sz="4" w:space="0" w:color="auto"/>
+              <w:bottom w:val="nil"/>
               <w:right w:val="nil"/>
             </w:tcBorders>
           </w:tcPr>
           <w:p>
             <w:pPr>
               <w:spacing w:after="100"/>
-              <w:jc w:val="left"/>
             </w:pPr>
             <w:r>
               <w:rPr>
                 <w:b/>
-                <w:sz w:val="20"/>
               </w:rPr>
               <w:t xml:space="preserve">abcd: </w:t>
             </w:r>
             <w:r>
-              <w:rPr>
-                <w:sz w:val="20"/>
-              </w:rPr>
               <w:t>xyz</w:t>
             </w:r>
           </w:p>
@@ -1670,49 +2394,11 @@
       <w:tr>
         <w:tc>
           <w:tcPr>
-            <w:tcW w:type="dxa" w:w="2835"/>
-            <w:tcBorders>
-              <w:bottom w:val="nil" w:sz="4" w:space="0" w:color="auto"/>
-            </w:tcBorders>
-          </w:tcPr>
-          <w:p>
-            <w:r/>
-            <w:r>
-              <w:rPr>
-                <w:b/>
-                <w:sz w:val="20"/>
-              </w:rPr>
-              <w:t>Abc</w:t>
-            </w:r>
-          </w:p>
-        </w:tc>
-        <w:tc>
-          <w:tcPr>
-            <w:tcW w:type="dxa" w:w="1134"/>
-            <w:tcBorders>
-              <w:bottom w:val="nil" w:sz="4" w:space="0" w:color="auto"/>
-            </w:tcBorders>
-          </w:tcPr>
-          <w:p/>
-        </w:tc>
-        <w:tc>
-          <w:tcPr>
-            <w:tcW w:type="dxa" w:w="6803"/>
-            <w:tcBorders>
-              <w:bottom w:val="nil" w:sz="4" w:space="0" w:color="auto"/>
-            </w:tcBorders>
-          </w:tcPr>
-          <w:p/>
-        </w:tc>
-      </w:tr>
-      <w:tr>
-        <w:tc>
-          <w:tcPr>
-            <w:tcW w:type="dxa" w:w="2835"/>
+            <w:tcW w:w="2835" w:type="dxa"/>
             <w:tcBorders>
               <w:top w:val="nil"/>
               <w:left w:val="nil"/>
-              <w:bottom w:val="nil" w:sz="4" w:space="0" w:color="auto"/>
+              <w:bottom w:val="nil"/>
               <w:right w:val="nil"/>
             </w:tcBorders>
           </w:tcPr>
@@ -1720,32 +2406,132 @@
         </w:tc>
         <w:tc>
           <w:tcPr>
-            <w:tcW w:type="dxa" w:w="1134"/>
+            <w:tcW w:w="1134" w:type="dxa"/>
             <w:tcBorders>
               <w:top w:val="nil"/>
               <w:left w:val="nil"/>
-              <w:bottom w:val="nil" w:sz="4" w:space="0" w:color="auto"/>
+              <w:bottom w:val="nil"/>
               <w:right w:val="nil"/>
             </w:tcBorders>
           </w:tcPr>
           <w:p>
             <w:pPr>
               <w:spacing w:after="100"/>
-              <w:jc w:val="left"/>
             </w:pPr>
             <w:r>
+              <w:rPr>
+                <w:noProof/>
+                <w:lang w:eastAsia="ko-KR"/>
+              </w:rPr>
               <w:drawing>
-                <wp:inline xmlns:a="http://schemas.openxmlformats.org/drawingml/2006/main" xmlns:pic="http://schemas.openxmlformats.org/drawingml/2006/picture">
+                <wp:inline distT="0" distB="0" distL="0" distR="0">
                   <wp:extent cx="405000" cy="405000"/>
-                  <wp:docPr id="12" name="Picture 1349763118"/>
+                  <wp:effectExtent l="0" t="0" r="0" b="0"/>
+                  <wp:docPr id="16" name="Picture 1349763122"/>
                   <wp:cNvGraphicFramePr>
-                    <a:graphicFrameLocks noChangeAspect="1"/>
+                    <a:graphicFrameLocks xmlns:a="http://schemas.openxmlformats.org/drawingml/2006/main" noChangeAspect="1"/>
                   </wp:cNvGraphicFramePr>
-                  <a:graphic>
+                  <a:graphic xmlns:a="http://schemas.openxmlformats.org/drawingml/2006/main">
                     <a:graphicData uri="http://schemas.openxmlformats.org/drawingml/2006/picture">
-                      <pic:pic>
+                      <pic:pic xmlns:pic="http://schemas.openxmlformats.org/drawingml/2006/picture">
                         <pic:nvPicPr>
-                          <pic:cNvPr id="11" name="image.png"/>
+                          <pic:cNvPr id="15" name="image.png"/>
+                          <pic:cNvPicPr/>
+                        </pic:nvPicPr>
+                        <pic:blipFill>
+                          <a:blip r:embed="rId21"/>
+                          <a:stretch>
+                            <a:fillRect/>
+                          </a:stretch>
+                        </pic:blipFill>
+                        <pic:spPr>
+                          <a:xfrm>
+                            <a:off x="0" y="0"/>
+                            <a:ext cx="405000" cy="405000"/>
+                          </a:xfrm>
+                          <a:prstGeom prst="rect">
+                            <a:avLst/>
+                          </a:prstGeom>
+                        </pic:spPr>
+                      </pic:pic>
+                    </a:graphicData>
+                  </a:graphic>
+                </wp:inline>
+              </w:drawing>
+            </w:r>
+          </w:p>
+        </w:tc>
+        <w:tc>
+          <w:tcPr>
+            <w:tcW w:w="6803" w:type="dxa"/>
+            <w:tcBorders>
+              <w:top w:val="nil"/>
+              <w:left w:val="nil"/>
+              <w:bottom w:val="nil"/>
+              <w:right w:val="nil"/>
+            </w:tcBorders>
+          </w:tcPr>
+          <w:p>
+            <w:pPr>
+              <w:spacing w:after="100"/>
+            </w:pPr>
+            <w:r>
+              <w:rPr>
+                <w:b/>
+              </w:rPr>
+              <w:t xml:space="preserve">abcd: </w:t>
+            </w:r>
+            <w:r>
+              <w:t>xyz</w:t>
+            </w:r>
+          </w:p>
+        </w:tc>
+      </w:tr>
+      <w:tr>
+        <w:tc>
+          <w:tcPr>
+            <w:tcW w:w="2835" w:type="dxa"/>
+            <w:tcBorders>
+              <w:top w:val="nil"/>
+              <w:left w:val="nil"/>
+              <w:bottom w:val="nil"/>
+              <w:right w:val="nil"/>
+            </w:tcBorders>
+          </w:tcPr>
+          <w:p/>
+        </w:tc>
+        <w:tc>
+          <w:tcPr>
+            <w:tcW w:w="1134" w:type="dxa"/>
+            <w:tcBorders>
+              <w:top w:val="nil"/>
+              <w:left w:val="nil"/>
+              <w:bottom w:val="nil"/>
+              <w:right w:val="nil"/>
+            </w:tcBorders>
+          </w:tcPr>
+          <w:p>
+            <w:pPr>
+              <w:spacing w:after="100"/>
+            </w:pPr>
+            <w:r>
+              <w:rPr>
+                <w:noProof/>
+                <w:lang w:eastAsia="ko-KR"/>
+              </w:rPr>
+              <w:drawing>
+                <wp:inline distT="0" distB="0" distL="0" distR="0">
+                  <wp:extent cx="405000" cy="405000"/>
+                  <wp:effectExtent l="0" t="0" r="0" b="0"/>
+                  <wp:docPr id="17" name="Picture 1349763123"/>
+                  <wp:cNvGraphicFramePr>
+                    <a:graphicFrameLocks xmlns:a="http://schemas.openxmlformats.org/drawingml/2006/main" noChangeAspect="1"/>
+                  </wp:cNvGraphicFramePr>
+                  <a:graphic xmlns:a="http://schemas.openxmlformats.org/drawingml/2006/main">
+                    <a:graphicData uri="http://schemas.openxmlformats.org/drawingml/2006/picture">
+                      <pic:pic xmlns:pic="http://schemas.openxmlformats.org/drawingml/2006/picture">
+                        <pic:nvPicPr>
+                          <pic:cNvPr id="16" name="image.png"/>
                           <pic:cNvPicPr/>
                         </pic:nvPicPr>
                         <pic:blipFill>
@@ -1759,7 +2545,9 @@
                             <a:off x="0" y="0"/>
                             <a:ext cx="405000" cy="405000"/>
                           </a:xfrm>
-                          <a:prstGeom prst="rect"/>
+                          <a:prstGeom prst="rect">
+                            <a:avLst/>
+                          </a:prstGeom>
                         </pic:spPr>
                       </pic:pic>
                     </a:graphicData>
@@ -1771,30 +2559,25 @@
         </w:tc>
         <w:tc>
           <w:tcPr>
-            <w:tcW w:type="dxa" w:w="6803"/>
+            <w:tcW w:w="6803" w:type="dxa"/>
             <w:tcBorders>
               <w:top w:val="nil"/>
               <w:left w:val="nil"/>
-              <w:bottom w:val="nil" w:sz="4" w:space="0" w:color="auto"/>
+              <w:bottom w:val="nil"/>
               <w:right w:val="nil"/>
             </w:tcBorders>
           </w:tcPr>
           <w:p>
             <w:pPr>
               <w:spacing w:after="100"/>
-              <w:jc w:val="left"/>
             </w:pPr>
             <w:r>
               <w:rPr>
                 <w:b/>
-                <w:sz w:val="20"/>
               </w:rPr>
               <w:t xml:space="preserve">abcd: </w:t>
             </w:r>
             <w:r>
-              <w:rPr>
-                <w:sz w:val="20"/>
-              </w:rPr>
               <w:t>xyz</w:t>
             </w:r>
           </w:p>
@@ -1803,11 +2586,47 @@
       <w:tr>
         <w:tc>
           <w:tcPr>
-            <w:tcW w:type="dxa" w:w="2835"/>
+            <w:tcW w:w="2835" w:type="dxa"/>
+            <w:tcBorders>
+              <w:bottom w:val="nil"/>
+            </w:tcBorders>
+          </w:tcPr>
+          <w:p>
+            <w:r>
+              <w:rPr>
+                <w:b/>
+              </w:rPr>
+              <w:t>Abc</w:t>
+            </w:r>
+          </w:p>
+        </w:tc>
+        <w:tc>
+          <w:tcPr>
+            <w:tcW w:w="1134" w:type="dxa"/>
+            <w:tcBorders>
+              <w:bottom w:val="nil"/>
+            </w:tcBorders>
+          </w:tcPr>
+          <w:p/>
+        </w:tc>
+        <w:tc>
+          <w:tcPr>
+            <w:tcW w:w="6803" w:type="dxa"/>
+            <w:tcBorders>
+              <w:bottom w:val="nil"/>
+            </w:tcBorders>
+          </w:tcPr>
+          <w:p/>
+        </w:tc>
+      </w:tr>
+      <w:tr>
+        <w:tc>
+          <w:tcPr>
+            <w:tcW w:w="2835" w:type="dxa"/>
             <w:tcBorders>
               <w:top w:val="nil"/>
               <w:left w:val="nil"/>
-              <w:bottom w:val="nil" w:sz="4" w:space="0" w:color="auto"/>
+              <w:bottom w:val="nil"/>
               <w:right w:val="nil"/>
             </w:tcBorders>
           </w:tcPr>
@@ -1815,127 +2634,36 @@
         </w:tc>
         <w:tc>
           <w:tcPr>
-            <w:tcW w:type="dxa" w:w="1134"/>
+            <w:tcW w:w="1134" w:type="dxa"/>
             <w:tcBorders>
               <w:top w:val="nil"/>
               <w:left w:val="nil"/>
-              <w:bottom w:val="nil" w:sz="4" w:space="0" w:color="auto"/>
+              <w:bottom w:val="nil"/>
               <w:right w:val="nil"/>
             </w:tcBorders>
           </w:tcPr>
           <w:p>
             <w:pPr>
               <w:spacing w:after="100"/>
-              <w:jc w:val="left"/>
-            </w:pPr>
-            <w:r>
-              <w:drawing>
-                <wp:inline xmlns:a="http://schemas.openxmlformats.org/drawingml/2006/main" xmlns:pic="http://schemas.openxmlformats.org/drawingml/2006/picture">
-                  <wp:extent cx="405000" cy="405000"/>
-                  <wp:docPr id="13" name="Picture 1349763119"/>
-                  <wp:cNvGraphicFramePr>
-                    <a:graphicFrameLocks noChangeAspect="1"/>
-                  </wp:cNvGraphicFramePr>
-                  <a:graphic>
-                    <a:graphicData uri="http://schemas.openxmlformats.org/drawingml/2006/picture">
-                      <pic:pic>
-                        <pic:nvPicPr>
-                          <pic:cNvPr id="12" name="image.png"/>
-                          <pic:cNvPicPr/>
-                        </pic:nvPicPr>
-                        <pic:blipFill>
-                          <a:blip r:embed="rId21"/>
-                          <a:stretch>
-                            <a:fillRect/>
-                          </a:stretch>
-                        </pic:blipFill>
-                        <pic:spPr>
-                          <a:xfrm>
-                            <a:off x="0" y="0"/>
-                            <a:ext cx="405000" cy="405000"/>
-                          </a:xfrm>
-                          <a:prstGeom prst="rect"/>
-                        </pic:spPr>
-                      </pic:pic>
-                    </a:graphicData>
-                  </a:graphic>
-                </wp:inline>
-              </w:drawing>
-            </w:r>
-          </w:p>
-        </w:tc>
-        <w:tc>
-          <w:tcPr>
-            <w:tcW w:type="dxa" w:w="6803"/>
-            <w:tcBorders>
-              <w:top w:val="nil"/>
-              <w:left w:val="nil"/>
-              <w:bottom w:val="nil" w:sz="4" w:space="0" w:color="auto"/>
-              <w:right w:val="nil"/>
-            </w:tcBorders>
-          </w:tcPr>
-          <w:p>
-            <w:pPr>
-              <w:spacing w:after="100"/>
-              <w:jc w:val="left"/>
             </w:pPr>
             <w:r>
               <w:rPr>
-                <w:b/>
-                <w:sz w:val="20"/>
+                <w:noProof/>
+                <w:lang w:eastAsia="ko-KR"/>
               </w:rPr>
-              <w:t xml:space="preserve">abcd: </w:t>
-            </w:r>
-            <w:r>
-              <w:rPr>
-                <w:sz w:val="20"/>
-              </w:rPr>
-              <w:t>xyz</w:t>
-            </w:r>
-          </w:p>
-        </w:tc>
-      </w:tr>
-      <w:tr>
-        <w:tc>
-          <w:tcPr>
-            <w:tcW w:type="dxa" w:w="2835"/>
-            <w:tcBorders>
-              <w:top w:val="nil"/>
-              <w:left w:val="nil"/>
-              <w:bottom w:val="nil" w:sz="4" w:space="0" w:color="auto"/>
-              <w:right w:val="nil"/>
-            </w:tcBorders>
-          </w:tcPr>
-          <w:p/>
-        </w:tc>
-        <w:tc>
-          <w:tcPr>
-            <w:tcW w:type="dxa" w:w="1134"/>
-            <w:tcBorders>
-              <w:top w:val="nil"/>
-              <w:left w:val="nil"/>
-              <w:bottom w:val="nil" w:sz="4" w:space="0" w:color="auto"/>
-              <w:right w:val="nil"/>
-            </w:tcBorders>
-          </w:tcPr>
-          <w:p>
-            <w:pPr>
-              <w:spacing w:after="100"/>
-              <w:jc w:val="left"/>
-            </w:pPr>
-            <w:r>
               <w:drawing>
-                <wp:inline xmlns:a="http://schemas.openxmlformats.org/drawingml/2006/main" xmlns:pic="http://schemas.openxmlformats.org/drawingml/2006/picture">
+                <wp:inline distT="0" distB="0" distL="0" distR="0">
                   <wp:extent cx="405000" cy="405000"/>
-                  <wp:docPr id="14" name="Picture 1349763120"/>
+                  <wp:effectExtent l="0" t="0" r="0" b="0"/>
+                  <wp:docPr id="18" name="Picture 1349763124"/>
                   <wp:cNvGraphicFramePr>
-                    <a:graphicFrameLocks noChangeAspect="1"/>
+                    <a:graphicFrameLocks xmlns:a="http://schemas.openxmlformats.org/drawingml/2006/main" noChangeAspect="1"/>
                   </wp:cNvGraphicFramePr>
-                  <a:graphic>
+                  <a:graphic xmlns:a="http://schemas.openxmlformats.org/drawingml/2006/main">
                     <a:graphicData uri="http://schemas.openxmlformats.org/drawingml/2006/picture">
-                      <pic:pic>
+                      <pic:pic xmlns:pic="http://schemas.openxmlformats.org/drawingml/2006/picture">
                         <pic:nvPicPr>
-                          <pic:cNvPr id="13" name="image.png"/>
+                          <pic:cNvPr id="17" name="image.png"/>
                           <pic:cNvPicPr/>
                         </pic:nvPicPr>
                         <pic:blipFill>
@@ -1949,7 +2677,9 @@
                             <a:off x="0" y="0"/>
                             <a:ext cx="405000" cy="405000"/>
                           </a:xfrm>
-                          <a:prstGeom prst="rect"/>
+                          <a:prstGeom prst="rect">
+                            <a:avLst/>
+                          </a:prstGeom>
                         </pic:spPr>
                       </pic:pic>
                     </a:graphicData>
@@ -1961,30 +2691,25 @@
         </w:tc>
         <w:tc>
           <w:tcPr>
-            <w:tcW w:type="dxa" w:w="6803"/>
+            <w:tcW w:w="6803" w:type="dxa"/>
             <w:tcBorders>
               <w:top w:val="nil"/>
               <w:left w:val="nil"/>
-              <w:bottom w:val="nil" w:sz="4" w:space="0" w:color="auto"/>
+              <w:bottom w:val="nil"/>
               <w:right w:val="nil"/>
             </w:tcBorders>
           </w:tcPr>
           <w:p>
             <w:pPr>
               <w:spacing w:after="100"/>
-              <w:jc w:val="left"/>
             </w:pPr>
             <w:r>
               <w:rPr>
                 <w:b/>
-                <w:sz w:val="20"/>
               </w:rPr>
               <w:t xml:space="preserve">abcd: </w:t>
             </w:r>
             <w:r>
-              <w:rPr>
-                <w:sz w:val="20"/>
-              </w:rPr>
               <w:t>xyz</w:t>
             </w:r>
           </w:p>
@@ -1993,11 +2718,11 @@
       <w:tr>
         <w:tc>
           <w:tcPr>
-            <w:tcW w:type="dxa" w:w="2835"/>
+            <w:tcW w:w="2835" w:type="dxa"/>
             <w:tcBorders>
               <w:top w:val="nil"/>
               <w:left w:val="nil"/>
-              <w:bottom w:val="nil" w:sz="4" w:space="0" w:color="auto"/>
+              <w:bottom w:val="nil"/>
               <w:right w:val="nil"/>
             </w:tcBorders>
           </w:tcPr>
@@ -2005,32 +2730,36 @@
         </w:tc>
         <w:tc>
           <w:tcPr>
-            <w:tcW w:type="dxa" w:w="1134"/>
+            <w:tcW w:w="1134" w:type="dxa"/>
             <w:tcBorders>
               <w:top w:val="nil"/>
               <w:left w:val="nil"/>
-              <w:bottom w:val="nil" w:sz="4" w:space="0" w:color="auto"/>
+              <w:bottom w:val="nil"/>
               <w:right w:val="nil"/>
             </w:tcBorders>
           </w:tcPr>
           <w:p>
             <w:pPr>
               <w:spacing w:after="100"/>
-              <w:jc w:val="left"/>
             </w:pPr>
             <w:r>
+              <w:rPr>
+                <w:noProof/>
+                <w:lang w:eastAsia="ko-KR"/>
+              </w:rPr>
               <w:drawing>
-                <wp:inline xmlns:a="http://schemas.openxmlformats.org/drawingml/2006/main" xmlns:pic="http://schemas.openxmlformats.org/drawingml/2006/picture">
+                <wp:inline distT="0" distB="0" distL="0" distR="0">
                   <wp:extent cx="405000" cy="405000"/>
-                  <wp:docPr id="15" name="Picture 1349763121"/>
+                  <wp:effectExtent l="0" t="0" r="0" b="0"/>
+                  <wp:docPr id="19" name="Picture 1349763125"/>
                   <wp:cNvGraphicFramePr>
-                    <a:graphicFrameLocks noChangeAspect="1"/>
+                    <a:graphicFrameLocks xmlns:a="http://schemas.openxmlformats.org/drawingml/2006/main" noChangeAspect="1"/>
                   </wp:cNvGraphicFramePr>
-                  <a:graphic>
+                  <a:graphic xmlns:a="http://schemas.openxmlformats.org/drawingml/2006/main">
                     <a:graphicData uri="http://schemas.openxmlformats.org/drawingml/2006/picture">
-                      <pic:pic>
+                      <pic:pic xmlns:pic="http://schemas.openxmlformats.org/drawingml/2006/picture">
                         <pic:nvPicPr>
-                          <pic:cNvPr id="14" name="image.png"/>
+                          <pic:cNvPr id="18" name="image.png"/>
                           <pic:cNvPicPr/>
                         </pic:nvPicPr>
                         <pic:blipFill>
@@ -2044,7 +2773,9 @@
                             <a:off x="0" y="0"/>
                             <a:ext cx="405000" cy="405000"/>
                           </a:xfrm>
-                          <a:prstGeom prst="rect"/>
+                          <a:prstGeom prst="rect">
+                            <a:avLst/>
+                          </a:prstGeom>
                         </pic:spPr>
                       </pic:pic>
                     </a:graphicData>
@@ -2056,30 +2787,25 @@
         </w:tc>
         <w:tc>
           <w:tcPr>
-            <w:tcW w:type="dxa" w:w="6803"/>
+            <w:tcW w:w="6803" w:type="dxa"/>
             <w:tcBorders>
               <w:top w:val="nil"/>
               <w:left w:val="nil"/>
-              <w:bottom w:val="nil" w:sz="4" w:space="0" w:color="auto"/>
+              <w:bottom w:val="nil"/>
               <w:right w:val="nil"/>
             </w:tcBorders>
           </w:tcPr>
           <w:p>
             <w:pPr>
               <w:spacing w:after="100"/>
-              <w:jc w:val="left"/>
             </w:pPr>
             <w:r>
               <w:rPr>
                 <w:b/>
-                <w:sz w:val="20"/>
               </w:rPr>
               <w:t xml:space="preserve">abcd: </w:t>
             </w:r>
             <w:r>
-              <w:rPr>
-                <w:sz w:val="20"/>
-              </w:rPr>
               <w:t>xyz</w:t>
             </w:r>
           </w:p>
@@ -2088,11 +2814,11 @@
       <w:tr>
         <w:tc>
           <w:tcPr>
-            <w:tcW w:type="dxa" w:w="2835"/>
+            <w:tcW w:w="2835" w:type="dxa"/>
             <w:tcBorders>
               <w:top w:val="nil"/>
               <w:left w:val="nil"/>
-              <w:bottom w:val="nil" w:sz="4" w:space="0" w:color="auto"/>
+              <w:bottom w:val="nil"/>
               <w:right w:val="nil"/>
             </w:tcBorders>
           </w:tcPr>
@@ -2100,36 +2826,40 @@
         </w:tc>
         <w:tc>
           <w:tcPr>
-            <w:tcW w:type="dxa" w:w="1134"/>
+            <w:tcW w:w="1134" w:type="dxa"/>
             <w:tcBorders>
               <w:top w:val="nil"/>
               <w:left w:val="nil"/>
-              <w:bottom w:val="nil" w:sz="4" w:space="0" w:color="auto"/>
+              <w:bottom w:val="nil"/>
               <w:right w:val="nil"/>
             </w:tcBorders>
           </w:tcPr>
           <w:p>
             <w:pPr>
               <w:spacing w:after="100"/>
-              <w:jc w:val="left"/>
             </w:pPr>
             <w:r>
+              <w:rPr>
+                <w:noProof/>
+                <w:lang w:eastAsia="ko-KR"/>
+              </w:rPr>
               <w:drawing>
-                <wp:inline xmlns:a="http://schemas.openxmlformats.org/drawingml/2006/main" xmlns:pic="http://schemas.openxmlformats.org/drawingml/2006/picture">
+                <wp:inline distT="0" distB="0" distL="0" distR="0">
                   <wp:extent cx="405000" cy="405000"/>
-                  <wp:docPr id="16" name="Picture 1349763122"/>
+                  <wp:effectExtent l="0" t="0" r="0" b="0"/>
+                  <wp:docPr id="20" name="Picture 1349763126"/>
                   <wp:cNvGraphicFramePr>
-                    <a:graphicFrameLocks noChangeAspect="1"/>
+                    <a:graphicFrameLocks xmlns:a="http://schemas.openxmlformats.org/drawingml/2006/main" noChangeAspect="1"/>
                   </wp:cNvGraphicFramePr>
-                  <a:graphic>
+                  <a:graphic xmlns:a="http://schemas.openxmlformats.org/drawingml/2006/main">
                     <a:graphicData uri="http://schemas.openxmlformats.org/drawingml/2006/picture">
-                      <pic:pic>
+                      <pic:pic xmlns:pic="http://schemas.openxmlformats.org/drawingml/2006/picture">
                         <pic:nvPicPr>
-                          <pic:cNvPr id="15" name="image.png"/>
+                          <pic:cNvPr id="19" name="image.png"/>
                           <pic:cNvPicPr/>
                         </pic:nvPicPr>
                         <pic:blipFill>
-                          <a:blip r:embed="rId24"/>
+                          <a:blip r:embed="rId25"/>
                           <a:stretch>
                             <a:fillRect/>
                           </a:stretch>
@@ -2139,7 +2869,9 @@
                             <a:off x="0" y="0"/>
                             <a:ext cx="405000" cy="405000"/>
                           </a:xfrm>
-                          <a:prstGeom prst="rect"/>
+                          <a:prstGeom prst="rect">
+                            <a:avLst/>
+                          </a:prstGeom>
                         </pic:spPr>
                       </pic:pic>
                     </a:graphicData>
@@ -2151,30 +2883,25 @@
         </w:tc>
         <w:tc>
           <w:tcPr>
-            <w:tcW w:type="dxa" w:w="6803"/>
+            <w:tcW w:w="6803" w:type="dxa"/>
             <w:tcBorders>
               <w:top w:val="nil"/>
               <w:left w:val="nil"/>
-              <w:bottom w:val="nil" w:sz="4" w:space="0" w:color="auto"/>
+              <w:bottom w:val="nil"/>
               <w:right w:val="nil"/>
             </w:tcBorders>
           </w:tcPr>
           <w:p>
             <w:pPr>
               <w:spacing w:after="100"/>
-              <w:jc w:val="left"/>
             </w:pPr>
             <w:r>
               <w:rPr>
                 <w:b/>
-                <w:sz w:val="20"/>
               </w:rPr>
               <w:t xml:space="preserve">abcd: </w:t>
             </w:r>
             <w:r>
-              <w:rPr>
-                <w:sz w:val="20"/>
-              </w:rPr>
               <w:t>xyz</w:t>
             </w:r>
           </w:p>
@@ -2183,11 +2910,11 @@
       <w:tr>
         <w:tc>
           <w:tcPr>
-            <w:tcW w:type="dxa" w:w="2835"/>
+            <w:tcW w:w="2835" w:type="dxa"/>
             <w:tcBorders>
               <w:top w:val="nil"/>
               <w:left w:val="nil"/>
-              <w:bottom w:val="nil" w:sz="4" w:space="0" w:color="auto"/>
+              <w:bottom w:val="nil"/>
               <w:right w:val="nil"/>
             </w:tcBorders>
           </w:tcPr>
@@ -2195,32 +2922,36 @@
         </w:tc>
         <w:tc>
           <w:tcPr>
-            <w:tcW w:type="dxa" w:w="1134"/>
+            <w:tcW w:w="1134" w:type="dxa"/>
             <w:tcBorders>
               <w:top w:val="nil"/>
               <w:left w:val="nil"/>
-              <w:bottom w:val="nil" w:sz="4" w:space="0" w:color="auto"/>
+              <w:bottom w:val="nil"/>
               <w:right w:val="nil"/>
             </w:tcBorders>
           </w:tcPr>
           <w:p>
             <w:pPr>
               <w:spacing w:after="100"/>
-              <w:jc w:val="left"/>
             </w:pPr>
             <w:r>
+              <w:rPr>
+                <w:noProof/>
+                <w:lang w:eastAsia="ko-KR"/>
+              </w:rPr>
               <w:drawing>
-                <wp:inline xmlns:a="http://schemas.openxmlformats.org/drawingml/2006/main" xmlns:pic="http://schemas.openxmlformats.org/drawingml/2006/picture">
+                <wp:inline distT="0" distB="0" distL="0" distR="0">
                   <wp:extent cx="405000" cy="405000"/>
-                  <wp:docPr id="17" name="Picture 1349763123"/>
+                  <wp:effectExtent l="0" t="0" r="0" b="0"/>
+                  <wp:docPr id="21" name="Picture 1349763127"/>
                   <wp:cNvGraphicFramePr>
-                    <a:graphicFrameLocks noChangeAspect="1"/>
+                    <a:graphicFrameLocks xmlns:a="http://schemas.openxmlformats.org/drawingml/2006/main" noChangeAspect="1"/>
                   </wp:cNvGraphicFramePr>
-                  <a:graphic>
+                  <a:graphic xmlns:a="http://schemas.openxmlformats.org/drawingml/2006/main">
                     <a:graphicData uri="http://schemas.openxmlformats.org/drawingml/2006/picture">
-                      <pic:pic>
+                      <pic:pic xmlns:pic="http://schemas.openxmlformats.org/drawingml/2006/picture">
                         <pic:nvPicPr>
-                          <pic:cNvPr id="16" name="image.png"/>
+                          <pic:cNvPr id="20" name="image.png"/>
                           <pic:cNvPicPr/>
                         </pic:nvPicPr>
                         <pic:blipFill>
@@ -2234,7 +2965,9 @@
                             <a:off x="0" y="0"/>
                             <a:ext cx="405000" cy="405000"/>
                           </a:xfrm>
-                          <a:prstGeom prst="rect"/>
+                          <a:prstGeom prst="rect">
+                            <a:avLst/>
+                          </a:prstGeom>
                         </pic:spPr>
                       </pic:pic>
                     </a:graphicData>
@@ -2246,30 +2979,25 @@
         </w:tc>
         <w:tc>
           <w:tcPr>
-            <w:tcW w:type="dxa" w:w="6803"/>
+            <w:tcW w:w="6803" w:type="dxa"/>
             <w:tcBorders>
               <w:top w:val="nil"/>
               <w:left w:val="nil"/>
-              <w:bottom w:val="nil" w:sz="4" w:space="0" w:color="auto"/>
+              <w:bottom w:val="nil"/>
               <w:right w:val="nil"/>
             </w:tcBorders>
           </w:tcPr>
           <w:p>
             <w:pPr>
               <w:spacing w:after="100"/>
-              <w:jc w:val="left"/>
             </w:pPr>
             <w:r>
               <w:rPr>
                 <w:b/>
-                <w:sz w:val="20"/>
               </w:rPr>
               <w:t xml:space="preserve">abcd: </w:t>
             </w:r>
             <w:r>
-              <w:rPr>
-                <w:sz w:val="20"/>
-              </w:rPr>
               <w:t>xyz</w:t>
             </w:r>
           </w:p>
@@ -2278,17 +3006,15 @@
       <w:tr>
         <w:tc>
           <w:tcPr>
-            <w:tcW w:type="dxa" w:w="2835"/>
+            <w:tcW w:w="2835" w:type="dxa"/>
             <w:tcBorders>
-              <w:bottom w:val="nil" w:sz="4" w:space="0" w:color="auto"/>
+              <w:bottom w:val="nil"/>
             </w:tcBorders>
           </w:tcPr>
           <w:p>
-            <w:r/>
             <w:r>
               <w:rPr>
                 <w:b/>
-                <w:sz w:val="20"/>
               </w:rPr>
               <w:t>Abc</w:t>
             </w:r>
@@ -2296,18 +3022,18 @@
         </w:tc>
         <w:tc>
           <w:tcPr>
-            <w:tcW w:type="dxa" w:w="1134"/>
+            <w:tcW w:w="1134" w:type="dxa"/>
             <w:tcBorders>
-              <w:bottom w:val="nil" w:sz="4" w:space="0" w:color="auto"/>
+              <w:bottom w:val="nil"/>
             </w:tcBorders>
           </w:tcPr>
           <w:p/>
         </w:tc>
         <w:tc>
           <w:tcPr>
-            <w:tcW w:type="dxa" w:w="6803"/>
+            <w:tcW w:w="6803" w:type="dxa"/>
             <w:tcBorders>
-              <w:bottom w:val="nil" w:sz="4" w:space="0" w:color="auto"/>
+              <w:bottom w:val="nil"/>
             </w:tcBorders>
           </w:tcPr>
           <w:p/>
@@ -2316,11 +3042,11 @@
       <w:tr>
         <w:tc>
           <w:tcPr>
-            <w:tcW w:type="dxa" w:w="2835"/>
+            <w:tcW w:w="2835" w:type="dxa"/>
             <w:tcBorders>
               <w:top w:val="nil"/>
               <w:left w:val="nil"/>
-              <w:bottom w:val="nil" w:sz="4" w:space="0" w:color="auto"/>
+              <w:bottom w:val="nil"/>
               <w:right w:val="nil"/>
             </w:tcBorders>
           </w:tcPr>
@@ -2328,32 +3054,36 @@
         </w:tc>
         <w:tc>
           <w:tcPr>
-            <w:tcW w:type="dxa" w:w="1134"/>
+            <w:tcW w:w="1134" w:type="dxa"/>
             <w:tcBorders>
               <w:top w:val="nil"/>
               <w:left w:val="nil"/>
-              <w:bottom w:val="nil" w:sz="4" w:space="0" w:color="auto"/>
+              <w:bottom w:val="nil"/>
               <w:right w:val="nil"/>
             </w:tcBorders>
           </w:tcPr>
           <w:p>
             <w:pPr>
               <w:spacing w:after="100"/>
-              <w:jc w:val="left"/>
             </w:pPr>
             <w:r>
+              <w:rPr>
+                <w:noProof/>
+                <w:lang w:eastAsia="ko-KR"/>
+              </w:rPr>
               <w:drawing>
-                <wp:inline xmlns:a="http://schemas.openxmlformats.org/drawingml/2006/main" xmlns:pic="http://schemas.openxmlformats.org/drawingml/2006/picture">
+                <wp:inline distT="0" distB="0" distL="0" distR="0">
                   <wp:extent cx="405000" cy="405000"/>
-                  <wp:docPr id="18" name="Picture 1349763124"/>
+                  <wp:effectExtent l="0" t="0" r="0" b="0"/>
+                  <wp:docPr id="22" name="Picture 1349763128"/>
                   <wp:cNvGraphicFramePr>
-                    <a:graphicFrameLocks noChangeAspect="1"/>
+                    <a:graphicFrameLocks xmlns:a="http://schemas.openxmlformats.org/drawingml/2006/main" noChangeAspect="1"/>
                   </wp:cNvGraphicFramePr>
-                  <a:graphic>
+                  <a:graphic xmlns:a="http://schemas.openxmlformats.org/drawingml/2006/main">
                     <a:graphicData uri="http://schemas.openxmlformats.org/drawingml/2006/picture">
-                      <pic:pic>
+                      <pic:pic xmlns:pic="http://schemas.openxmlformats.org/drawingml/2006/picture">
                         <pic:nvPicPr>
-                          <pic:cNvPr id="17" name="image.png"/>
+                          <pic:cNvPr id="21" name="image.png"/>
                           <pic:cNvPicPr/>
                         </pic:nvPicPr>
                         <pic:blipFill>
@@ -2367,7 +3097,9 @@
                             <a:off x="0" y="0"/>
                             <a:ext cx="405000" cy="405000"/>
                           </a:xfrm>
-                          <a:prstGeom prst="rect"/>
+                          <a:prstGeom prst="rect">
+                            <a:avLst/>
+                          </a:prstGeom>
                         </pic:spPr>
                       </pic:pic>
                     </a:graphicData>
@@ -2379,30 +3111,25 @@
         </w:tc>
         <w:tc>
           <w:tcPr>
-            <w:tcW w:type="dxa" w:w="6803"/>
+            <w:tcW w:w="6803" w:type="dxa"/>
             <w:tcBorders>
               <w:top w:val="nil"/>
               <w:left w:val="nil"/>
-              <w:bottom w:val="nil" w:sz="4" w:space="0" w:color="auto"/>
+              <w:bottom w:val="nil"/>
               <w:right w:val="nil"/>
             </w:tcBorders>
           </w:tcPr>
           <w:p>
             <w:pPr>
               <w:spacing w:after="100"/>
-              <w:jc w:val="left"/>
             </w:pPr>
             <w:r>
               <w:rPr>
                 <w:b/>
-                <w:sz w:val="20"/>
               </w:rPr>
               <w:t xml:space="preserve">abcd: </w:t>
             </w:r>
             <w:r>
-              <w:rPr>
-                <w:sz w:val="20"/>
-              </w:rPr>
               <w:t>xyz</w:t>
             </w:r>
           </w:p>
@@ -2411,11 +3138,11 @@
       <w:tr>
         <w:tc>
           <w:tcPr>
-            <w:tcW w:type="dxa" w:w="2835"/>
+            <w:tcW w:w="2835" w:type="dxa"/>
             <w:tcBorders>
               <w:top w:val="nil"/>
               <w:left w:val="nil"/>
-              <w:bottom w:val="nil" w:sz="4" w:space="0" w:color="auto"/>
+              <w:bottom w:val="nil"/>
               <w:right w:val="nil"/>
             </w:tcBorders>
           </w:tcPr>
@@ -2423,32 +3150,168 @@
         </w:tc>
         <w:tc>
           <w:tcPr>
-            <w:tcW w:type="dxa" w:w="1134"/>
+            <w:tcW w:w="1134" w:type="dxa"/>
             <w:tcBorders>
               <w:top w:val="nil"/>
               <w:left w:val="nil"/>
-              <w:bottom w:val="nil" w:sz="4" w:space="0" w:color="auto"/>
+              <w:bottom w:val="nil"/>
               <w:right w:val="nil"/>
             </w:tcBorders>
           </w:tcPr>
           <w:p>
             <w:pPr>
               <w:spacing w:after="100"/>
-              <w:jc w:val="left"/>
             </w:pPr>
             <w:r>
+              <w:rPr>
+                <w:noProof/>
+                <w:lang w:eastAsia="ko-KR"/>
+              </w:rPr>
               <w:drawing>
-                <wp:inline xmlns:a="http://schemas.openxmlformats.org/drawingml/2006/main" xmlns:pic="http://schemas.openxmlformats.org/drawingml/2006/picture">
+                <wp:inline distT="0" distB="0" distL="0" distR="0">
                   <wp:extent cx="405000" cy="405000"/>
-                  <wp:docPr id="19" name="Picture 1349763125"/>
+                  <wp:effectExtent l="0" t="0" r="0" b="0"/>
+                  <wp:docPr id="23" name="Picture 1349763129"/>
                   <wp:cNvGraphicFramePr>
-                    <a:graphicFrameLocks noChangeAspect="1"/>
+                    <a:graphicFrameLocks xmlns:a="http://schemas.openxmlformats.org/drawingml/2006/main" noChangeAspect="1"/>
                   </wp:cNvGraphicFramePr>
-                  <a:graphic>
+                  <a:graphic xmlns:a="http://schemas.openxmlformats.org/drawingml/2006/main">
                     <a:graphicData uri="http://schemas.openxmlformats.org/drawingml/2006/picture">
-                      <pic:pic>
+                      <pic:pic xmlns:pic="http://schemas.openxmlformats.org/drawingml/2006/picture">
                         <pic:nvPicPr>
-                          <pic:cNvPr id="18" name="image.png"/>
+                          <pic:cNvPr id="22" name="image.png"/>
+                          <pic:cNvPicPr/>
+                        </pic:nvPicPr>
+                        <pic:blipFill>
+                          <a:blip r:embed="rId27"/>
+                          <a:stretch>
+                            <a:fillRect/>
+                          </a:stretch>
+                        </pic:blipFill>
+                        <pic:spPr>
+                          <a:xfrm>
+                            <a:off x="0" y="0"/>
+                            <a:ext cx="405000" cy="405000"/>
+                          </a:xfrm>
+                          <a:prstGeom prst="rect">
+                            <a:avLst/>
+                          </a:prstGeom>
+                        </pic:spPr>
+                      </pic:pic>
+                    </a:graphicData>
+                  </a:graphic>
+                </wp:inline>
+              </w:drawing>
+            </w:r>
+          </w:p>
+        </w:tc>
+        <w:tc>
+          <w:tcPr>
+            <w:tcW w:w="6803" w:type="dxa"/>
+            <w:tcBorders>
+              <w:top w:val="nil"/>
+              <w:left w:val="nil"/>
+              <w:bottom w:val="nil"/>
+              <w:right w:val="nil"/>
+            </w:tcBorders>
+          </w:tcPr>
+          <w:p>
+            <w:pPr>
+              <w:spacing w:after="100"/>
+            </w:pPr>
+            <w:r>
+              <w:rPr>
+                <w:b/>
+              </w:rPr>
+              <w:t xml:space="preserve">abcd: </w:t>
+            </w:r>
+            <w:r>
+              <w:t>xyz</w:t>
+            </w:r>
+          </w:p>
+        </w:tc>
+      </w:tr>
+      <w:tr>
+        <w:tc>
+          <w:tcPr>
+            <w:tcW w:w="2835" w:type="dxa"/>
+            <w:tcBorders>
+              <w:bottom w:val="nil"/>
+            </w:tcBorders>
+          </w:tcPr>
+          <w:p>
+            <w:r>
+              <w:rPr>
+                <w:b/>
+              </w:rPr>
+              <w:t>Abc</w:t>
+            </w:r>
+          </w:p>
+        </w:tc>
+        <w:tc>
+          <w:tcPr>
+            <w:tcW w:w="1134" w:type="dxa"/>
+            <w:tcBorders>
+              <w:bottom w:val="nil"/>
+            </w:tcBorders>
+          </w:tcPr>
+          <w:p/>
+        </w:tc>
+        <w:tc>
+          <w:tcPr>
+            <w:tcW w:w="6803" w:type="dxa"/>
+            <w:tcBorders>
+              <w:bottom w:val="nil"/>
+            </w:tcBorders>
+          </w:tcPr>
+          <w:p/>
+        </w:tc>
+      </w:tr>
+      <w:tr>
+        <w:tc>
+          <w:tcPr>
+            <w:tcW w:w="2835" w:type="dxa"/>
+            <w:tcBorders>
+              <w:top w:val="nil"/>
+              <w:left w:val="nil"/>
+              <w:bottom w:val="nil"/>
+              <w:right w:val="nil"/>
+            </w:tcBorders>
+          </w:tcPr>
+          <w:p/>
+        </w:tc>
+        <w:tc>
+          <w:tcPr>
+            <w:tcW w:w="1134" w:type="dxa"/>
+            <w:tcBorders>
+              <w:top w:val="nil"/>
+              <w:left w:val="nil"/>
+              <w:bottom w:val="nil"/>
+              <w:right w:val="nil"/>
+            </w:tcBorders>
+          </w:tcPr>
+          <w:p>
+            <w:pPr>
+              <w:spacing w:after="100"/>
+            </w:pPr>
+            <w:r>
+              <w:rPr>
+                <w:noProof/>
+                <w:lang w:eastAsia="ko-KR"/>
+              </w:rPr>
+              <w:drawing>
+                <wp:inline distT="0" distB="0" distL="0" distR="0">
+                  <wp:extent cx="405000" cy="405000"/>
+                  <wp:effectExtent l="0" t="0" r="0" b="0"/>
+                  <wp:docPr id="24" name="Picture 1349763130"/>
+                  <wp:cNvGraphicFramePr>
+                    <a:graphicFrameLocks xmlns:a="http://schemas.openxmlformats.org/drawingml/2006/main" noChangeAspect="1"/>
+                  </wp:cNvGraphicFramePr>
+                  <a:graphic xmlns:a="http://schemas.openxmlformats.org/drawingml/2006/main">
+                    <a:graphicData uri="http://schemas.openxmlformats.org/drawingml/2006/picture">
+                      <pic:pic xmlns:pic="http://schemas.openxmlformats.org/drawingml/2006/picture">
+                        <pic:nvPicPr>
+                          <pic:cNvPr id="23" name="image.png"/>
                           <pic:cNvPicPr/>
                         </pic:nvPicPr>
                         <pic:blipFill>
@@ -2462,7 +3325,9 @@
                             <a:off x="0" y="0"/>
                             <a:ext cx="405000" cy="405000"/>
                           </a:xfrm>
-                          <a:prstGeom prst="rect"/>
+                          <a:prstGeom prst="rect">
+                            <a:avLst/>
+                          </a:prstGeom>
                         </pic:spPr>
                       </pic:pic>
                     </a:graphicData>
@@ -2474,30 +3339,25 @@
         </w:tc>
         <w:tc>
           <w:tcPr>
-            <w:tcW w:type="dxa" w:w="6803"/>
+            <w:tcW w:w="6803" w:type="dxa"/>
             <w:tcBorders>
               <w:top w:val="nil"/>
               <w:left w:val="nil"/>
-              <w:bottom w:val="nil" w:sz="4" w:space="0" w:color="auto"/>
+              <w:bottom w:val="nil"/>
               <w:right w:val="nil"/>
             </w:tcBorders>
           </w:tcPr>
           <w:p>
             <w:pPr>
               <w:spacing w:after="100"/>
-              <w:jc w:val="left"/>
             </w:pPr>
             <w:r>
               <w:rPr>
                 <w:b/>
-                <w:sz w:val="20"/>
               </w:rPr>
               <w:t xml:space="preserve">abcd: </w:t>
             </w:r>
             <w:r>
-              <w:rPr>
-                <w:sz w:val="20"/>
-              </w:rPr>
               <w:t>xyz</w:t>
             </w:r>
           </w:p>
@@ -2506,11 +3366,11 @@
       <w:tr>
         <w:tc>
           <w:tcPr>
-            <w:tcW w:type="dxa" w:w="2835"/>
+            <w:tcW w:w="2835" w:type="dxa"/>
             <w:tcBorders>
               <w:top w:val="nil"/>
               <w:left w:val="nil"/>
-              <w:bottom w:val="nil" w:sz="4" w:space="0" w:color="auto"/>
+              <w:bottom w:val="nil"/>
               <w:right w:val="nil"/>
             </w:tcBorders>
           </w:tcPr>
@@ -2518,36 +3378,40 @@
         </w:tc>
         <w:tc>
           <w:tcPr>
-            <w:tcW w:type="dxa" w:w="1134"/>
+            <w:tcW w:w="1134" w:type="dxa"/>
             <w:tcBorders>
               <w:top w:val="nil"/>
               <w:left w:val="nil"/>
-              <w:bottom w:val="nil" w:sz="4" w:space="0" w:color="auto"/>
+              <w:bottom w:val="nil"/>
               <w:right w:val="nil"/>
             </w:tcBorders>
           </w:tcPr>
           <w:p>
             <w:pPr>
               <w:spacing w:after="100"/>
-              <w:jc w:val="left"/>
             </w:pPr>
             <w:r>
+              <w:rPr>
+                <w:noProof/>
+                <w:lang w:eastAsia="ko-KR"/>
+              </w:rPr>
               <w:drawing>
-                <wp:inline xmlns:a="http://schemas.openxmlformats.org/drawingml/2006/main" xmlns:pic="http://schemas.openxmlformats.org/drawingml/2006/picture">
+                <wp:inline distT="0" distB="0" distL="0" distR="0">
                   <wp:extent cx="405000" cy="405000"/>
-                  <wp:docPr id="20" name="Picture 1349763126"/>
+                  <wp:effectExtent l="0" t="0" r="0" b="0"/>
+                  <wp:docPr id="25" name="Picture 1349763131"/>
                   <wp:cNvGraphicFramePr>
-                    <a:graphicFrameLocks noChangeAspect="1"/>
+                    <a:graphicFrameLocks xmlns:a="http://schemas.openxmlformats.org/drawingml/2006/main" noChangeAspect="1"/>
                   </wp:cNvGraphicFramePr>
-                  <a:graphic>
+                  <a:graphic xmlns:a="http://schemas.openxmlformats.org/drawingml/2006/main">
                     <a:graphicData uri="http://schemas.openxmlformats.org/drawingml/2006/picture">
-                      <pic:pic>
+                      <pic:pic xmlns:pic="http://schemas.openxmlformats.org/drawingml/2006/picture">
                         <pic:nvPicPr>
-                          <pic:cNvPr id="19" name="image.png"/>
+                          <pic:cNvPr id="24" name="image.png"/>
                           <pic:cNvPicPr/>
                         </pic:nvPicPr>
                         <pic:blipFill>
-                          <a:blip r:embed="rId28"/>
+                          <a:blip r:embed="rId18"/>
                           <a:stretch>
                             <a:fillRect/>
                           </a:stretch>
@@ -2557,7 +3421,9 @@
                             <a:off x="0" y="0"/>
                             <a:ext cx="405000" cy="405000"/>
                           </a:xfrm>
-                          <a:prstGeom prst="rect"/>
+                          <a:prstGeom prst="rect">
+                            <a:avLst/>
+                          </a:prstGeom>
                         </pic:spPr>
                       </pic:pic>
                     </a:graphicData>
@@ -2569,30 +3435,25 @@
         </w:tc>
         <w:tc>
           <w:tcPr>
-            <w:tcW w:type="dxa" w:w="6803"/>
+            <w:tcW w:w="6803" w:type="dxa"/>
             <w:tcBorders>
               <w:top w:val="nil"/>
               <w:left w:val="nil"/>
-              <w:bottom w:val="nil" w:sz="4" w:space="0" w:color="auto"/>
+              <w:bottom w:val="nil"/>
               <w:right w:val="nil"/>
             </w:tcBorders>
           </w:tcPr>
           <w:p>
             <w:pPr>
               <w:spacing w:after="100"/>
-              <w:jc w:val="left"/>
             </w:pPr>
             <w:r>
               <w:rPr>
                 <w:b/>
-                <w:sz w:val="20"/>
               </w:rPr>
               <w:t xml:space="preserve">abcd: </w:t>
             </w:r>
             <w:r>
-              <w:rPr>
-                <w:sz w:val="20"/>
-              </w:rPr>
               <w:t>xyz</w:t>
             </w:r>
           </w:p>
@@ -2601,11 +3462,11 @@
       <w:tr>
         <w:tc>
           <w:tcPr>
-            <w:tcW w:type="dxa" w:w="2835"/>
+            <w:tcW w:w="2835" w:type="dxa"/>
             <w:tcBorders>
               <w:top w:val="nil"/>
               <w:left w:val="nil"/>
-              <w:bottom w:val="nil" w:sz="4" w:space="0" w:color="auto"/>
+              <w:bottom w:val="nil"/>
               <w:right w:val="nil"/>
             </w:tcBorders>
           </w:tcPr>
@@ -2613,32 +3474,36 @@
         </w:tc>
         <w:tc>
           <w:tcPr>
-            <w:tcW w:type="dxa" w:w="1134"/>
+            <w:tcW w:w="1134" w:type="dxa"/>
             <w:tcBorders>
               <w:top w:val="nil"/>
               <w:left w:val="nil"/>
-              <w:bottom w:val="nil" w:sz="4" w:space="0" w:color="auto"/>
+              <w:bottom w:val="nil"/>
               <w:right w:val="nil"/>
             </w:tcBorders>
           </w:tcPr>
           <w:p>
             <w:pPr>
               <w:spacing w:after="100"/>
-              <w:jc w:val="left"/>
             </w:pPr>
             <w:r>
+              <w:rPr>
+                <w:noProof/>
+                <w:lang w:eastAsia="ko-KR"/>
+              </w:rPr>
               <w:drawing>
-                <wp:inline xmlns:a="http://schemas.openxmlformats.org/drawingml/2006/main" xmlns:pic="http://schemas.openxmlformats.org/drawingml/2006/picture">
+                <wp:inline distT="0" distB="0" distL="0" distR="0">
                   <wp:extent cx="405000" cy="405000"/>
-                  <wp:docPr id="21" name="Picture 1349763127"/>
+                  <wp:effectExtent l="0" t="0" r="0" b="0"/>
+                  <wp:docPr id="26" name="Picture 1349763132"/>
                   <wp:cNvGraphicFramePr>
-                    <a:graphicFrameLocks noChangeAspect="1"/>
+                    <a:graphicFrameLocks xmlns:a="http://schemas.openxmlformats.org/drawingml/2006/main" noChangeAspect="1"/>
                   </wp:cNvGraphicFramePr>
-                  <a:graphic>
+                  <a:graphic xmlns:a="http://schemas.openxmlformats.org/drawingml/2006/main">
                     <a:graphicData uri="http://schemas.openxmlformats.org/drawingml/2006/picture">
-                      <pic:pic>
+                      <pic:pic xmlns:pic="http://schemas.openxmlformats.org/drawingml/2006/picture">
                         <pic:nvPicPr>
-                          <pic:cNvPr id="20" name="image.png"/>
+                          <pic:cNvPr id="25" name="image.png"/>
                           <pic:cNvPicPr/>
                         </pic:nvPicPr>
                         <pic:blipFill>
@@ -2652,7 +3517,9 @@
                             <a:off x="0" y="0"/>
                             <a:ext cx="405000" cy="405000"/>
                           </a:xfrm>
-                          <a:prstGeom prst="rect"/>
+                          <a:prstGeom prst="rect">
+                            <a:avLst/>
+                          </a:prstGeom>
                         </pic:spPr>
                       </pic:pic>
                     </a:graphicData>
@@ -2664,581 +3531,25 @@
         </w:tc>
         <w:tc>
           <w:tcPr>
-            <w:tcW w:type="dxa" w:w="6803"/>
+            <w:tcW w:w="6803" w:type="dxa"/>
             <w:tcBorders>
               <w:top w:val="nil"/>
               <w:left w:val="nil"/>
-              <w:bottom w:val="nil" w:sz="4" w:space="0" w:color="auto"/>
+              <w:bottom w:val="nil"/>
               <w:right w:val="nil"/>
             </w:tcBorders>
           </w:tcPr>
           <w:p>
             <w:pPr>
               <w:spacing w:after="100"/>
-              <w:jc w:val="left"/>
             </w:pPr>
             <w:r>
               <w:rPr>
                 <w:b/>
-                <w:sz w:val="20"/>
               </w:rPr>
               <w:t xml:space="preserve">abcd: </w:t>
             </w:r>
             <w:r>
-              <w:rPr>
-                <w:sz w:val="20"/>
-              </w:rPr>
-              <w:t>xyz</w:t>
-            </w:r>
-          </w:p>
-        </w:tc>
-      </w:tr>
-      <w:tr>
-        <w:tc>
-          <w:tcPr>
-            <w:tcW w:type="dxa" w:w="2835"/>
-            <w:tcBorders>
-              <w:bottom w:val="nil" w:sz="4" w:space="0" w:color="auto"/>
-            </w:tcBorders>
-          </w:tcPr>
-          <w:p>
-            <w:r/>
-            <w:r>
-              <w:rPr>
-                <w:b/>
-                <w:sz w:val="20"/>
-              </w:rPr>
-              <w:t>Abc</w:t>
-            </w:r>
-          </w:p>
-        </w:tc>
-        <w:tc>
-          <w:tcPr>
-            <w:tcW w:type="dxa" w:w="1134"/>
-            <w:tcBorders>
-              <w:bottom w:val="nil" w:sz="4" w:space="0" w:color="auto"/>
-            </w:tcBorders>
-          </w:tcPr>
-          <w:p/>
-        </w:tc>
-        <w:tc>
-          <w:tcPr>
-            <w:tcW w:type="dxa" w:w="6803"/>
-            <w:tcBorders>
-              <w:bottom w:val="nil" w:sz="4" w:space="0" w:color="auto"/>
-            </w:tcBorders>
-          </w:tcPr>
-          <w:p/>
-        </w:tc>
-      </w:tr>
-      <w:tr>
-        <w:tc>
-          <w:tcPr>
-            <w:tcW w:type="dxa" w:w="2835"/>
-            <w:tcBorders>
-              <w:top w:val="nil"/>
-              <w:left w:val="nil"/>
-              <w:bottom w:val="nil" w:sz="4" w:space="0" w:color="auto"/>
-              <w:right w:val="nil"/>
-            </w:tcBorders>
-          </w:tcPr>
-          <w:p/>
-        </w:tc>
-        <w:tc>
-          <w:tcPr>
-            <w:tcW w:type="dxa" w:w="1134"/>
-            <w:tcBorders>
-              <w:top w:val="nil"/>
-              <w:left w:val="nil"/>
-              <w:bottom w:val="nil" w:sz="4" w:space="0" w:color="auto"/>
-              <w:right w:val="nil"/>
-            </w:tcBorders>
-          </w:tcPr>
-          <w:p>
-            <w:pPr>
-              <w:spacing w:after="100"/>
-              <w:jc w:val="left"/>
-            </w:pPr>
-            <w:r>
-              <w:drawing>
-                <wp:inline xmlns:a="http://schemas.openxmlformats.org/drawingml/2006/main" xmlns:pic="http://schemas.openxmlformats.org/drawingml/2006/picture">
-                  <wp:extent cx="405000" cy="405000"/>
-                  <wp:docPr id="22" name="Picture 1349763128"/>
-                  <wp:cNvGraphicFramePr>
-                    <a:graphicFrameLocks noChangeAspect="1"/>
-                  </wp:cNvGraphicFramePr>
-                  <a:graphic>
-                    <a:graphicData uri="http://schemas.openxmlformats.org/drawingml/2006/picture">
-                      <pic:pic>
-                        <pic:nvPicPr>
-                          <pic:cNvPr id="21" name="image.png"/>
-                          <pic:cNvPicPr/>
-                        </pic:nvPicPr>
-                        <pic:blipFill>
-                          <a:blip r:embed="rId30"/>
-                          <a:stretch>
-                            <a:fillRect/>
-                          </a:stretch>
-                        </pic:blipFill>
-                        <pic:spPr>
-                          <a:xfrm>
-                            <a:off x="0" y="0"/>
-                            <a:ext cx="405000" cy="405000"/>
-                          </a:xfrm>
-                          <a:prstGeom prst="rect"/>
-                        </pic:spPr>
-                      </pic:pic>
-                    </a:graphicData>
-                  </a:graphic>
-                </wp:inline>
-              </w:drawing>
-            </w:r>
-          </w:p>
-        </w:tc>
-        <w:tc>
-          <w:tcPr>
-            <w:tcW w:type="dxa" w:w="6803"/>
-            <w:tcBorders>
-              <w:top w:val="nil"/>
-              <w:left w:val="nil"/>
-              <w:bottom w:val="nil" w:sz="4" w:space="0" w:color="auto"/>
-              <w:right w:val="nil"/>
-            </w:tcBorders>
-          </w:tcPr>
-          <w:p>
-            <w:pPr>
-              <w:spacing w:after="100"/>
-              <w:jc w:val="left"/>
-            </w:pPr>
-            <w:r>
-              <w:rPr>
-                <w:b/>
-                <w:sz w:val="20"/>
-              </w:rPr>
-              <w:t xml:space="preserve">abcd: </w:t>
-            </w:r>
-            <w:r>
-              <w:rPr>
-                <w:sz w:val="20"/>
-              </w:rPr>
-              <w:t>xyz</w:t>
-            </w:r>
-          </w:p>
-        </w:tc>
-      </w:tr>
-      <w:tr>
-        <w:tc>
-          <w:tcPr>
-            <w:tcW w:type="dxa" w:w="2835"/>
-            <w:tcBorders>
-              <w:top w:val="nil"/>
-              <w:left w:val="nil"/>
-              <w:bottom w:val="nil" w:sz="4" w:space="0" w:color="auto"/>
-              <w:right w:val="nil"/>
-            </w:tcBorders>
-          </w:tcPr>
-          <w:p/>
-        </w:tc>
-        <w:tc>
-          <w:tcPr>
-            <w:tcW w:type="dxa" w:w="1134"/>
-            <w:tcBorders>
-              <w:top w:val="nil"/>
-              <w:left w:val="nil"/>
-              <w:bottom w:val="nil" w:sz="4" w:space="0" w:color="auto"/>
-              <w:right w:val="nil"/>
-            </w:tcBorders>
-          </w:tcPr>
-          <w:p>
-            <w:pPr>
-              <w:spacing w:after="100"/>
-              <w:jc w:val="left"/>
-            </w:pPr>
-            <w:r>
-              <w:drawing>
-                <wp:inline xmlns:a="http://schemas.openxmlformats.org/drawingml/2006/main" xmlns:pic="http://schemas.openxmlformats.org/drawingml/2006/picture">
-                  <wp:extent cx="405000" cy="405000"/>
-                  <wp:docPr id="23" name="Picture 1349763129"/>
-                  <wp:cNvGraphicFramePr>
-                    <a:graphicFrameLocks noChangeAspect="1"/>
-                  </wp:cNvGraphicFramePr>
-                  <a:graphic>
-                    <a:graphicData uri="http://schemas.openxmlformats.org/drawingml/2006/picture">
-                      <pic:pic>
-                        <pic:nvPicPr>
-                          <pic:cNvPr id="22" name="image.png"/>
-                          <pic:cNvPicPr/>
-                        </pic:nvPicPr>
-                        <pic:blipFill>
-                          <a:blip r:embed="rId30"/>
-                          <a:stretch>
-                            <a:fillRect/>
-                          </a:stretch>
-                        </pic:blipFill>
-                        <pic:spPr>
-                          <a:xfrm>
-                            <a:off x="0" y="0"/>
-                            <a:ext cx="405000" cy="405000"/>
-                          </a:xfrm>
-                          <a:prstGeom prst="rect"/>
-                        </pic:spPr>
-                      </pic:pic>
-                    </a:graphicData>
-                  </a:graphic>
-                </wp:inline>
-              </w:drawing>
-            </w:r>
-          </w:p>
-        </w:tc>
-        <w:tc>
-          <w:tcPr>
-            <w:tcW w:type="dxa" w:w="6803"/>
-            <w:tcBorders>
-              <w:top w:val="nil"/>
-              <w:left w:val="nil"/>
-              <w:bottom w:val="nil" w:sz="4" w:space="0" w:color="auto"/>
-              <w:right w:val="nil"/>
-            </w:tcBorders>
-          </w:tcPr>
-          <w:p>
-            <w:pPr>
-              <w:spacing w:after="100"/>
-              <w:jc w:val="left"/>
-            </w:pPr>
-            <w:r>
-              <w:rPr>
-                <w:b/>
-                <w:sz w:val="20"/>
-              </w:rPr>
-              <w:t xml:space="preserve">abcd: </w:t>
-            </w:r>
-            <w:r>
-              <w:rPr>
-                <w:sz w:val="20"/>
-              </w:rPr>
-              <w:t>xyz</w:t>
-            </w:r>
-          </w:p>
-        </w:tc>
-      </w:tr>
-      <w:tr>
-        <w:tc>
-          <w:tcPr>
-            <w:tcW w:type="dxa" w:w="2835"/>
-            <w:tcBorders>
-              <w:bottom w:val="nil" w:sz="4" w:space="0" w:color="auto"/>
-            </w:tcBorders>
-          </w:tcPr>
-          <w:p>
-            <w:r/>
-            <w:r>
-              <w:rPr>
-                <w:b/>
-                <w:sz w:val="20"/>
-              </w:rPr>
-              <w:t>Abc</w:t>
-            </w:r>
-          </w:p>
-        </w:tc>
-        <w:tc>
-          <w:tcPr>
-            <w:tcW w:type="dxa" w:w="1134"/>
-            <w:tcBorders>
-              <w:bottom w:val="nil" w:sz="4" w:space="0" w:color="auto"/>
-            </w:tcBorders>
-          </w:tcPr>
-          <w:p/>
-        </w:tc>
-        <w:tc>
-          <w:tcPr>
-            <w:tcW w:type="dxa" w:w="6803"/>
-            <w:tcBorders>
-              <w:bottom w:val="nil" w:sz="4" w:space="0" w:color="auto"/>
-            </w:tcBorders>
-          </w:tcPr>
-          <w:p/>
-        </w:tc>
-      </w:tr>
-      <w:tr>
-        <w:tc>
-          <w:tcPr>
-            <w:tcW w:type="dxa" w:w="2835"/>
-            <w:tcBorders>
-              <w:top w:val="nil"/>
-              <w:left w:val="nil"/>
-              <w:bottom w:val="nil" w:sz="4" w:space="0" w:color="auto"/>
-              <w:right w:val="nil"/>
-            </w:tcBorders>
-          </w:tcPr>
-          <w:p/>
-        </w:tc>
-        <w:tc>
-          <w:tcPr>
-            <w:tcW w:type="dxa" w:w="1134"/>
-            <w:tcBorders>
-              <w:top w:val="nil"/>
-              <w:left w:val="nil"/>
-              <w:bottom w:val="nil" w:sz="4" w:space="0" w:color="auto"/>
-              <w:right w:val="nil"/>
-            </w:tcBorders>
-          </w:tcPr>
-          <w:p>
-            <w:pPr>
-              <w:spacing w:after="100"/>
-              <w:jc w:val="left"/>
-            </w:pPr>
-            <w:r>
-              <w:drawing>
-                <wp:inline xmlns:a="http://schemas.openxmlformats.org/drawingml/2006/main" xmlns:pic="http://schemas.openxmlformats.org/drawingml/2006/picture">
-                  <wp:extent cx="405000" cy="405000"/>
-                  <wp:docPr id="24" name="Picture 1349763130"/>
-                  <wp:cNvGraphicFramePr>
-                    <a:graphicFrameLocks noChangeAspect="1"/>
-                  </wp:cNvGraphicFramePr>
-                  <a:graphic>
-                    <a:graphicData uri="http://schemas.openxmlformats.org/drawingml/2006/picture">
-                      <pic:pic>
-                        <pic:nvPicPr>
-                          <pic:cNvPr id="23" name="image.png"/>
-                          <pic:cNvPicPr/>
-                        </pic:nvPicPr>
-                        <pic:blipFill>
-                          <a:blip r:embed="rId31"/>
-                          <a:stretch>
-                            <a:fillRect/>
-                          </a:stretch>
-                        </pic:blipFill>
-                        <pic:spPr>
-                          <a:xfrm>
-                            <a:off x="0" y="0"/>
-                            <a:ext cx="405000" cy="405000"/>
-                          </a:xfrm>
-                          <a:prstGeom prst="rect"/>
-                        </pic:spPr>
-                      </pic:pic>
-                    </a:graphicData>
-                  </a:graphic>
-                </wp:inline>
-              </w:drawing>
-            </w:r>
-          </w:p>
-        </w:tc>
-        <w:tc>
-          <w:tcPr>
-            <w:tcW w:type="dxa" w:w="6803"/>
-            <w:tcBorders>
-              <w:top w:val="nil"/>
-              <w:left w:val="nil"/>
-              <w:bottom w:val="nil" w:sz="4" w:space="0" w:color="auto"/>
-              <w:right w:val="nil"/>
-            </w:tcBorders>
-          </w:tcPr>
-          <w:p>
-            <w:pPr>
-              <w:spacing w:after="100"/>
-              <w:jc w:val="left"/>
-            </w:pPr>
-            <w:r>
-              <w:rPr>
-                <w:b/>
-                <w:sz w:val="20"/>
-              </w:rPr>
-              <w:t xml:space="preserve">abcd: </w:t>
-            </w:r>
-            <w:r>
-              <w:rPr>
-                <w:sz w:val="20"/>
-              </w:rPr>
-              <w:t>xyz</w:t>
-            </w:r>
-          </w:p>
-        </w:tc>
-      </w:tr>
-      <w:tr>
-        <w:tc>
-          <w:tcPr>
-            <w:tcW w:type="dxa" w:w="2835"/>
-            <w:tcBorders>
-              <w:top w:val="nil"/>
-              <w:left w:val="nil"/>
-              <w:bottom w:val="nil" w:sz="4" w:space="0" w:color="auto"/>
-              <w:right w:val="nil"/>
-            </w:tcBorders>
-          </w:tcPr>
-          <w:p/>
-        </w:tc>
-        <w:tc>
-          <w:tcPr>
-            <w:tcW w:type="dxa" w:w="1134"/>
-            <w:tcBorders>
-              <w:top w:val="nil"/>
-              <w:left w:val="nil"/>
-              <w:bottom w:val="nil" w:sz="4" w:space="0" w:color="auto"/>
-              <w:right w:val="nil"/>
-            </w:tcBorders>
-          </w:tcPr>
-          <w:p>
-            <w:pPr>
-              <w:spacing w:after="100"/>
-              <w:jc w:val="left"/>
-            </w:pPr>
-            <w:r>
-              <w:drawing>
-                <wp:inline xmlns:a="http://schemas.openxmlformats.org/drawingml/2006/main" xmlns:pic="http://schemas.openxmlformats.org/drawingml/2006/picture">
-                  <wp:extent cx="405000" cy="405000"/>
-                  <wp:docPr id="25" name="Picture 1349763131"/>
-                  <wp:cNvGraphicFramePr>
-                    <a:graphicFrameLocks noChangeAspect="1"/>
-                  </wp:cNvGraphicFramePr>
-                  <a:graphic>
-                    <a:graphicData uri="http://schemas.openxmlformats.org/drawingml/2006/picture">
-                      <pic:pic>
-                        <pic:nvPicPr>
-                          <pic:cNvPr id="24" name="image.png"/>
-                          <pic:cNvPicPr/>
-                        </pic:nvPicPr>
-                        <pic:blipFill>
-                          <a:blip r:embed="rId21"/>
-                          <a:stretch>
-                            <a:fillRect/>
-                          </a:stretch>
-                        </pic:blipFill>
-                        <pic:spPr>
-                          <a:xfrm>
-                            <a:off x="0" y="0"/>
-                            <a:ext cx="405000" cy="405000"/>
-                          </a:xfrm>
-                          <a:prstGeom prst="rect"/>
-                        </pic:spPr>
-                      </pic:pic>
-                    </a:graphicData>
-                  </a:graphic>
-                </wp:inline>
-              </w:drawing>
-            </w:r>
-          </w:p>
-        </w:tc>
-        <w:tc>
-          <w:tcPr>
-            <w:tcW w:type="dxa" w:w="6803"/>
-            <w:tcBorders>
-              <w:top w:val="nil"/>
-              <w:left w:val="nil"/>
-              <w:bottom w:val="nil" w:sz="4" w:space="0" w:color="auto"/>
-              <w:right w:val="nil"/>
-            </w:tcBorders>
-          </w:tcPr>
-          <w:p>
-            <w:pPr>
-              <w:spacing w:after="100"/>
-              <w:jc w:val="left"/>
-            </w:pPr>
-            <w:r>
-              <w:rPr>
-                <w:b/>
-                <w:sz w:val="20"/>
-              </w:rPr>
-              <w:t xml:space="preserve">abcd: </w:t>
-            </w:r>
-            <w:r>
-              <w:rPr>
-                <w:sz w:val="20"/>
-              </w:rPr>
-              <w:t>xyz</w:t>
-            </w:r>
-          </w:p>
-        </w:tc>
-      </w:tr>
-      <w:tr>
-        <w:tc>
-          <w:tcPr>
-            <w:tcW w:type="dxa" w:w="2835"/>
-            <w:tcBorders>
-              <w:top w:val="nil"/>
-              <w:left w:val="nil"/>
-              <w:bottom w:val="nil" w:sz="4" w:space="0" w:color="auto"/>
-              <w:right w:val="nil"/>
-            </w:tcBorders>
-          </w:tcPr>
-          <w:p/>
-        </w:tc>
-        <w:tc>
-          <w:tcPr>
-            <w:tcW w:type="dxa" w:w="1134"/>
-            <w:tcBorders>
-              <w:top w:val="nil"/>
-              <w:left w:val="nil"/>
-              <w:bottom w:val="nil" w:sz="4" w:space="0" w:color="auto"/>
-              <w:right w:val="nil"/>
-            </w:tcBorders>
-          </w:tcPr>
-          <w:p>
-            <w:pPr>
-              <w:spacing w:after="100"/>
-              <w:jc w:val="left"/>
-            </w:pPr>
-            <w:r>
-              <w:drawing>
-                <wp:inline xmlns:a="http://schemas.openxmlformats.org/drawingml/2006/main" xmlns:pic="http://schemas.openxmlformats.org/drawingml/2006/picture">
-                  <wp:extent cx="405000" cy="405000"/>
-                  <wp:docPr id="26" name="Picture 1349763132"/>
-                  <wp:cNvGraphicFramePr>
-                    <a:graphicFrameLocks noChangeAspect="1"/>
-                  </wp:cNvGraphicFramePr>
-                  <a:graphic>
-                    <a:graphicData uri="http://schemas.openxmlformats.org/drawingml/2006/picture">
-                      <pic:pic>
-                        <pic:nvPicPr>
-                          <pic:cNvPr id="25" name="image.png"/>
-                          <pic:cNvPicPr/>
-                        </pic:nvPicPr>
-                        <pic:blipFill>
-                          <a:blip r:embed="rId32"/>
-                          <a:stretch>
-                            <a:fillRect/>
-                          </a:stretch>
-                        </pic:blipFill>
-                        <pic:spPr>
-                          <a:xfrm>
-                            <a:off x="0" y="0"/>
-                            <a:ext cx="405000" cy="405000"/>
-                          </a:xfrm>
-                          <a:prstGeom prst="rect"/>
-                        </pic:spPr>
-                      </pic:pic>
-                    </a:graphicData>
-                  </a:graphic>
-                </wp:inline>
-              </w:drawing>
-            </w:r>
-          </w:p>
-        </w:tc>
-        <w:tc>
-          <w:tcPr>
-            <w:tcW w:type="dxa" w:w="6803"/>
-            <w:tcBorders>
-              <w:top w:val="nil"/>
-              <w:left w:val="nil"/>
-              <w:bottom w:val="nil" w:sz="4" w:space="0" w:color="auto"/>
-              <w:right w:val="nil"/>
-            </w:tcBorders>
-          </w:tcPr>
-          <w:p>
-            <w:pPr>
-              <w:spacing w:after="100"/>
-              <w:jc w:val="left"/>
-            </w:pPr>
-            <w:r>
-              <w:rPr>
-                <w:b/>
-                <w:sz w:val="20"/>
-              </w:rPr>
-              <w:t xml:space="preserve">abcd: </w:t>
-            </w:r>
-            <w:r>
-              <w:rPr>
-                <w:sz w:val="20"/>
-              </w:rPr>
               <w:t>xyz</w:t>
             </w:r>
           </w:p>
@@ -3256,7 +3567,7 @@
           <w:rFonts w:cs="Arial"/>
         </w:rPr>
       </w:pPr>
-      <w:bookmarkStart w:id="0" w:name="_Hlk124177126"/>
+      <w:bookmarkStart w:id="5" w:name="_Hlk124177126"/>
     </w:p>
     <w:sdt>
       <w:sdtPr>
@@ -3269,6 +3580,7 @@
           <w:docPartUnique/>
         </w:docPartObj>
       </w:sdtPr>
+      <w:sdtEndPr/>
       <w:sdtContent>
         <w:p>
           <w:pPr>
@@ -3280,12 +3592,13 @@
             <w:rPr>
               <w:rFonts w:cs="Arial"/>
               <w:noProof/>
+              <w:lang w:eastAsia="ko-KR"/>
               <w14:ligatures w14:val="standardContextual"/>
             </w:rPr>
             <mc:AlternateContent>
               <mc:Choice Requires="wps">
                 <w:drawing>
-                  <wp:anchor distT="0" distB="0" distL="114300" distR="114300" simplePos="0" relativeHeight="251662336" behindDoc="0" locked="0" layoutInCell="1" allowOverlap="1" wp14:anchorId="1A389D81" wp14:editId="08FF299F">
+                  <wp:anchor distT="0" distB="0" distL="114300" distR="114300" simplePos="0" relativeHeight="251654656" behindDoc="0" locked="0" layoutInCell="1" allowOverlap="1" wp14:anchorId="1A389D81" wp14:editId="08FF299F">
                     <wp:simplePos x="0" y="0"/>
                     <wp:positionH relativeFrom="column">
                       <wp:posOffset>3690651</wp:posOffset>
@@ -3344,7 +3657,7 @@
                   </wp:anchor>
                 </w:drawing>
               </mc:Choice>
-              <mc:Fallback>
+              <mc:Fallback xmlns:w16sdtdh="http://schemas.microsoft.com/office/word/2020/wordml/sdtdatahash" xmlns:w16="http://schemas.microsoft.com/office/word/2018/wordml" xmlns:w16cid="http://schemas.microsoft.com/office/word/2016/wordml/cid" xmlns:w16cex="http://schemas.microsoft.com/office/word/2018/wordml/cex" xmlns:oel="http://schemas.microsoft.com/office/2019/extlst" xmlns:am3d="http://schemas.microsoft.com/office/drawing/2017/model3d" xmlns:aink="http://schemas.microsoft.com/office/drawing/2016/ink" xmlns:cx8="http://schemas.microsoft.com/office/drawing/2016/5/14/chartex" xmlns:cx7="http://schemas.microsoft.com/office/drawing/2016/5/13/chartex" xmlns:cx6="http://schemas.microsoft.com/office/drawing/2016/5/12/chartex" xmlns:cx5="http://schemas.microsoft.com/office/drawing/2016/5/11/chartex" xmlns:cx4="http://schemas.microsoft.com/office/drawing/2016/5/10/chartex" xmlns:cx3="http://schemas.microsoft.com/office/drawing/2016/5/9/chartex" xmlns:cx2="http://schemas.microsoft.com/office/drawing/2015/10/21/chartex">
                 <w:pict>
                   <v:rect w14:anchorId="34DF96FA" id="Rectangle 3" o:spid="_x0000_s1026" style="position:absolute;margin-left:290.6pt;margin-top:609.55pt;width:248.1pt;height:83.3pt;z-index:251662336;visibility:visible;mso-wrap-style:square;mso-height-percent:0;mso-wrap-distance-left:9pt;mso-wrap-distance-top:0;mso-wrap-distance-right:9pt;mso-wrap-distance-bottom:0;mso-position-horizontal:absolute;mso-position-horizontal-relative:text;mso-position-vertical:absolute;mso-position-vertical-relative:text;mso-height-percent:0;mso-height-relative:margin;v-text-anchor:middle" o:gfxdata="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" filled="f" stroked="f" strokeweight="2pt"/>
                 </w:pict>
@@ -3365,11 +3678,12 @@
           <w:rFonts w:cs="Arial"/>
           <w:noProof/>
           <w:color w:val="BFBFBF" w:themeColor="background1" w:themeShade="BF"/>
+          <w:lang w:eastAsia="ko-KR"/>
         </w:rPr>
         <mc:AlternateContent>
           <mc:Choice Requires="wps">
             <w:drawing>
-              <wp:anchor distT="0" distB="0" distL="114300" distR="114300" simplePos="0" relativeHeight="251664384" behindDoc="0" locked="0" layoutInCell="1" allowOverlap="1" wp14:anchorId="3FEC5E60" wp14:editId="69ED69C1">
+              <wp:anchor distT="0" distB="0" distL="114300" distR="114300" simplePos="0" relativeHeight="251657728" behindDoc="0" locked="0" layoutInCell="1" allowOverlap="1" wp14:anchorId="3FEC5E60" wp14:editId="69ED69C1">
                 <wp:simplePos x="0" y="0"/>
                 <wp:positionH relativeFrom="page">
                   <wp:posOffset>152400</wp:posOffset>
@@ -3460,7 +3774,7 @@
           </mc:Choice>
           <mc:Fallback>
             <w:pict>
-              <v:rect w14:anchorId="3FEC5E60" id="Rectangle 11" o:spid="_x0000_s1026" style="position:absolute;margin-left:12pt;margin-top:721.6pt;width:610.85pt;height:9.4pt;z-index:251664384;visibility:visible;mso-wrap-style:square;mso-height-percent:0;mso-wrap-distance-left:9pt;mso-wrap-distance-top:0;mso-wrap-distance-right:9pt;mso-wrap-distance-bottom:0;mso-position-horizontal:absolute;mso-position-horizontal-relative:page;mso-position-vertical:absolute;mso-position-vertical-relative:text;mso-height-percent:0;mso-height-relative:margin;v-text-anchor:bottom" o:gfxdata="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" fillcolor="black [3213]" stroked="f" strokeweight="2pt">
+              <v:rect w14:anchorId="3FEC5E60" id="Rectangle 11" o:spid="_x0000_s1027" style="position:absolute;margin-left:12pt;margin-top:721.6pt;width:610.85pt;height:9.4pt;z-index:251657728;visibility:visible;mso-wrap-style:square;mso-height-percent:0;mso-wrap-distance-left:9pt;mso-wrap-distance-top:0;mso-wrap-distance-right:9pt;mso-wrap-distance-bottom:0;mso-position-horizontal:absolute;mso-position-horizontal-relative:page;mso-position-vertical:absolute;mso-position-vertical-relative:text;mso-height-percent:0;mso-height-relative:margin;v-text-anchor:bottom" o:gfxdata="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" fillcolor="black [3213]" stroked="f" strokeweight="2pt">
                 <v:textbox inset="36pt,1in,1in,208.8pt">
                   <w:txbxContent>
                     <w:p>
@@ -3498,11 +3812,12 @@
           <w:rFonts w:cs="Arial"/>
           <w:noProof/>
           <w:color w:val="BFBFBF" w:themeColor="background1" w:themeShade="BF"/>
+          <w:lang w:eastAsia="ko-KR"/>
         </w:rPr>
         <mc:AlternateContent>
           <mc:Choice Requires="wps">
             <w:drawing>
-              <wp:anchor distT="0" distB="0" distL="114300" distR="114300" simplePos="0" relativeHeight="251663360" behindDoc="0" locked="0" layoutInCell="1" allowOverlap="1" wp14:anchorId="53FF0BFF" wp14:editId="7A7C0B47">
+              <wp:anchor distT="0" distB="0" distL="114300" distR="114300" simplePos="0" relativeHeight="251655680" behindDoc="0" locked="0" layoutInCell="1" allowOverlap="1" wp14:anchorId="53FF0BFF" wp14:editId="7A7C0B47">
                 <wp:simplePos x="0" y="0"/>
                 <wp:positionH relativeFrom="page">
                   <wp:posOffset>171450</wp:posOffset>
@@ -3593,7 +3908,7 @@
           </mc:Choice>
           <mc:Fallback>
             <w:pict>
-              <v:rect w14:anchorId="53FF0BFF" id="Rectangle 5" o:spid="_x0000_s1027" style="position:absolute;margin-left:13.5pt;margin-top:721.5pt;width:610.85pt;height:9.4pt;z-index:251663360;visibility:visible;mso-wrap-style:square;mso-height-percent:0;mso-wrap-distance-left:9pt;mso-wrap-distance-top:0;mso-wrap-distance-right:9pt;mso-wrap-distance-bottom:0;mso-position-horizontal:absolute;mso-position-horizontal-relative:page;mso-position-vertical:absolute;mso-position-vertical-relative:text;mso-height-percent:0;mso-height-relative:margin;v-text-anchor:bottom" o:gfxdata="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" fillcolor="black [3213]" stroked="f" strokeweight="2pt">
+              <v:rect w14:anchorId="53FF0BFF" id="Rectangle 5" o:spid="_x0000_s1028" style="position:absolute;margin-left:13.5pt;margin-top:721.5pt;width:610.85pt;height:9.4pt;z-index:251655680;visibility:visible;mso-wrap-style:square;mso-height-percent:0;mso-wrap-distance-left:9pt;mso-wrap-distance-top:0;mso-wrap-distance-right:9pt;mso-wrap-distance-bottom:0;mso-position-horizontal:absolute;mso-position-horizontal-relative:page;mso-position-vertical:absolute;mso-position-vertical-relative:text;mso-height-percent:0;mso-height-relative:margin;v-text-anchor:bottom" o:gfxdata="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" fillcolor="black [3213]" stroked="f" strokeweight="2pt">
                 <v:textbox inset="36pt,1in,1in,208.8pt">
                   <w:txbxContent>
                     <w:p>
@@ -3694,7 +4009,39 @@
           <w:sz w:val="18"/>
           <w:szCs w:val="18"/>
         </w:rPr>
-        <w:t xml:space="preserve"> AI are currently offered on a private beta basis and no warranties are provided for their accuracy, completeness, or appropriateness for the user’s purposes. This report has been prepared by an AI agent (Wokelo.ai) on behalf of the end-user for their specific research topic and specific source and attribute selections. It includes sections interpreted, synthesized, and written by AI. Neither the report nor any part of its contents is intended or suited to constitute the basis of any investment decision regarding any company operating in the markets covered by this report or any similar markets (including, without limitation, the purchase of any securities of any listed company or in connection with the listing of any company). This report may contain certain forward-looking statements (i.e., estimates, forecasts, and projections about industries, trends, players, and consumers). The services may contain links to third party websites or services that are not owned or controlled by </w:t>
+        <w:t xml:space="preserve"> AI are currently offered on a private beta basis and no warranties a</w:t>
+      </w:r>
+      <w:r>
+        <w:rPr>
+          <w:rFonts w:cs="Arial"/>
+          <w:sz w:val="18"/>
+          <w:szCs w:val="18"/>
+        </w:rPr>
+        <w:t xml:space="preserve">re provided for their accuracy, completeness, or appropriateness for the user’s purposes. This report has been prepared by an AI agent (Wokelo.ai) on behalf of the end-user for their specific research topic and specific source and attribute selections. It </w:t>
+      </w:r>
+      <w:r>
+        <w:rPr>
+          <w:rFonts w:cs="Arial"/>
+          <w:sz w:val="18"/>
+          <w:szCs w:val="18"/>
+        </w:rPr>
+        <w:t>includes sections interpreted, synthesized, and written by AI. Neither the report nor any part of its contents is intended or suited to constitute the basis of any investment decision regarding any company operating in the markets covered by this report or</w:t>
+      </w:r>
+      <w:r>
+        <w:rPr>
+          <w:rFonts w:cs="Arial"/>
+          <w:sz w:val="18"/>
+          <w:szCs w:val="18"/>
+        </w:rPr>
+        <w:t xml:space="preserve"> any similar markets (including, without limitation, the purchase of any securities of any listed company or in connection with the listing of any company). This report may contain certain forward-looking statements (i.e., estimates, forecasts, and project</w:t>
+      </w:r>
+      <w:r>
+        <w:rPr>
+          <w:rFonts w:cs="Arial"/>
+          <w:sz w:val="18"/>
+          <w:szCs w:val="18"/>
+        </w:rPr>
+        <w:t xml:space="preserve">ions about industries, trends, players, and consumers). The services may contain links to third party websites or services that are not owned or controlled by </w:t>
       </w:r>
       <w:proofErr w:type="spellStart"/>
       <w:r>
@@ -3712,7 +4059,23 @@
           <w:sz w:val="18"/>
           <w:szCs w:val="18"/>
         </w:rPr>
-        <w:t xml:space="preserve">. The provider has no control over and assumes no responsibility for the content, privacy policies, or practices of any third-party websites or services. There may be information on the application or report that contains typographical errors, inaccuracies, or omissions, including descriptions, pricing, availability, and various other information. Wokelo.ai does not assume any responsibility towards any persons for the correctness and completeness of the information contained in this report. </w:t>
+        <w:t>. The provider has no control over and assumes no responsibility for the content, privacy p</w:t>
+      </w:r>
+      <w:r>
+        <w:rPr>
+          <w:rFonts w:cs="Arial"/>
+          <w:sz w:val="18"/>
+          <w:szCs w:val="18"/>
+        </w:rPr>
+        <w:t>olicies, or practices of any third-party websites or services. There may be information on the application or report that contains typographical errors, inaccuracies, or omissions, including descriptions, pricing, availability, and various other informatio</w:t>
+      </w:r>
+      <w:r>
+        <w:rPr>
+          <w:rFonts w:cs="Arial"/>
+          <w:sz w:val="18"/>
+          <w:szCs w:val="18"/>
+        </w:rPr>
+        <w:t xml:space="preserve">n. Wokelo.ai does not assume any responsibility towards any persons for the correctness and completeness of the information contained in this report. </w:t>
       </w:r>
       <w:proofErr w:type="spellStart"/>
       <w:r>
@@ -3748,25 +4111,47 @@
           <w:sz w:val="18"/>
           <w:szCs w:val="18"/>
         </w:rPr>
-        <w:t xml:space="preserve"> Inc.) makes every effort to keep our AI model and other content on our application as up-to-date and accurate as possible. However, we disclaim any warranty or representation, expressed or implied, about our service’s accuracy, </w:t>
+        <w:t xml:space="preserve"> Inc.) makes every effort to keep our AI model and other content on our application as up</w:t>
       </w:r>
-      <w:proofErr w:type="gramStart"/>
       <w:r>
         <w:rPr>
           <w:rFonts w:cs="Arial"/>
           <w:sz w:val="18"/>
           <w:szCs w:val="18"/>
         </w:rPr>
-        <w:t>completeness</w:t>
+        <w:t>-to-date and accurate as possible. However, we disclaim any warranty or representation, expressed or implied, about our service’s accuracy, completeness or appropriateness for the user’s purposes. You are responsible for Content that you post on or through</w:t>
       </w:r>
-      <w:proofErr w:type="gramEnd"/>
       <w:r>
         <w:rPr>
           <w:rFonts w:cs="Arial"/>
           <w:sz w:val="18"/>
           <w:szCs w:val="18"/>
         </w:rPr>
-        <w:t xml:space="preserve"> or appropriateness for the user’s purposes. You are responsible for Content that you post on or through Service, including its legality, reliability, and appropriateness. The application is our proprietary property and all source code, databases, functionality, software, and graphics on the application are owned or controlled by us or licensed to us and are protected by copyright and trademark laws and various other intellectual property rights and unfair competition laws of the United States, international copyright laws, and international conventions. Users must be at least 18 years of age to use the services. Customer will not, directly, or indirectly: reverse engineer, decompile, disassemble or otherwise attempt to discover the source code, object code or underlying structure, ideas, know-how, or algorithms relevant to the Services or any software, documentation, or data related to the Services or Software; modify, translate, or create derivative works based on the Services or any Software (except to the extent expressly permitted by Company or authorized within the Services)</w:t>
+        <w:t xml:space="preserve"> Service, including its legality, reliability, and appropriateness. The application is our proprietary property and all source code, databases, functionality, software, and graphics on the application are owned or controlled by us or licensed to us and are</w:t>
+      </w:r>
+      <w:r>
+        <w:rPr>
+          <w:rFonts w:cs="Arial"/>
+          <w:sz w:val="18"/>
+          <w:szCs w:val="18"/>
+        </w:rPr>
+        <w:t xml:space="preserve"> protected by copyright and trademark laws and various other intellectual property rights and unfair competition laws of the United States, international copyright laws, and international conventions. Users must be at least 18 years of age to use the servi</w:t>
+      </w:r>
+      <w:r>
+        <w:rPr>
+          <w:rFonts w:cs="Arial"/>
+          <w:sz w:val="18"/>
+          <w:szCs w:val="18"/>
+        </w:rPr>
+        <w:t>ces. Customer will not, directly, or indirectly: reverse engineer, decompile, disassemble or otherwise attempt to discover the source code, object code or underlying structure, ideas, know-how, or algorithms relevant to the Services or any software, docume</w:t>
+      </w:r>
+      <w:r>
+        <w:rPr>
+          <w:rFonts w:cs="Arial"/>
+          <w:sz w:val="18"/>
+          <w:szCs w:val="18"/>
+        </w:rPr>
+        <w:t>ntation, or data related to the Services or Software; modify, translate, or create derivative works based on the Services or any Software (except to the extent expressly permitted by Company or authorized within the Services)</w:t>
       </w:r>
     </w:p>
     <w:p>
@@ -3806,11 +4191,12 @@
         <w:rPr>
           <w:rFonts w:cs="Arial"/>
           <w:noProof/>
+          <w:lang w:eastAsia="ko-KR"/>
         </w:rPr>
         <mc:AlternateContent>
           <mc:Choice Requires="wps">
             <w:drawing>
-              <wp:anchor distT="0" distB="0" distL="114300" distR="114300" simplePos="0" relativeHeight="251666432" behindDoc="0" locked="0" layoutInCell="1" allowOverlap="1" wp14:anchorId="03C9943D" wp14:editId="67489BEF">
+              <wp:anchor distT="0" distB="0" distL="114300" distR="114300" simplePos="0" relativeHeight="251659776" behindDoc="0" locked="0" layoutInCell="1" allowOverlap="1" wp14:anchorId="03C9943D" wp14:editId="67489BEF">
                 <wp:simplePos x="0" y="0"/>
                 <wp:positionH relativeFrom="column">
                   <wp:posOffset>-460005</wp:posOffset>
@@ -3919,7 +4305,7 @@
                                 <w:color w:val="FFFFFF" w:themeColor="background1"/>
                               </w:rPr>
                             </w:pPr>
-                            <w:hyperlink r:id="rId33" w:history="1">
+                            <w:hyperlink r:id="rId30" w:history="1">
                               <w:r>
                                 <w:rPr>
                                   <w:rStyle w:val="Hyperlink"/>
@@ -4019,7 +4405,7 @@
           </mc:Choice>
           <mc:Fallback>
             <w:pict>
-              <v:rect w14:anchorId="03C9943D" id="Rectangle 1221" o:spid="_x0000_s1028" style="position:absolute;margin-left:-36.2pt;margin-top:477.8pt;width:445.7pt;height:144.45pt;z-index:251666432;visibility:visible;mso-wrap-style:square;mso-width-percent:0;mso-height-percent:0;mso-wrap-distance-left:9pt;mso-wrap-distance-top:0;mso-wrap-distance-right:9pt;mso-wrap-distance-bottom:0;mso-position-horizontal:absolute;mso-position-horizontal-relative:text;mso-position-vertical:absolute;mso-position-vertical-relative:text;mso-width-percent:0;mso-height-percent:0;mso-width-relative:margin;mso-height-relative:margin;v-text-anchor:middle" o:gfxdata="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" filled="f" stroked="f" strokeweight="2pt">
+              <v:rect w14:anchorId="03C9943D" id="Rectangle 1221" o:spid="_x0000_s1029" style="position:absolute;margin-left:-36.2pt;margin-top:477.8pt;width:445.7pt;height:144.45pt;z-index:251659776;visibility:visible;mso-wrap-style:square;mso-width-percent:0;mso-height-percent:0;mso-wrap-distance-left:9pt;mso-wrap-distance-top:0;mso-wrap-distance-right:9pt;mso-wrap-distance-bottom:0;mso-position-horizontal:absolute;mso-position-horizontal-relative:text;mso-position-vertical:absolute;mso-position-vertical-relative:text;mso-width-percent:0;mso-height-percent:0;mso-width-relative:margin;mso-height-relative:margin;v-text-anchor:middle" o:gfxdata="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" filled="f" stroked="f" strokeweight="2pt">
                 <v:textbox>
                   <w:txbxContent>
                     <w:p>
@@ -4085,7 +4471,7 @@
                           <w:color w:val="FFFFFF" w:themeColor="background1"/>
                         </w:rPr>
                       </w:pPr>
-                      <w:hyperlink r:id="rId33" w:history="1">
+                      <w:hyperlink r:id="rId31" w:history="1">
                         <w:r>
                           <w:rPr>
                             <w:rStyle w:val="Hyperlink"/>
@@ -4174,9 +4560,10 @@
         <w:rPr>
           <w:rFonts w:cs="Arial"/>
           <w:noProof/>
+          <w:lang w:eastAsia="ko-KR"/>
         </w:rPr>
         <w:drawing>
-          <wp:anchor distT="0" distB="0" distL="114300" distR="114300" simplePos="0" relativeHeight="251665408" behindDoc="0" locked="0" layoutInCell="1" allowOverlap="1" wp14:anchorId="67930D5E" wp14:editId="0F74BE6C">
+          <wp:anchor distT="0" distB="0" distL="114300" distR="114300" simplePos="0" relativeHeight="251658752" behindDoc="0" locked="0" layoutInCell="1" allowOverlap="1" wp14:anchorId="67930D5E" wp14:editId="0F74BE6C">
             <wp:simplePos x="0" y="0"/>
             <wp:positionH relativeFrom="margin">
               <wp:posOffset>-465428</wp:posOffset>
@@ -4201,7 +4588,7 @@
                     </pic:cNvPicPr>
                   </pic:nvPicPr>
                   <pic:blipFill>
-                    <a:blip r:embed="rId34">
+                    <a:blip r:embed="rId32">
                       <a:extLst>
                         <a:ext uri="{28A0092B-C50C-407E-A947-70E740481C1C}">
                           <a14:useLocalDpi xmlns:a14="http://schemas.microsoft.com/office/drawing/2010/main" val="0"/>
@@ -4276,11 +4663,12 @@
         <w:rPr>
           <w:rFonts w:eastAsia="Times New Roman" w:cs="Arial"/>
           <w:noProof/>
+          <w:lang w:eastAsia="ko-KR"/>
         </w:rPr>
         <mc:AlternateContent>
           <mc:Choice Requires="wps">
             <w:drawing>
-              <wp:anchor distT="0" distB="0" distL="114300" distR="114300" simplePos="0" relativeHeight="251668480" behindDoc="0" locked="0" layoutInCell="1" allowOverlap="1" wp14:anchorId="0CB9DE99" wp14:editId="22A82C73">
+              <wp:anchor distT="0" distB="0" distL="114300" distR="114300" simplePos="0" relativeHeight="251661824" behindDoc="0" locked="0" layoutInCell="1" allowOverlap="1" wp14:anchorId="0CB9DE99" wp14:editId="22A82C73">
                 <wp:simplePos x="0" y="0"/>
                 <wp:positionH relativeFrom="column">
                   <wp:posOffset>-541020</wp:posOffset>
@@ -4437,19 +4825,8 @@
                                 <w:sz w:val="24"/>
                                 <w:szCs w:val="24"/>
                               </w:rPr>
-                              <w:t xml:space="preserve"> Inc. All rights </w:t>
+                              <w:t xml:space="preserve"> Inc. All rights reserved</w:t>
                             </w:r>
-                            <w:proofErr w:type="gramStart"/>
-                            <w:r>
-                              <w:rPr>
-                                <w:rFonts w:asciiTheme="majorHAnsi" w:hAnsiTheme="majorHAnsi" w:cstheme="majorHAnsi"/>
-                                <w:color w:val="323B60"/>
-                                <w:sz w:val="24"/>
-                                <w:szCs w:val="24"/>
-                              </w:rPr>
-                              <w:t>reserved</w:t>
-                            </w:r>
-                            <w:proofErr w:type="gramEnd"/>
                           </w:p>
                         </w:txbxContent>
                       </wps:txbx>
@@ -4470,7 +4847,7 @@
           </mc:Choice>
           <mc:Fallback>
             <w:pict>
-              <v:rect w14:anchorId="0CB9DE99" id="_x0000_s1029" style="position:absolute;margin-left:-42.6pt;margin-top:512.4pt;width:330.35pt;height:110pt;z-index:251668480;visibility:visible;mso-wrap-style:square;mso-height-percent:0;mso-wrap-distance-left:9pt;mso-wrap-distance-top:0;mso-wrap-distance-right:9pt;mso-wrap-distance-bottom:0;mso-position-horizontal:absolute;mso-position-horizontal-relative:text;mso-position-vertical:absolute;mso-position-vertical-relative:text;mso-height-percent:0;mso-height-relative:margin;v-text-anchor:middle" o:gfxdata="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" filled="f" stroked="f" strokeweight="1pt">
+              <v:rect w14:anchorId="0CB9DE99" id="_x0000_s1030" style="position:absolute;margin-left:-42.6pt;margin-top:512.4pt;width:330.35pt;height:110pt;z-index:251661824;visibility:visible;mso-wrap-style:square;mso-height-percent:0;mso-wrap-distance-left:9pt;mso-wrap-distance-top:0;mso-wrap-distance-right:9pt;mso-wrap-distance-bottom:0;mso-position-horizontal:absolute;mso-position-horizontal-relative:text;mso-position-vertical:absolute;mso-position-vertical-relative:text;mso-height-percent:0;mso-height-relative:margin;v-text-anchor:middle" o:gfxdata="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" filled="f" stroked="f" strokeweight="1pt">
                 <v:textbox>
                   <w:txbxContent>
                     <w:p>
@@ -4533,7 +4910,7 @@
                           <w:szCs w:val="24"/>
                         </w:rPr>
                       </w:pPr>
-                      <w:hyperlink r:id="rId33" w:history="1">
+                      <w:hyperlink r:id="rId34" w:history="1">
                         <w:r>
                           <w:rPr>
                             <w:rStyle w:val="Hyperlink"/>
@@ -4595,19 +4972,8 @@
                           <w:sz w:val="24"/>
                           <w:szCs w:val="24"/>
                         </w:rPr>
-                        <w:t xml:space="preserve"> Inc. All rights </w:t>
+                        <w:t xml:space="preserve"> Inc. All rights reserved</w:t>
                       </w:r>
-                      <w:proofErr w:type="gramStart"/>
-                      <w:r>
-                        <w:rPr>
-                          <w:rFonts w:asciiTheme="majorHAnsi" w:hAnsiTheme="majorHAnsi" w:cstheme="majorHAnsi"/>
-                          <w:color w:val="323B60"/>
-                          <w:sz w:val="24"/>
-                          <w:szCs w:val="24"/>
-                        </w:rPr>
-                        <w:t>reserved</w:t>
-                      </w:r>
-                      <w:proofErr w:type="gramEnd"/>
                     </w:p>
                   </w:txbxContent>
                 </v:textbox>
@@ -4620,9 +4986,10 @@
         <w:rPr>
           <w:rFonts w:cs="Arial"/>
           <w:noProof/>
+          <w:lang w:eastAsia="ko-KR"/>
         </w:rPr>
         <w:drawing>
-          <wp:anchor distT="0" distB="0" distL="114300" distR="114300" simplePos="0" relativeHeight="251669504" behindDoc="0" locked="0" layoutInCell="1" allowOverlap="1" wp14:anchorId="1B42CA89" wp14:editId="6C60ABC7">
+          <wp:anchor distT="0" distB="0" distL="114300" distR="114300" simplePos="0" relativeHeight="251662848" behindDoc="0" locked="0" layoutInCell="1" allowOverlap="1" wp14:anchorId="1B42CA89" wp14:editId="6C60ABC7">
             <wp:simplePos x="0" y="0"/>
             <wp:positionH relativeFrom="margin">
               <wp:posOffset>-487680</wp:posOffset>
@@ -4648,7 +5015,7 @@
                     <a:blip r:embed="rId35">
                       <a:extLst>
                         <a:ext uri="{96DAC541-7B7A-43D3-8B79-37D633B846F1}">
-                          <asvg:svgBlip xmlns:asvg="http://schemas.microsoft.com/office/drawing/2016/SVG/main" r:embed="rId36"/>
+                          <asvg:svgBlip xmlns:asvg="http://schemas.microsoft.com/office/drawing/2016/SVG/main" xmlns:w16sdtdh="http://schemas.microsoft.com/office/word/2020/wordml/sdtdatahash" xmlns:w16="http://schemas.microsoft.com/office/word/2018/wordml" xmlns:w16cid="http://schemas.microsoft.com/office/word/2016/wordml/cid" xmlns:w16cex="http://schemas.microsoft.com/office/word/2018/wordml/cex" xmlns:w="http://schemas.openxmlformats.org/wordprocessingml/2006/main" xmlns:w10="urn:schemas-microsoft-com:office:word" xmlns:v="urn:schemas-microsoft-com:vml" xmlns:oel="http://schemas.microsoft.com/office/2019/extlst" xmlns:o="urn:schemas-microsoft-com:office:office" xmlns:am3d="http://schemas.microsoft.com/office/drawing/2017/model3d" xmlns:aink="http://schemas.microsoft.com/office/drawing/2016/ink" xmlns:cx8="http://schemas.microsoft.com/office/drawing/2016/5/14/chartex" xmlns:cx7="http://schemas.microsoft.com/office/drawing/2016/5/13/chartex" xmlns:cx6="http://schemas.microsoft.com/office/drawing/2016/5/12/chartex" xmlns:cx5="http://schemas.microsoft.com/office/drawing/2016/5/11/chartex" xmlns:cx4="http://schemas.microsoft.com/office/drawing/2016/5/10/chartex" xmlns:cx3="http://schemas.microsoft.com/office/drawing/2016/5/9/chartex" xmlns:cx2="http://schemas.microsoft.com/office/drawing/2015/10/21/chartex" xmlns="" r:embed="rId36"/>
                         </a:ext>
                       </a:extLst>
                     </a:blip>
@@ -4678,7 +5045,7 @@
         </w:drawing>
       </w:r>
     </w:p>
-    <w:bookmarkEnd w:id="0"/>
+    <w:bookmarkEnd w:id="5"/>
     <w:p>
       <w:pPr>
         <w:rPr>
@@ -4696,9 +5063,10 @@
         <w:rPr>
           <w:rFonts w:eastAsia="Times New Roman" w:cs="Arial"/>
           <w:noProof/>
+          <w:lang w:eastAsia="ko-KR"/>
         </w:rPr>
         <w:drawing>
-          <wp:anchor distT="0" distB="0" distL="114300" distR="114300" simplePos="0" relativeHeight="251667456" behindDoc="0" locked="0" layoutInCell="1" allowOverlap="1" wp14:anchorId="53AAF278" wp14:editId="4911D22F">
+          <wp:anchor distT="0" distB="0" distL="114300" distR="114300" simplePos="0" relativeHeight="251660800" behindDoc="0" locked="0" layoutInCell="1" allowOverlap="1" wp14:anchorId="53AAF278" wp14:editId="4911D22F">
             <wp:simplePos x="0" y="0"/>
             <wp:positionH relativeFrom="page">
               <wp:align>left</wp:align>
@@ -4765,8 +5133,8 @@
       </w:r>
     </w:p>
     <w:sectPr>
-      <w:footerReference w:type="default" r:id="rId11"/>
-      <w:headerReference w:type="first" r:id="rId12"/>
+      <w:footerReference w:type="default" r:id="rId37"/>
+      <w:headerReference w:type="first" r:id="rId38"/>
       <w:pgSz w:w="12240" w:h="15840"/>
       <w:pgMar w:top="1440" w:right="1440" w:bottom="1440" w:left="1440" w:header="720" w:footer="720" w:gutter="0"/>
       <w:pgNumType w:start="0"/>
@@ -4779,7 +5147,7 @@
 </file>
 
 <file path=word/endnotes.xml><?xml version="1.0" encoding="utf-8"?>
-<w:endnotes xmlns:wpc="http://schemas.microsoft.com/office/word/2010/wordprocessingCanvas" xmlns:cx="http://schemas.microsoft.com/office/drawing/2014/chartex" xmlns:cx1="http://schemas.microsoft.com/office/drawing/2015/9/8/chartex" xmlns:cx2="http://schemas.microsoft.com/office/drawing/2015/10/21/chartex" xmlns:cx3="http://schemas.microsoft.com/office/drawing/2016/5/9/chartex" xmlns:cx4="http://schemas.microsoft.com/office/drawing/2016/5/10/chartex" xmlns:cx5="http://schemas.microsoft.com/office/drawing/2016/5/11/chartex" xmlns:cx6="http://schemas.microsoft.com/office/drawing/2016/5/12/chartex" xmlns:cx7="http://schemas.microsoft.com/office/drawing/2016/5/13/chartex" xmlns:cx8="http://schemas.microsoft.com/office/drawing/2016/5/14/chartex" xmlns:mc="http://schemas.openxmlformats.org/markup-compatibility/2006" xmlns:aink="http://schemas.microsoft.com/office/drawing/2016/ink" xmlns:am3d="http://schemas.microsoft.com/office/drawing/2017/model3d" xmlns:o="urn:schemas-microsoft-com:office:office" xmlns:oel="http://schemas.microsoft.com/office/2019/extlst" xmlns:r="http://schemas.openxmlformats.org/officeDocument/2006/relationships" xmlns:m="http://schemas.openxmlformats.org/officeDocument/2006/math" xmlns:v="urn:schemas-microsoft-com:vml" xmlns:wp14="http://schemas.microsoft.com/office/word/2010/wordprocessingDrawing" xmlns:wp="http://schemas.openxmlformats.org/drawingml/2006/wordprocessingDrawing" xmlns:w10="urn:schemas-microsoft-com:office:word" xmlns:w="http://schemas.openxmlformats.org/wordprocessingml/2006/main" xmlns:w14="http://schemas.microsoft.com/office/word/2010/wordml" xmlns:w15="http://schemas.microsoft.com/office/word/2012/wordml" xmlns:w16cex="http://schemas.microsoft.com/office/word/2018/wordml/cex" xmlns:w16cid="http://schemas.microsoft.com/office/word/2016/wordml/cid" xmlns:w16="http://schemas.microsoft.com/office/word/2018/wordml" xmlns:w16sdtdh="http://schemas.microsoft.com/office/word/2020/wordml/sdtdatahash" xmlns:w16se="http://schemas.microsoft.com/office/word/2015/wordml/symex" xmlns:wpg="http://schemas.microsoft.com/office/word/2010/wordprocessingGroup" xmlns:wpi="http://schemas.microsoft.com/office/word/2010/wordprocessingInk" xmlns:wne="http://schemas.microsoft.com/office/word/2006/wordml" xmlns:wps="http://schemas.microsoft.com/office/word/2010/wordprocessingShape" mc:Ignorable="w14 w15 w16se w16cid w16 w16cex w16sdtdh wp14">
+<w:endnotes xmlns:wpc="http://schemas.microsoft.com/office/word/2010/wordprocessingCanvas" xmlns:cx="http://schemas.microsoft.com/office/drawing/2014/chartex" xmlns:cx1="http://schemas.microsoft.com/office/drawing/2015/9/8/chartex" xmlns:mc="http://schemas.openxmlformats.org/markup-compatibility/2006" xmlns:o="urn:schemas-microsoft-com:office:office" xmlns:r="http://schemas.openxmlformats.org/officeDocument/2006/relationships" xmlns:m="http://schemas.openxmlformats.org/officeDocument/2006/math" xmlns:v="urn:schemas-microsoft-com:vml" xmlns:wp14="http://schemas.microsoft.com/office/word/2010/wordprocessingDrawing" xmlns:wp="http://schemas.openxmlformats.org/drawingml/2006/wordprocessingDrawing" xmlns:w10="urn:schemas-microsoft-com:office:word" xmlns:w="http://schemas.openxmlformats.org/wordprocessingml/2006/main" xmlns:w14="http://schemas.microsoft.com/office/word/2010/wordml" xmlns:w15="http://schemas.microsoft.com/office/word/2012/wordml" xmlns:w16se="http://schemas.microsoft.com/office/word/2015/wordml/symex" xmlns:wpg="http://schemas.microsoft.com/office/word/2010/wordprocessingGroup" xmlns:wpi="http://schemas.microsoft.com/office/word/2010/wordprocessingInk" xmlns:wne="http://schemas.microsoft.com/office/word/2006/wordml" xmlns:wps="http://schemas.microsoft.com/office/word/2010/wordprocessingShape" mc:Ignorable="w14 w15 w16se wp14">
   <w:endnote w:type="separator" w:id="-1">
     <w:p>
       <w:pPr>
@@ -4804,7 +5172,7 @@
 </file>
 
 <file path=word/footer1.xml><?xml version="1.0" encoding="utf-8"?>
-<w:ftr xmlns:wpc="http://schemas.microsoft.com/office/word/2010/wordprocessingCanvas" xmlns:cx="http://schemas.microsoft.com/office/drawing/2014/chartex" xmlns:cx1="http://schemas.microsoft.com/office/drawing/2015/9/8/chartex" xmlns:cx2="http://schemas.microsoft.com/office/drawing/2015/10/21/chartex" xmlns:cx3="http://schemas.microsoft.com/office/drawing/2016/5/9/chartex" xmlns:cx4="http://schemas.microsoft.com/office/drawing/2016/5/10/chartex" xmlns:cx5="http://schemas.microsoft.com/office/drawing/2016/5/11/chartex" xmlns:cx6="http://schemas.microsoft.com/office/drawing/2016/5/12/chartex" xmlns:cx7="http://schemas.microsoft.com/office/drawing/2016/5/13/chartex" xmlns:cx8="http://schemas.microsoft.com/office/drawing/2016/5/14/chartex" xmlns:mc="http://schemas.openxmlformats.org/markup-compatibility/2006" xmlns:aink="http://schemas.microsoft.com/office/drawing/2016/ink" xmlns:am3d="http://schemas.microsoft.com/office/drawing/2017/model3d" xmlns:o="urn:schemas-microsoft-com:office:office" xmlns:oel="http://schemas.microsoft.com/office/2019/extlst" xmlns:r="http://schemas.openxmlformats.org/officeDocument/2006/relationships" xmlns:m="http://schemas.openxmlformats.org/officeDocument/2006/math" xmlns:v="urn:schemas-microsoft-com:vml" xmlns:wp14="http://schemas.microsoft.com/office/word/2010/wordprocessingDrawing" xmlns:wp="http://schemas.openxmlformats.org/drawingml/2006/wordprocessingDrawing" xmlns:w10="urn:schemas-microsoft-com:office:word" xmlns:w="http://schemas.openxmlformats.org/wordprocessingml/2006/main" xmlns:w14="http://schemas.microsoft.com/office/word/2010/wordml" xmlns:w15="http://schemas.microsoft.com/office/word/2012/wordml" xmlns:w16cex="http://schemas.microsoft.com/office/word/2018/wordml/cex" xmlns:w16cid="http://schemas.microsoft.com/office/word/2016/wordml/cid" xmlns:w16="http://schemas.microsoft.com/office/word/2018/wordml" xmlns:w16sdtdh="http://schemas.microsoft.com/office/word/2020/wordml/sdtdatahash" xmlns:w16se="http://schemas.microsoft.com/office/word/2015/wordml/symex" xmlns:wpg="http://schemas.microsoft.com/office/word/2010/wordprocessingGroup" xmlns:wpi="http://schemas.microsoft.com/office/word/2010/wordprocessingInk" xmlns:wne="http://schemas.microsoft.com/office/word/2006/wordml" xmlns:wps="http://schemas.microsoft.com/office/word/2010/wordprocessingShape" mc:Ignorable="w14 w15 w16se w16cid w16 w16cex w16sdtdh wp14">
+<w:ftr xmlns:wpc="http://schemas.microsoft.com/office/word/2010/wordprocessingCanvas" xmlns:cx="http://schemas.microsoft.com/office/drawing/2014/chartex" xmlns:cx1="http://schemas.microsoft.com/office/drawing/2015/9/8/chartex" xmlns:mc="http://schemas.openxmlformats.org/markup-compatibility/2006" xmlns:o="urn:schemas-microsoft-com:office:office" xmlns:r="http://schemas.openxmlformats.org/officeDocument/2006/relationships" xmlns:m="http://schemas.openxmlformats.org/officeDocument/2006/math" xmlns:v="urn:schemas-microsoft-com:vml" xmlns:wp14="http://schemas.microsoft.com/office/word/2010/wordprocessingDrawing" xmlns:wp="http://schemas.openxmlformats.org/drawingml/2006/wordprocessingDrawing" xmlns:w10="urn:schemas-microsoft-com:office:word" xmlns:w="http://schemas.openxmlformats.org/wordprocessingml/2006/main" xmlns:w14="http://schemas.microsoft.com/office/word/2010/wordml" xmlns:w15="http://schemas.microsoft.com/office/word/2012/wordml" xmlns:w16se="http://schemas.microsoft.com/office/word/2015/wordml/symex" xmlns:wpg="http://schemas.microsoft.com/office/word/2010/wordprocessingGroup" xmlns:wpi="http://schemas.microsoft.com/office/word/2010/wordprocessingInk" xmlns:wne="http://schemas.microsoft.com/office/word/2006/wordml" xmlns:wps="http://schemas.microsoft.com/office/word/2010/wordprocessingShape" mc:Ignorable="w14 w15 w16se wp14">
   <w:sdt>
     <w:sdtPr>
       <w:id w:val="1822316057"/>
@@ -4848,7 +5216,7 @@
               <v:path o:extrusionok="f" gradientshapeok="t" o:connecttype="rect"/>
               <o:lock v:ext="edit" aspectratio="t"/>
             </v:shapetype>
-            <v:shape id="_x0000_s1029" type="#_x0000_t75" style="position:absolute;left:0;text-align:left;margin-left:0;margin-top:0;width:607.3pt;height:858.95pt;z-index:-251657216;mso-position-horizontal:center;mso-position-horizontal-relative:margin;mso-position-vertical:center;mso-position-vertical-relative:margin" o:allowincell="f">
+            <v:shape id="_x0000_s2053" type="#_x0000_t75" style="position:absolute;left:0;text-align:left;margin-left:0;margin-top:0;width:607.3pt;height:858.95pt;z-index:-251657216;mso-position-horizontal:center;mso-position-horizontal-relative:margin;mso-position-vertical:center;mso-position-vertical-relative:margin" o:allowincell="f">
               <v:imagedata r:id="rId1" o:title="33"/>
               <w10:wrap anchorx="margin" anchory="margin"/>
             </v:shape>
@@ -4867,7 +5235,7 @@
           <w:rPr>
             <w:noProof/>
           </w:rPr>
-          <w:t>2</w:t>
+          <w:t>1</w:t>
         </w:r>
         <w:r>
           <w:rPr>
@@ -4887,7 +5255,7 @@
 </file>
 
 <file path=word/footnotes.xml><?xml version="1.0" encoding="utf-8"?>
-<w:footnotes xmlns:wpc="http://schemas.microsoft.com/office/word/2010/wordprocessingCanvas" xmlns:cx="http://schemas.microsoft.com/office/drawing/2014/chartex" xmlns:cx1="http://schemas.microsoft.com/office/drawing/2015/9/8/chartex" xmlns:cx2="http://schemas.microsoft.com/office/drawing/2015/10/21/chartex" xmlns:cx3="http://schemas.microsoft.com/office/drawing/2016/5/9/chartex" xmlns:cx4="http://schemas.microsoft.com/office/drawing/2016/5/10/chartex" xmlns:cx5="http://schemas.microsoft.com/office/drawing/2016/5/11/chartex" xmlns:cx6="http://schemas.microsoft.com/office/drawing/2016/5/12/chartex" xmlns:cx7="http://schemas.microsoft.com/office/drawing/2016/5/13/chartex" xmlns:cx8="http://schemas.microsoft.com/office/drawing/2016/5/14/chartex" xmlns:mc="http://schemas.openxmlformats.org/markup-compatibility/2006" xmlns:aink="http://schemas.microsoft.com/office/drawing/2016/ink" xmlns:am3d="http://schemas.microsoft.com/office/drawing/2017/model3d" xmlns:o="urn:schemas-microsoft-com:office:office" xmlns:oel="http://schemas.microsoft.com/office/2019/extlst" xmlns:r="http://schemas.openxmlformats.org/officeDocument/2006/relationships" xmlns:m="http://schemas.openxmlformats.org/officeDocument/2006/math" xmlns:v="urn:schemas-microsoft-com:vml" xmlns:wp14="http://schemas.microsoft.com/office/word/2010/wordprocessingDrawing" xmlns:wp="http://schemas.openxmlformats.org/drawingml/2006/wordprocessingDrawing" xmlns:w10="urn:schemas-microsoft-com:office:word" xmlns:w="http://schemas.openxmlformats.org/wordprocessingml/2006/main" xmlns:w14="http://schemas.microsoft.com/office/word/2010/wordml" xmlns:w15="http://schemas.microsoft.com/office/word/2012/wordml" xmlns:w16cex="http://schemas.microsoft.com/office/word/2018/wordml/cex" xmlns:w16cid="http://schemas.microsoft.com/office/word/2016/wordml/cid" xmlns:w16="http://schemas.microsoft.com/office/word/2018/wordml" xmlns:w16sdtdh="http://schemas.microsoft.com/office/word/2020/wordml/sdtdatahash" xmlns:w16se="http://schemas.microsoft.com/office/word/2015/wordml/symex" xmlns:wpg="http://schemas.microsoft.com/office/word/2010/wordprocessingGroup" xmlns:wpi="http://schemas.microsoft.com/office/word/2010/wordprocessingInk" xmlns:wne="http://schemas.microsoft.com/office/word/2006/wordml" xmlns:wps="http://schemas.microsoft.com/office/word/2010/wordprocessingShape" mc:Ignorable="w14 w15 w16se w16cid w16 w16cex w16sdtdh wp14">
+<w:footnotes xmlns:wpc="http://schemas.microsoft.com/office/word/2010/wordprocessingCanvas" xmlns:cx="http://schemas.microsoft.com/office/drawing/2014/chartex" xmlns:cx1="http://schemas.microsoft.com/office/drawing/2015/9/8/chartex" xmlns:mc="http://schemas.openxmlformats.org/markup-compatibility/2006" xmlns:o="urn:schemas-microsoft-com:office:office" xmlns:r="http://schemas.openxmlformats.org/officeDocument/2006/relationships" xmlns:m="http://schemas.openxmlformats.org/officeDocument/2006/math" xmlns:v="urn:schemas-microsoft-com:vml" xmlns:wp14="http://schemas.microsoft.com/office/word/2010/wordprocessingDrawing" xmlns:wp="http://schemas.openxmlformats.org/drawingml/2006/wordprocessingDrawing" xmlns:w10="urn:schemas-microsoft-com:office:word" xmlns:w="http://schemas.openxmlformats.org/wordprocessingml/2006/main" xmlns:w14="http://schemas.microsoft.com/office/word/2010/wordml" xmlns:w15="http://schemas.microsoft.com/office/word/2012/wordml" xmlns:w16se="http://schemas.microsoft.com/office/word/2015/wordml/symex" xmlns:wpg="http://schemas.microsoft.com/office/word/2010/wordprocessingGroup" xmlns:wpi="http://schemas.microsoft.com/office/word/2010/wordprocessingInk" xmlns:wne="http://schemas.microsoft.com/office/word/2006/wordml" xmlns:wps="http://schemas.microsoft.com/office/word/2010/wordprocessingShape" mc:Ignorable="w14 w15 w16se wp14">
   <w:footnote w:type="separator" w:id="-1">
     <w:p>
       <w:pPr>
@@ -4960,7 +5328,7 @@
 </file>
 
 <file path=word/header1.xml><?xml version="1.0" encoding="utf-8"?>
-<w:hdr xmlns:wpc="http://schemas.microsoft.com/office/word/2010/wordprocessingCanvas" xmlns:cx="http://schemas.microsoft.com/office/drawing/2014/chartex" xmlns:cx1="http://schemas.microsoft.com/office/drawing/2015/9/8/chartex" xmlns:cx2="http://schemas.microsoft.com/office/drawing/2015/10/21/chartex" xmlns:cx3="http://schemas.microsoft.com/office/drawing/2016/5/9/chartex" xmlns:cx4="http://schemas.microsoft.com/office/drawing/2016/5/10/chartex" xmlns:cx5="http://schemas.microsoft.com/office/drawing/2016/5/11/chartex" xmlns:cx6="http://schemas.microsoft.com/office/drawing/2016/5/12/chartex" xmlns:cx7="http://schemas.microsoft.com/office/drawing/2016/5/13/chartex" xmlns:cx8="http://schemas.microsoft.com/office/drawing/2016/5/14/chartex" xmlns:mc="http://schemas.openxmlformats.org/markup-compatibility/2006" xmlns:aink="http://schemas.microsoft.com/office/drawing/2016/ink" xmlns:am3d="http://schemas.microsoft.com/office/drawing/2017/model3d" xmlns:o="urn:schemas-microsoft-com:office:office" xmlns:oel="http://schemas.microsoft.com/office/2019/extlst" xmlns:r="http://schemas.openxmlformats.org/officeDocument/2006/relationships" xmlns:m="http://schemas.openxmlformats.org/officeDocument/2006/math" xmlns:v="urn:schemas-microsoft-com:vml" xmlns:wp14="http://schemas.microsoft.com/office/word/2010/wordprocessingDrawing" xmlns:wp="http://schemas.openxmlformats.org/drawingml/2006/wordprocessingDrawing" xmlns:w10="urn:schemas-microsoft-com:office:word" xmlns:w="http://schemas.openxmlformats.org/wordprocessingml/2006/main" xmlns:w14="http://schemas.microsoft.com/office/word/2010/wordml" xmlns:w15="http://schemas.microsoft.com/office/word/2012/wordml" xmlns:w16cex="http://schemas.microsoft.com/office/word/2018/wordml/cex" xmlns:w16cid="http://schemas.microsoft.com/office/word/2016/wordml/cid" xmlns:w16="http://schemas.microsoft.com/office/word/2018/wordml" xmlns:w16sdtdh="http://schemas.microsoft.com/office/word/2020/wordml/sdtdatahash" xmlns:w16se="http://schemas.microsoft.com/office/word/2015/wordml/symex" xmlns:wpg="http://schemas.microsoft.com/office/word/2010/wordprocessingGroup" xmlns:wpi="http://schemas.microsoft.com/office/word/2010/wordprocessingInk" xmlns:wne="http://schemas.microsoft.com/office/word/2006/wordml" xmlns:wps="http://schemas.microsoft.com/office/word/2010/wordprocessingShape" mc:Ignorable="w14 w15 w16se w16cid w16 w16cex w16sdtdh wp14">
+<w:hdr xmlns:wpc="http://schemas.microsoft.com/office/word/2010/wordprocessingCanvas" xmlns:cx="http://schemas.microsoft.com/office/drawing/2014/chartex" xmlns:cx1="http://schemas.microsoft.com/office/drawing/2015/9/8/chartex" xmlns:mc="http://schemas.openxmlformats.org/markup-compatibility/2006" xmlns:o="urn:schemas-microsoft-com:office:office" xmlns:r="http://schemas.openxmlformats.org/officeDocument/2006/relationships" xmlns:m="http://schemas.openxmlformats.org/officeDocument/2006/math" xmlns:v="urn:schemas-microsoft-com:vml" xmlns:wp14="http://schemas.microsoft.com/office/word/2010/wordprocessingDrawing" xmlns:wp="http://schemas.openxmlformats.org/drawingml/2006/wordprocessingDrawing" xmlns:w10="urn:schemas-microsoft-com:office:word" xmlns:w="http://schemas.openxmlformats.org/wordprocessingml/2006/main" xmlns:w14="http://schemas.microsoft.com/office/word/2010/wordml" xmlns:w15="http://schemas.microsoft.com/office/word/2012/wordml" xmlns:w16se="http://schemas.microsoft.com/office/word/2015/wordml/symex" xmlns:wpg="http://schemas.microsoft.com/office/word/2010/wordprocessingGroup" xmlns:wpi="http://schemas.microsoft.com/office/word/2010/wordprocessingInk" xmlns:wne="http://schemas.microsoft.com/office/word/2006/wordml" xmlns:wps="http://schemas.microsoft.com/office/word/2010/wordprocessingShape" mc:Ignorable="w14 w15 w16se wp14">
   <w:p>
     <w:pPr>
       <w:pStyle w:val="Header"/>
@@ -4989,7 +5357,7 @@
           <v:path o:extrusionok="f" gradientshapeok="t" o:connecttype="rect"/>
           <o:lock v:ext="edit" aspectratio="t"/>
         </v:shapetype>
-        <v:shape id="_x0000_s1030" type="#_x0000_t75" style="position:absolute;margin-left:-46.95pt;margin-top:-139.65pt;width:607.3pt;height:858.95pt;z-index:-251656192;mso-position-horizontal-relative:margin;mso-position-vertical-relative:margin" o:allowincell="f">
+        <v:shape id="_x0000_s2054" type="#_x0000_t75" style="position:absolute;margin-left:-46.95pt;margin-top:-139.65pt;width:607.3pt;height:858.95pt;z-index:-251656192;mso-position-horizontal-relative:margin;mso-position-vertical-relative:margin" o:allowincell="f">
           <v:imagedata r:id="rId1" o:title="33"/>
           <w10:wrap anchorx="margin" anchory="margin"/>
         </v:shape>
@@ -5000,7 +5368,7 @@
         <w:noProof/>
       </w:rPr>
       <w:pict w14:anchorId="3C7A036B">
-        <v:shape id="WordPictureWatermark260926765" o:spid="_x0000_s1028" type="#_x0000_t75" style="position:absolute;margin-left:-1in;margin-top:-106.45pt;width:607.3pt;height:858.95pt;z-index:-251658240;mso-position-horizontal-relative:margin;mso-position-vertical-relative:margin" o:allowincell="f">
+        <v:shape id="WordPictureWatermark260926765" o:spid="_x0000_s2052" type="#_x0000_t75" style="position:absolute;margin-left:-1in;margin-top:-106.45pt;width:607.3pt;height:858.95pt;z-index:-251658240;mso-position-horizontal-relative:margin;mso-position-vertical-relative:margin" o:allowincell="f">
           <v:imagedata r:id="rId1" o:title="33"/>
           <w10:wrap anchorx="margin" anchory="margin"/>
         </v:shape>
@@ -5011,7 +5379,7 @@
 </file>
 
 <file path=word/numbering.xml><?xml version="1.0" encoding="utf-8"?>
-<w:numbering xmlns:wpc="http://schemas.microsoft.com/office/word/2010/wordprocessingCanvas" xmlns:cx="http://schemas.microsoft.com/office/drawing/2014/chartex" xmlns:cx1="http://schemas.microsoft.com/office/drawing/2015/9/8/chartex" xmlns:cx2="http://schemas.microsoft.com/office/drawing/2015/10/21/chartex" xmlns:cx3="http://schemas.microsoft.com/office/drawing/2016/5/9/chartex" xmlns:cx4="http://schemas.microsoft.com/office/drawing/2016/5/10/chartex" xmlns:cx5="http://schemas.microsoft.com/office/drawing/2016/5/11/chartex" xmlns:cx6="http://schemas.microsoft.com/office/drawing/2016/5/12/chartex" xmlns:cx7="http://schemas.microsoft.com/office/drawing/2016/5/13/chartex" xmlns:cx8="http://schemas.microsoft.com/office/drawing/2016/5/14/chartex" xmlns:mc="http://schemas.openxmlformats.org/markup-compatibility/2006" xmlns:aink="http://schemas.microsoft.com/office/drawing/2016/ink" xmlns:am3d="http://schemas.microsoft.com/office/drawing/2017/model3d" xmlns:o="urn:schemas-microsoft-com:office:office" xmlns:oel="http://schemas.microsoft.com/office/2019/extlst" xmlns:r="http://schemas.openxmlformats.org/officeDocument/2006/relationships" xmlns:m="http://schemas.openxmlformats.org/officeDocument/2006/math" xmlns:v="urn:schemas-microsoft-com:vml" xmlns:wp14="http://schemas.microsoft.com/office/word/2010/wordprocessingDrawing" xmlns:wp="http://schemas.openxmlformats.org/drawingml/2006/wordprocessingDrawing" xmlns:w10="urn:schemas-microsoft-com:office:word" xmlns:w="http://schemas.openxmlformats.org/wordprocessingml/2006/main" xmlns:w14="http://schemas.microsoft.com/office/word/2010/wordml" xmlns:w15="http://schemas.microsoft.com/office/word/2012/wordml" xmlns:w16cex="http://schemas.microsoft.com/office/word/2018/wordml/cex" xmlns:w16cid="http://schemas.microsoft.com/office/word/2016/wordml/cid" xmlns:w16="http://schemas.microsoft.com/office/word/2018/wordml" xmlns:w16sdtdh="http://schemas.microsoft.com/office/word/2020/wordml/sdtdatahash" xmlns:w16se="http://schemas.microsoft.com/office/word/2015/wordml/symex" xmlns:wpg="http://schemas.microsoft.com/office/word/2010/wordprocessingGroup" xmlns:wpi="http://schemas.microsoft.com/office/word/2010/wordprocessingInk" xmlns:wne="http://schemas.microsoft.com/office/word/2006/wordml" xmlns:wps="http://schemas.microsoft.com/office/word/2010/wordprocessingShape" mc:Ignorable="w14 w15 w16se w16cid w16 w16cex w16sdtdh wp14">
+<w:numbering xmlns:wpc="http://schemas.microsoft.com/office/word/2010/wordprocessingCanvas" xmlns:cx="http://schemas.microsoft.com/office/drawing/2014/chartex" xmlns:cx1="http://schemas.microsoft.com/office/drawing/2015/9/8/chartex" xmlns:mc="http://schemas.openxmlformats.org/markup-compatibility/2006" xmlns:o="urn:schemas-microsoft-com:office:office" xmlns:r="http://schemas.openxmlformats.org/officeDocument/2006/relationships" xmlns:m="http://schemas.openxmlformats.org/officeDocument/2006/math" xmlns:v="urn:schemas-microsoft-com:vml" xmlns:wp14="http://schemas.microsoft.com/office/word/2010/wordprocessingDrawing" xmlns:wp="http://schemas.openxmlformats.org/drawingml/2006/wordprocessingDrawing" xmlns:w10="urn:schemas-microsoft-com:office:word" xmlns:w="http://schemas.openxmlformats.org/wordprocessingml/2006/main" xmlns:w14="http://schemas.microsoft.com/office/word/2010/wordml" xmlns:w15="http://schemas.microsoft.com/office/word/2012/wordml" xmlns:w16se="http://schemas.microsoft.com/office/word/2015/wordml/symex" xmlns:wpg="http://schemas.microsoft.com/office/word/2010/wordprocessingGroup" xmlns:wpi="http://schemas.microsoft.com/office/word/2010/wordprocessingInk" xmlns:wne="http://schemas.microsoft.com/office/word/2006/wordml" xmlns:wps="http://schemas.microsoft.com/office/word/2010/wordprocessingShape" mc:Ignorable="w14 w15 w16se wp14">
   <w:abstractNum w:abstractNumId="0" w15:restartNumberingAfterBreak="0">
     <w:nsid w:val="FFFFFF7C"/>
     <w:multiLevelType w:val="singleLevel"/>
@@ -6373,101 +6741,101 @@
       </w:pPr>
     </w:lvl>
   </w:abstractNum>
-  <w:num w:numId="1" w16cid:durableId="1008871567">
+  <w:num w:numId="1">
     <w:abstractNumId w:val="8"/>
   </w:num>
-  <w:num w:numId="2" w16cid:durableId="1750342453">
+  <w:num w:numId="2">
     <w:abstractNumId w:val="6"/>
   </w:num>
-  <w:num w:numId="3" w16cid:durableId="1196430505">
+  <w:num w:numId="3">
     <w:abstractNumId w:val="5"/>
   </w:num>
-  <w:num w:numId="4" w16cid:durableId="318116919">
+  <w:num w:numId="4">
     <w:abstractNumId w:val="4"/>
   </w:num>
-  <w:num w:numId="5" w16cid:durableId="447238979">
+  <w:num w:numId="5">
     <w:abstractNumId w:val="7"/>
   </w:num>
-  <w:num w:numId="6" w16cid:durableId="2052026175">
+  <w:num w:numId="6">
     <w:abstractNumId w:val="3"/>
   </w:num>
-  <w:num w:numId="7" w16cid:durableId="1802845712">
+  <w:num w:numId="7">
     <w:abstractNumId w:val="2"/>
   </w:num>
-  <w:num w:numId="8" w16cid:durableId="2090229923">
+  <w:num w:numId="8">
     <w:abstractNumId w:val="1"/>
   </w:num>
-  <w:num w:numId="9" w16cid:durableId="1672295370">
+  <w:num w:numId="9">
     <w:abstractNumId w:val="0"/>
   </w:num>
-  <w:num w:numId="10" w16cid:durableId="1972859738">
+  <w:num w:numId="10">
     <w:abstractNumId w:val="12"/>
   </w:num>
-  <w:num w:numId="11" w16cid:durableId="1274635592">
+  <w:num w:numId="11">
     <w:abstractNumId w:val="18"/>
   </w:num>
-  <w:num w:numId="12" w16cid:durableId="1206020205">
+  <w:num w:numId="12">
     <w:abstractNumId w:val="8"/>
   </w:num>
-  <w:num w:numId="13" w16cid:durableId="1988513522">
+  <w:num w:numId="13">
     <w:abstractNumId w:val="8"/>
   </w:num>
-  <w:num w:numId="14" w16cid:durableId="758675767">
+  <w:num w:numId="14">
     <w:abstractNumId w:val="8"/>
   </w:num>
-  <w:num w:numId="15" w16cid:durableId="1384793604">
+  <w:num w:numId="15">
     <w:abstractNumId w:val="8"/>
   </w:num>
-  <w:num w:numId="16" w16cid:durableId="1693843737">
+  <w:num w:numId="16">
     <w:abstractNumId w:val="8"/>
   </w:num>
-  <w:num w:numId="17" w16cid:durableId="1342320783">
+  <w:num w:numId="17">
     <w:abstractNumId w:val="8"/>
   </w:num>
-  <w:num w:numId="18" w16cid:durableId="1586455084">
+  <w:num w:numId="18">
     <w:abstractNumId w:val="23"/>
   </w:num>
-  <w:num w:numId="19" w16cid:durableId="1336422763">
+  <w:num w:numId="19">
     <w:abstractNumId w:val="11"/>
   </w:num>
-  <w:num w:numId="20" w16cid:durableId="1684239692">
+  <w:num w:numId="20">
     <w:abstractNumId w:val="21"/>
   </w:num>
-  <w:num w:numId="21" w16cid:durableId="1491560817">
+  <w:num w:numId="21">
     <w:abstractNumId w:val="13"/>
   </w:num>
-  <w:num w:numId="22" w16cid:durableId="213278129">
+  <w:num w:numId="22">
     <w:abstractNumId w:val="17"/>
   </w:num>
-  <w:num w:numId="23" w16cid:durableId="1325089939">
+  <w:num w:numId="23">
     <w:abstractNumId w:val="10"/>
   </w:num>
-  <w:num w:numId="24" w16cid:durableId="690303417">
+  <w:num w:numId="24">
     <w:abstractNumId w:val="16"/>
   </w:num>
-  <w:num w:numId="25" w16cid:durableId="1103648293">
+  <w:num w:numId="25">
     <w:abstractNumId w:val="9"/>
   </w:num>
-  <w:num w:numId="26" w16cid:durableId="1594628134">
+  <w:num w:numId="26">
     <w:abstractNumId w:val="15"/>
   </w:num>
-  <w:num w:numId="27" w16cid:durableId="1610317289">
+  <w:num w:numId="27">
     <w:abstractNumId w:val="19"/>
   </w:num>
-  <w:num w:numId="28" w16cid:durableId="261644602">
+  <w:num w:numId="28">
     <w:abstractNumId w:val="22"/>
   </w:num>
-  <w:num w:numId="29" w16cid:durableId="2000379898">
+  <w:num w:numId="29">
     <w:abstractNumId w:val="20"/>
   </w:num>
-  <w:num w:numId="30" w16cid:durableId="1892301124">
+  <w:num w:numId="30">
     <w:abstractNumId w:val="14"/>
   </w:num>
 </w:numbering>
 </file>
 
 <file path=word/styles.xml><?xml version="1.0" encoding="utf-8"?>
-<w:styles xmlns:mc="http://schemas.openxmlformats.org/markup-compatibility/2006" xmlns:r="http://schemas.openxmlformats.org/officeDocument/2006/relationships" xmlns:w="http://schemas.openxmlformats.org/wordprocessingml/2006/main" xmlns:w14="http://schemas.microsoft.com/office/word/2010/wordml" xmlns:w15="http://schemas.microsoft.com/office/word/2012/wordml" xmlns:w16cex="http://schemas.microsoft.com/office/word/2018/wordml/cex" xmlns:w16cid="http://schemas.microsoft.com/office/word/2016/wordml/cid" xmlns:w16="http://schemas.microsoft.com/office/word/2018/wordml" xmlns:w16sdtdh="http://schemas.microsoft.com/office/word/2020/wordml/sdtdatahash" xmlns:w16se="http://schemas.microsoft.com/office/word/2015/wordml/symex" mc:Ignorable="w14 w15 w16se w16cid w16 w16cex w16sdtdh">
+<w:styles xmlns:mc="http://schemas.openxmlformats.org/markup-compatibility/2006" xmlns:r="http://schemas.openxmlformats.org/officeDocument/2006/relationships" xmlns:w="http://schemas.openxmlformats.org/wordprocessingml/2006/main" xmlns:w14="http://schemas.microsoft.com/office/word/2010/wordml" xmlns:w15="http://schemas.microsoft.com/office/word/2012/wordml" xmlns:w16se="http://schemas.microsoft.com/office/word/2015/wordml/symex" mc:Ignorable="w14 w15 w16se">
   <w:docDefaults>
     <w:rPrDefault>
       <w:rPr>
@@ -6483,7 +6851,7 @@
       </w:pPr>
     </w:pPrDefault>
   </w:docDefaults>
-  <w:latentStyles w:defLockedState="0" w:defUIPriority="99" w:defSemiHidden="0" w:defUnhideWhenUsed="0" w:defQFormat="0" w:count="376">
+  <w:latentStyles w:defLockedState="0" w:defUIPriority="99" w:defSemiHidden="0" w:defUnhideWhenUsed="0" w:defQFormat="0" w:count="371">
     <w:lsdException w:name="Normal" w:uiPriority="0" w:qFormat="1"/>
     <w:lsdException w:name="heading 1" w:uiPriority="9" w:qFormat="1"/>
     <w:lsdException w:name="heading 2" w:semiHidden="1" w:uiPriority="9" w:unhideWhenUsed="1" w:qFormat="1"/>
@@ -6846,11 +7214,6 @@
     <w:lsdException w:name="List Table 5 Dark Accent 6" w:uiPriority="50"/>
     <w:lsdException w:name="List Table 6 Colorful Accent 6" w:uiPriority="51"/>
     <w:lsdException w:name="List Table 7 Colorful Accent 6" w:uiPriority="52"/>
-    <w:lsdException w:name="Mention" w:semiHidden="1" w:unhideWhenUsed="1"/>
-    <w:lsdException w:name="Smart Hyperlink" w:semiHidden="1" w:unhideWhenUsed="1"/>
-    <w:lsdException w:name="Hashtag" w:semiHidden="1" w:unhideWhenUsed="1"/>
-    <w:lsdException w:name="Unresolved Mention" w:semiHidden="1" w:unhideWhenUsed="1"/>
-    <w:lsdException w:name="Smart Link" w:semiHidden="1" w:unhideWhenUsed="1"/>
   </w:latentStyles>
   <w:style w:type="paragraph" w:default="1" w:styleId="Normal">
     <w:name w:val="Normal"/>
@@ -17856,7 +18219,7 @@
       <w:u w:val="single"/>
     </w:rPr>
   </w:style>
-  <w:style w:type="character" w:styleId="UnresolvedMention">
+  <w:style w:type="character" w:customStyle="1" w:styleId="UnresolvedMention">
     <w:name w:val="Unresolved Mention"/>
     <w:basedOn w:val="DefaultParagraphFont"/>
     <w:uiPriority w:val="99"/>
@@ -18190,6 +18553,18 @@
     <w:rPr>
       <w:rFonts w:ascii="Arial" w:hAnsi="Arial" w:cs="Arial"/>
     </w:rPr>
+  </w:style>
+  <w:style w:type="paragraph" w:styleId="TOC1">
+    <w:name w:val="toc 1"/>
+    <w:basedOn w:val="Normal"/>
+    <w:next w:val="Normal"/>
+    <w:autoRedefine/>
+    <w:uiPriority w:val="39"/>
+    <w:unhideWhenUsed/>
+    <w:rsid w:val="009175C1"/>
+    <w:pPr>
+      <w:spacing w:after="100"/>
+    </w:pPr>
   </w:style>
 </w:styles>
 </file>
@@ -18538,7 +18913,7 @@
 </file>
 
 <file path=customXml/itemProps2.xml><?xml version="1.0" encoding="utf-8"?>
-<ds:datastoreItem xmlns:ds="http://schemas.openxmlformats.org/officeDocument/2006/customXml" ds:itemID="{EF278816-EC6F-A645-907D-7F25AECB1D4A}">
+<ds:datastoreItem xmlns:ds="http://schemas.openxmlformats.org/officeDocument/2006/customXml" ds:itemID="{4662B7C9-4A79-419A-9B48-10B042988CEA}">
   <ds:schemaRefs>
     <ds:schemaRef ds:uri="http://schemas.openxmlformats.org/officeDocument/2006/bibliography"/>
   </ds:schemaRefs>
